--- a/lab1/report/report.docx
+++ b/lab1/report/report.docx
@@ -63,7 +63,7 @@
                           </pic:cNvPicPr>
                         </pic:nvPicPr>
                         <pic:blipFill>
-                          <a:blip r:embed="rId5">
+                          <a:blip r:embed="rId7">
                             <a:extLst>
                               <a:ext uri="{28A0092B-C50C-407E-A947-70E740481C1C}">
                                 <a14:useLocalDpi xmlns:a14="http://schemas.microsoft.com/office/drawing/2010/main" val="0"/>
@@ -749,16 +749,6 @@
                 <w:szCs w:val="28"/>
               </w:rPr>
             </w:pPr>
-          </w:p>
-          <w:p>
-            <w:pPr>
-              <w:spacing w:line="240" w:lineRule="auto"/>
-              <w:rPr>
-                <w:rFonts w:eastAsia="Calibri" w:cs="Times New Roman"/>
-                <w:b/>
-                <w:szCs w:val="28"/>
-              </w:rPr>
-            </w:pPr>
             <w:r>
               <w:rPr>
                 <w:rFonts w:eastAsia="Calibri" w:cs="Times New Roman"/>
@@ -990,6 +980,15 @@
         <w:rPr>
           <w:rFonts w:eastAsia="Calibri" w:cs="Times New Roman"/>
           <w:i/>
+        </w:rPr>
+      </w:pPr>
+    </w:p>
+    <w:p>
+      <w:pPr>
+        <w:spacing w:after="0" w:line="240" w:lineRule="auto"/>
+        <w:jc w:val="center"/>
+        <w:rPr>
+          <w:rFonts w:eastAsia="Calibri" w:cs="Times New Roman"/>
         </w:rPr>
       </w:pPr>
     </w:p>
@@ -1073,7 +1072,13 @@
         <w:pStyle w:val="22"/>
       </w:pPr>
       <w:r>
-        <w:t>Для равномерного и распределения и распределения Гаусса построить графики функций распределения и плотности.</w:t>
+        <w:t>Для равномерного распределения и распределения Гаусса построить графики функций распределения и плотности</w:t>
+      </w:r>
+      <w:r>
+        <w:t xml:space="preserve"> распределения</w:t>
+      </w:r>
+      <w:r>
+        <w:t>.</w:t>
       </w:r>
     </w:p>
     <w:p>
@@ -1220,19 +1225,323 @@
         <w:rPr>
           <w:lang w:val="ru-RU"/>
         </w:rPr>
-        <w:lastRenderedPageBreak/>
         <w:t>2. Выполнение</w:t>
       </w:r>
     </w:p>
     <w:p>
       <w:pPr>
         <w:pStyle w:val="22"/>
-        <w:rPr>
-          <w:lang w:val="en-US"/>
-        </w:rPr>
       </w:pPr>
       <w:r>
-        <w:t xml:space="preserve">На рисунке </w:t>
+        <w:rPr>
+          <w:noProof/>
+        </w:rPr>
+        <mc:AlternateContent>
+          <mc:Choice Requires="wps">
+            <w:drawing>
+              <wp:anchor distT="0" distB="0" distL="114300" distR="114300" simplePos="0" relativeHeight="251662336" behindDoc="0" locked="0" layoutInCell="1" allowOverlap="1" wp14:anchorId="0FC10A0F" wp14:editId="6DF657DF">
+                <wp:simplePos x="0" y="0"/>
+                <wp:positionH relativeFrom="column">
+                  <wp:posOffset>-22860</wp:posOffset>
+                </wp:positionH>
+                <wp:positionV relativeFrom="paragraph">
+                  <wp:posOffset>2067560</wp:posOffset>
+                </wp:positionV>
+                <wp:extent cx="5983605" cy="635"/>
+                <wp:effectExtent l="0" t="0" r="0" b="0"/>
+                <wp:wrapSquare wrapText="bothSides"/>
+                <wp:docPr id="5" name="Надпись 5"/>
+                <wp:cNvGraphicFramePr/>
+                <a:graphic xmlns:a="http://schemas.openxmlformats.org/drawingml/2006/main">
+                  <a:graphicData uri="http://schemas.microsoft.com/office/word/2010/wordprocessingShape">
+                    <wps:wsp>
+                      <wps:cNvSpPr txBox="1"/>
+                      <wps:spPr>
+                        <a:xfrm>
+                          <a:off x="0" y="0"/>
+                          <a:ext cx="5983605" cy="635"/>
+                        </a:xfrm>
+                        <a:prstGeom prst="rect">
+                          <a:avLst/>
+                        </a:prstGeom>
+                        <a:solidFill>
+                          <a:prstClr val="white"/>
+                        </a:solidFill>
+                        <a:ln>
+                          <a:noFill/>
+                        </a:ln>
+                      </wps:spPr>
+                      <wps:txbx>
+                        <w:txbxContent>
+                          <w:p>
+                            <w:pPr>
+                              <w:pStyle w:val="af2"/>
+                              <w:jc w:val="center"/>
+                              <w:rPr>
+                                <w:i w:val="0"/>
+                                <w:iCs w:val="0"/>
+                                <w:noProof/>
+                                <w:color w:val="000000" w:themeColor="text1"/>
+                                <w:sz w:val="36"/>
+                                <w:szCs w:val="22"/>
+                              </w:rPr>
+                            </w:pPr>
+                            <w:r>
+                              <w:rPr>
+                                <w:i w:val="0"/>
+                                <w:iCs w:val="0"/>
+                                <w:color w:val="000000" w:themeColor="text1"/>
+                                <w:sz w:val="22"/>
+                                <w:szCs w:val="22"/>
+                              </w:rPr>
+                              <w:t>Рис. 2.</w:t>
+                            </w:r>
+                            <w:r>
+                              <w:rPr>
+                                <w:i w:val="0"/>
+                                <w:iCs w:val="0"/>
+                                <w:color w:val="000000" w:themeColor="text1"/>
+                                <w:sz w:val="22"/>
+                                <w:szCs w:val="22"/>
+                              </w:rPr>
+                              <w:fldChar w:fldCharType="begin"/>
+                            </w:r>
+                            <w:r>
+                              <w:rPr>
+                                <w:i w:val="0"/>
+                                <w:iCs w:val="0"/>
+                                <w:color w:val="000000" w:themeColor="text1"/>
+                                <w:sz w:val="22"/>
+                                <w:szCs w:val="22"/>
+                              </w:rPr>
+                              <w:instrText xml:space="preserve"> SEQ Рис._2. \* ARABIC </w:instrText>
+                            </w:r>
+                            <w:r>
+                              <w:rPr>
+                                <w:i w:val="0"/>
+                                <w:iCs w:val="0"/>
+                                <w:color w:val="000000" w:themeColor="text1"/>
+                                <w:sz w:val="22"/>
+                                <w:szCs w:val="22"/>
+                              </w:rPr>
+                              <w:fldChar w:fldCharType="separate"/>
+                            </w:r>
+                            <w:r>
+                              <w:rPr>
+                                <w:i w:val="0"/>
+                                <w:iCs w:val="0"/>
+                                <w:noProof/>
+                                <w:color w:val="000000" w:themeColor="text1"/>
+                                <w:sz w:val="22"/>
+                                <w:szCs w:val="22"/>
+                              </w:rPr>
+                              <w:t>1</w:t>
+                            </w:r>
+                            <w:r>
+                              <w:rPr>
+                                <w:i w:val="0"/>
+                                <w:iCs w:val="0"/>
+                                <w:color w:val="000000" w:themeColor="text1"/>
+                                <w:sz w:val="22"/>
+                                <w:szCs w:val="22"/>
+                              </w:rPr>
+                              <w:fldChar w:fldCharType="end"/>
+                            </w:r>
+                            <w:r>
+                              <w:rPr>
+                                <w:i w:val="0"/>
+                                <w:iCs w:val="0"/>
+                                <w:color w:val="000000" w:themeColor="text1"/>
+                                <w:sz w:val="22"/>
+                                <w:szCs w:val="22"/>
+                              </w:rPr>
+                              <w:t xml:space="preserve"> – Интерфейс для ввода параметров равномерного распределения</w:t>
+                            </w:r>
+                          </w:p>
+                        </w:txbxContent>
+                      </wps:txbx>
+                      <wps:bodyPr rot="0" spcFirstLastPara="0" vertOverflow="overflow" horzOverflow="overflow" vert="horz" wrap="square" lIns="0" tIns="0" rIns="0" bIns="0" numCol="1" spcCol="0" rtlCol="0" fromWordArt="0" anchor="t" anchorCtr="0" forceAA="0" compatLnSpc="1">
+                        <a:prstTxWarp prst="textNoShape">
+                          <a:avLst/>
+                        </a:prstTxWarp>
+                        <a:spAutoFit/>
+                      </wps:bodyPr>
+                    </wps:wsp>
+                  </a:graphicData>
+                </a:graphic>
+              </wp:anchor>
+            </w:drawing>
+          </mc:Choice>
+          <mc:Fallback>
+            <w:pict>
+              <v:shapetype w14:anchorId="0FC10A0F" id="_x0000_t202" coordsize="21600,21600" o:spt="202" path="m,l,21600r21600,l21600,xe">
+                <v:stroke joinstyle="miter"/>
+                <v:path gradientshapeok="t" o:connecttype="rect"/>
+              </v:shapetype>
+              <v:shape id="Надпись 5" o:spid="_x0000_s1026" type="#_x0000_t202" style="position:absolute;left:0;text-align:left;margin-left:-1.8pt;margin-top:162.8pt;width:471.15pt;height:.05pt;z-index:251662336;visibility:visible;mso-wrap-style:square;mso-wrap-distance-left:9pt;mso-wrap-distance-top:0;mso-wrap-distance-right:9pt;mso-wrap-distance-bottom:0;mso-position-horizontal:absolute;mso-position-horizontal-relative:text;mso-position-vertical:absolute;mso-position-vertical-relative:text;v-text-anchor:top" o:gfxdata="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" stroked="f">
+                <v:textbox style="mso-fit-shape-to-text:t" inset="0,0,0,0">
+                  <w:txbxContent>
+                    <w:p>
+                      <w:pPr>
+                        <w:pStyle w:val="af2"/>
+                        <w:jc w:val="center"/>
+                        <w:rPr>
+                          <w:i w:val="0"/>
+                          <w:iCs w:val="0"/>
+                          <w:noProof/>
+                          <w:color w:val="000000" w:themeColor="text1"/>
+                          <w:sz w:val="36"/>
+                          <w:szCs w:val="22"/>
+                        </w:rPr>
+                      </w:pPr>
+                      <w:r>
+                        <w:rPr>
+                          <w:i w:val="0"/>
+                          <w:iCs w:val="0"/>
+                          <w:color w:val="000000" w:themeColor="text1"/>
+                          <w:sz w:val="22"/>
+                          <w:szCs w:val="22"/>
+                        </w:rPr>
+                        <w:t>Рис. 2.</w:t>
+                      </w:r>
+                      <w:r>
+                        <w:rPr>
+                          <w:i w:val="0"/>
+                          <w:iCs w:val="0"/>
+                          <w:color w:val="000000" w:themeColor="text1"/>
+                          <w:sz w:val="22"/>
+                          <w:szCs w:val="22"/>
+                        </w:rPr>
+                        <w:fldChar w:fldCharType="begin"/>
+                      </w:r>
+                      <w:r>
+                        <w:rPr>
+                          <w:i w:val="0"/>
+                          <w:iCs w:val="0"/>
+                          <w:color w:val="000000" w:themeColor="text1"/>
+                          <w:sz w:val="22"/>
+                          <w:szCs w:val="22"/>
+                        </w:rPr>
+                        <w:instrText xml:space="preserve"> SEQ Рис._2. \* ARABIC </w:instrText>
+                      </w:r>
+                      <w:r>
+                        <w:rPr>
+                          <w:i w:val="0"/>
+                          <w:iCs w:val="0"/>
+                          <w:color w:val="000000" w:themeColor="text1"/>
+                          <w:sz w:val="22"/>
+                          <w:szCs w:val="22"/>
+                        </w:rPr>
+                        <w:fldChar w:fldCharType="separate"/>
+                      </w:r>
+                      <w:r>
+                        <w:rPr>
+                          <w:i w:val="0"/>
+                          <w:iCs w:val="0"/>
+                          <w:noProof/>
+                          <w:color w:val="000000" w:themeColor="text1"/>
+                          <w:sz w:val="22"/>
+                          <w:szCs w:val="22"/>
+                        </w:rPr>
+                        <w:t>1</w:t>
+                      </w:r>
+                      <w:r>
+                        <w:rPr>
+                          <w:i w:val="0"/>
+                          <w:iCs w:val="0"/>
+                          <w:color w:val="000000" w:themeColor="text1"/>
+                          <w:sz w:val="22"/>
+                          <w:szCs w:val="22"/>
+                        </w:rPr>
+                        <w:fldChar w:fldCharType="end"/>
+                      </w:r>
+                      <w:r>
+                        <w:rPr>
+                          <w:i w:val="0"/>
+                          <w:iCs w:val="0"/>
+                          <w:color w:val="000000" w:themeColor="text1"/>
+                          <w:sz w:val="22"/>
+                          <w:szCs w:val="22"/>
+                        </w:rPr>
+                        <w:t xml:space="preserve"> – Интерфейс для ввода параметров равномерного распределения</w:t>
+                      </w:r>
+                    </w:p>
+                  </w:txbxContent>
+                </v:textbox>
+                <w10:wrap type="square"/>
+              </v:shape>
+            </w:pict>
+          </mc:Fallback>
+        </mc:AlternateContent>
+      </w:r>
+      <w:r>
+        <w:rPr>
+          <w:noProof/>
+        </w:rPr>
+        <w:drawing>
+          <wp:anchor distT="0" distB="0" distL="114300" distR="114300" simplePos="0" relativeHeight="251659264" behindDoc="0" locked="0" layoutInCell="1" allowOverlap="1" wp14:anchorId="1A23AFDD" wp14:editId="5C91B9E5">
+            <wp:simplePos x="0" y="0"/>
+            <wp:positionH relativeFrom="column">
+              <wp:posOffset>-22860</wp:posOffset>
+            </wp:positionH>
+            <wp:positionV relativeFrom="paragraph">
+              <wp:posOffset>742315</wp:posOffset>
+            </wp:positionV>
+            <wp:extent cx="5983605" cy="1316355"/>
+            <wp:effectExtent l="0" t="0" r="0" b="0"/>
+            <wp:wrapSquare wrapText="bothSides"/>
+            <wp:docPr id="2" name="Рисунок 2"/>
+            <wp:cNvGraphicFramePr>
+              <a:graphicFrameLocks xmlns:a="http://schemas.openxmlformats.org/drawingml/2006/main" noChangeAspect="1"/>
+            </wp:cNvGraphicFramePr>
+            <a:graphic xmlns:a="http://schemas.openxmlformats.org/drawingml/2006/main">
+              <a:graphicData uri="http://schemas.openxmlformats.org/drawingml/2006/picture">
+                <pic:pic xmlns:pic="http://schemas.openxmlformats.org/drawingml/2006/picture">
+                  <pic:nvPicPr>
+                    <pic:cNvPr id="1" name=""/>
+                    <pic:cNvPicPr/>
+                  </pic:nvPicPr>
+                  <pic:blipFill>
+                    <a:blip r:embed="rId8">
+                      <a:extLst>
+                        <a:ext uri="{28A0092B-C50C-407E-A947-70E740481C1C}">
+                          <a14:useLocalDpi xmlns:a14="http://schemas.microsoft.com/office/drawing/2010/main" val="0"/>
+                        </a:ext>
+                      </a:extLst>
+                    </a:blip>
+                    <a:stretch>
+                      <a:fillRect/>
+                    </a:stretch>
+                  </pic:blipFill>
+                  <pic:spPr>
+                    <a:xfrm>
+                      <a:off x="0" y="0"/>
+                      <a:ext cx="5983605" cy="1316355"/>
+                    </a:xfrm>
+                    <a:prstGeom prst="rect">
+                      <a:avLst/>
+                    </a:prstGeom>
+                  </pic:spPr>
+                </pic:pic>
+              </a:graphicData>
+            </a:graphic>
+            <wp14:sizeRelH relativeFrom="margin">
+              <wp14:pctWidth>0</wp14:pctWidth>
+            </wp14:sizeRelH>
+            <wp14:sizeRelV relativeFrom="margin">
+              <wp14:pctHeight>0</wp14:pctHeight>
+            </wp14:sizeRelV>
+          </wp:anchor>
+        </w:drawing>
+      </w:r>
+      <w:r>
+        <w:t>На рисунк</w:t>
+      </w:r>
+      <w:r>
+        <w:t>ах</w:t>
+      </w:r>
+      <w:r>
+        <w:t xml:space="preserve"> </w:t>
       </w:r>
       <w:r>
         <w:t>2.1-2.2 предоставлен интерфейс разработанного приложения для ввода параметров равномерного распределения и распределения Гаусса.</w:t>
@@ -1241,8 +1550,1376 @@
     <w:p>
       <w:pPr>
         <w:pStyle w:val="22"/>
+        <w:ind w:firstLine="708"/>
         <w:rPr>
-          <w:lang w:val="en-US"/>
+          <w:b/>
+          <w:bCs/>
+        </w:rPr>
+      </w:pPr>
+      <w:r>
+        <w:rPr>
+          <w:noProof/>
+        </w:rPr>
+        <mc:AlternateContent>
+          <mc:Choice Requires="wps">
+            <w:drawing>
+              <wp:anchor distT="0" distB="0" distL="114300" distR="114300" simplePos="0" relativeHeight="251664384" behindDoc="0" locked="0" layoutInCell="1" allowOverlap="1" wp14:anchorId="5B30268E" wp14:editId="790F7CEE">
+                <wp:simplePos x="0" y="0"/>
+                <wp:positionH relativeFrom="column">
+                  <wp:posOffset>-22860</wp:posOffset>
+                </wp:positionH>
+                <wp:positionV relativeFrom="paragraph">
+                  <wp:posOffset>3091815</wp:posOffset>
+                </wp:positionV>
+                <wp:extent cx="5983605" cy="635"/>
+                <wp:effectExtent l="0" t="0" r="0" b="0"/>
+                <wp:wrapSquare wrapText="bothSides"/>
+                <wp:docPr id="6" name="Надпись 6"/>
+                <wp:cNvGraphicFramePr/>
+                <a:graphic xmlns:a="http://schemas.openxmlformats.org/drawingml/2006/main">
+                  <a:graphicData uri="http://schemas.microsoft.com/office/word/2010/wordprocessingShape">
+                    <wps:wsp>
+                      <wps:cNvSpPr txBox="1"/>
+                      <wps:spPr>
+                        <a:xfrm>
+                          <a:off x="0" y="0"/>
+                          <a:ext cx="5983605" cy="635"/>
+                        </a:xfrm>
+                        <a:prstGeom prst="rect">
+                          <a:avLst/>
+                        </a:prstGeom>
+                        <a:solidFill>
+                          <a:prstClr val="white"/>
+                        </a:solidFill>
+                        <a:ln>
+                          <a:noFill/>
+                        </a:ln>
+                      </wps:spPr>
+                      <wps:txbx>
+                        <w:txbxContent>
+                          <w:p>
+                            <w:pPr>
+                              <w:pStyle w:val="af2"/>
+                              <w:jc w:val="center"/>
+                              <w:rPr>
+                                <w:i w:val="0"/>
+                                <w:iCs w:val="0"/>
+                                <w:noProof/>
+                                <w:color w:val="000000" w:themeColor="text1"/>
+                                <w:sz w:val="36"/>
+                                <w:szCs w:val="22"/>
+                              </w:rPr>
+                            </w:pPr>
+                            <w:r>
+                              <w:rPr>
+                                <w:i w:val="0"/>
+                                <w:iCs w:val="0"/>
+                                <w:color w:val="000000" w:themeColor="text1"/>
+                                <w:sz w:val="22"/>
+                                <w:szCs w:val="22"/>
+                              </w:rPr>
+                              <w:t>Рис. 2.</w:t>
+                            </w:r>
+                            <w:r>
+                              <w:rPr>
+                                <w:i w:val="0"/>
+                                <w:iCs w:val="0"/>
+                                <w:color w:val="000000" w:themeColor="text1"/>
+                                <w:sz w:val="22"/>
+                                <w:szCs w:val="22"/>
+                              </w:rPr>
+                              <w:fldChar w:fldCharType="begin"/>
+                            </w:r>
+                            <w:r>
+                              <w:rPr>
+                                <w:i w:val="0"/>
+                                <w:iCs w:val="0"/>
+                                <w:color w:val="000000" w:themeColor="text1"/>
+                                <w:sz w:val="22"/>
+                                <w:szCs w:val="22"/>
+                              </w:rPr>
+                              <w:instrText xml:space="preserve"> SEQ Рис._2. \* ARABIC </w:instrText>
+                            </w:r>
+                            <w:r>
+                              <w:rPr>
+                                <w:i w:val="0"/>
+                                <w:iCs w:val="0"/>
+                                <w:color w:val="000000" w:themeColor="text1"/>
+                                <w:sz w:val="22"/>
+                                <w:szCs w:val="22"/>
+                              </w:rPr>
+                              <w:fldChar w:fldCharType="separate"/>
+                            </w:r>
+                            <w:r>
+                              <w:rPr>
+                                <w:i w:val="0"/>
+                                <w:iCs w:val="0"/>
+                                <w:noProof/>
+                                <w:color w:val="000000" w:themeColor="text1"/>
+                                <w:sz w:val="22"/>
+                                <w:szCs w:val="22"/>
+                              </w:rPr>
+                              <w:t>2</w:t>
+                            </w:r>
+                            <w:r>
+                              <w:rPr>
+                                <w:i w:val="0"/>
+                                <w:iCs w:val="0"/>
+                                <w:color w:val="000000" w:themeColor="text1"/>
+                                <w:sz w:val="22"/>
+                                <w:szCs w:val="22"/>
+                              </w:rPr>
+                              <w:fldChar w:fldCharType="end"/>
+                            </w:r>
+                            <w:r>
+                              <w:rPr>
+                                <w:i w:val="0"/>
+                                <w:iCs w:val="0"/>
+                                <w:color w:val="000000" w:themeColor="text1"/>
+                                <w:sz w:val="22"/>
+                                <w:szCs w:val="22"/>
+                              </w:rPr>
+                              <w:t xml:space="preserve"> – Интерфейс для ввода параметров распределения Гаусса</w:t>
+                            </w:r>
+                          </w:p>
+                        </w:txbxContent>
+                      </wps:txbx>
+                      <wps:bodyPr rot="0" spcFirstLastPara="0" vertOverflow="overflow" horzOverflow="overflow" vert="horz" wrap="square" lIns="0" tIns="0" rIns="0" bIns="0" numCol="1" spcCol="0" rtlCol="0" fromWordArt="0" anchor="t" anchorCtr="0" forceAA="0" compatLnSpc="1">
+                        <a:prstTxWarp prst="textNoShape">
+                          <a:avLst/>
+                        </a:prstTxWarp>
+                        <a:spAutoFit/>
+                      </wps:bodyPr>
+                    </wps:wsp>
+                  </a:graphicData>
+                </a:graphic>
+              </wp:anchor>
+            </w:drawing>
+          </mc:Choice>
+          <mc:Fallback>
+            <w:pict>
+              <v:shape w14:anchorId="5B30268E" id="Надпись 6" o:spid="_x0000_s1027" type="#_x0000_t202" style="position:absolute;left:0;text-align:left;margin-left:-1.8pt;margin-top:243.45pt;width:471.15pt;height:.05pt;z-index:251664384;visibility:visible;mso-wrap-style:square;mso-wrap-distance-left:9pt;mso-wrap-distance-top:0;mso-wrap-distance-right:9pt;mso-wrap-distance-bottom:0;mso-position-horizontal:absolute;mso-position-horizontal-relative:text;mso-position-vertical:absolute;mso-position-vertical-relative:text;v-text-anchor:top" o:gfxdata="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" stroked="f">
+                <v:textbox style="mso-fit-shape-to-text:t" inset="0,0,0,0">
+                  <w:txbxContent>
+                    <w:p>
+                      <w:pPr>
+                        <w:pStyle w:val="af2"/>
+                        <w:jc w:val="center"/>
+                        <w:rPr>
+                          <w:i w:val="0"/>
+                          <w:iCs w:val="0"/>
+                          <w:noProof/>
+                          <w:color w:val="000000" w:themeColor="text1"/>
+                          <w:sz w:val="36"/>
+                          <w:szCs w:val="22"/>
+                        </w:rPr>
+                      </w:pPr>
+                      <w:r>
+                        <w:rPr>
+                          <w:i w:val="0"/>
+                          <w:iCs w:val="0"/>
+                          <w:color w:val="000000" w:themeColor="text1"/>
+                          <w:sz w:val="22"/>
+                          <w:szCs w:val="22"/>
+                        </w:rPr>
+                        <w:t>Рис. 2.</w:t>
+                      </w:r>
+                      <w:r>
+                        <w:rPr>
+                          <w:i w:val="0"/>
+                          <w:iCs w:val="0"/>
+                          <w:color w:val="000000" w:themeColor="text1"/>
+                          <w:sz w:val="22"/>
+                          <w:szCs w:val="22"/>
+                        </w:rPr>
+                        <w:fldChar w:fldCharType="begin"/>
+                      </w:r>
+                      <w:r>
+                        <w:rPr>
+                          <w:i w:val="0"/>
+                          <w:iCs w:val="0"/>
+                          <w:color w:val="000000" w:themeColor="text1"/>
+                          <w:sz w:val="22"/>
+                          <w:szCs w:val="22"/>
+                        </w:rPr>
+                        <w:instrText xml:space="preserve"> SEQ Рис._2. \* ARABIC </w:instrText>
+                      </w:r>
+                      <w:r>
+                        <w:rPr>
+                          <w:i w:val="0"/>
+                          <w:iCs w:val="0"/>
+                          <w:color w:val="000000" w:themeColor="text1"/>
+                          <w:sz w:val="22"/>
+                          <w:szCs w:val="22"/>
+                        </w:rPr>
+                        <w:fldChar w:fldCharType="separate"/>
+                      </w:r>
+                      <w:r>
+                        <w:rPr>
+                          <w:i w:val="0"/>
+                          <w:iCs w:val="0"/>
+                          <w:noProof/>
+                          <w:color w:val="000000" w:themeColor="text1"/>
+                          <w:sz w:val="22"/>
+                          <w:szCs w:val="22"/>
+                        </w:rPr>
+                        <w:t>2</w:t>
+                      </w:r>
+                      <w:r>
+                        <w:rPr>
+                          <w:i w:val="0"/>
+                          <w:iCs w:val="0"/>
+                          <w:color w:val="000000" w:themeColor="text1"/>
+                          <w:sz w:val="22"/>
+                          <w:szCs w:val="22"/>
+                        </w:rPr>
+                        <w:fldChar w:fldCharType="end"/>
+                      </w:r>
+                      <w:r>
+                        <w:rPr>
+                          <w:i w:val="0"/>
+                          <w:iCs w:val="0"/>
+                          <w:color w:val="000000" w:themeColor="text1"/>
+                          <w:sz w:val="22"/>
+                          <w:szCs w:val="22"/>
+                        </w:rPr>
+                        <w:t xml:space="preserve"> – Интерфейс для ввода параметров распределения Гаусса</w:t>
+                      </w:r>
+                    </w:p>
+                  </w:txbxContent>
+                </v:textbox>
+                <w10:wrap type="square"/>
+              </v:shape>
+            </w:pict>
+          </mc:Fallback>
+        </mc:AlternateContent>
+      </w:r>
+      <w:r>
+        <w:rPr>
+          <w:noProof/>
+        </w:rPr>
+        <w:drawing>
+          <wp:anchor distT="0" distB="0" distL="114300" distR="114300" simplePos="0" relativeHeight="251676672" behindDoc="0" locked="0" layoutInCell="1" allowOverlap="1" wp14:anchorId="1F9724A0" wp14:editId="36C4458A">
+            <wp:simplePos x="0" y="0"/>
+            <wp:positionH relativeFrom="column">
+              <wp:posOffset>0</wp:posOffset>
+            </wp:positionH>
+            <wp:positionV relativeFrom="paragraph">
+              <wp:posOffset>1706880</wp:posOffset>
+            </wp:positionV>
+            <wp:extent cx="5983605" cy="1314450"/>
+            <wp:effectExtent l="0" t="0" r="0" b="0"/>
+            <wp:wrapSquare wrapText="bothSides"/>
+            <wp:docPr id="4" name="Рисунок 4"/>
+            <wp:cNvGraphicFramePr>
+              <a:graphicFrameLocks xmlns:a="http://schemas.openxmlformats.org/drawingml/2006/main" noChangeAspect="1"/>
+            </wp:cNvGraphicFramePr>
+            <a:graphic xmlns:a="http://schemas.openxmlformats.org/drawingml/2006/main">
+              <a:graphicData uri="http://schemas.openxmlformats.org/drawingml/2006/picture">
+                <pic:pic xmlns:pic="http://schemas.openxmlformats.org/drawingml/2006/picture">
+                  <pic:nvPicPr>
+                    <pic:cNvPr id="1" name=""/>
+                    <pic:cNvPicPr/>
+                  </pic:nvPicPr>
+                  <pic:blipFill>
+                    <a:blip r:embed="rId9">
+                      <a:extLst>
+                        <a:ext uri="{28A0092B-C50C-407E-A947-70E740481C1C}">
+                          <a14:useLocalDpi xmlns:a14="http://schemas.microsoft.com/office/drawing/2010/main" val="0"/>
+                        </a:ext>
+                      </a:extLst>
+                    </a:blip>
+                    <a:stretch>
+                      <a:fillRect/>
+                    </a:stretch>
+                  </pic:blipFill>
+                  <pic:spPr>
+                    <a:xfrm>
+                      <a:off x="0" y="0"/>
+                      <a:ext cx="5983605" cy="1314450"/>
+                    </a:xfrm>
+                    <a:prstGeom prst="rect">
+                      <a:avLst/>
+                    </a:prstGeom>
+                  </pic:spPr>
+                </pic:pic>
+              </a:graphicData>
+            </a:graphic>
+            <wp14:sizeRelH relativeFrom="margin">
+              <wp14:pctWidth>0</wp14:pctWidth>
+            </wp14:sizeRelH>
+            <wp14:sizeRelV relativeFrom="margin">
+              <wp14:pctHeight>0</wp14:pctHeight>
+            </wp14:sizeRelV>
+          </wp:anchor>
+        </w:drawing>
+      </w:r>
+      <w:r>
+        <w:rPr>
+          <w:b/>
+          <w:bCs/>
+        </w:rPr>
+        <w:t>2</w:t>
+      </w:r>
+      <w:r>
+        <w:rPr>
+          <w:b/>
+          <w:bCs/>
+        </w:rPr>
+        <w:t xml:space="preserve">.1 </w:t>
+      </w:r>
+      <w:r>
+        <w:rPr>
+          <w:b/>
+          <w:bCs/>
+        </w:rPr>
+        <w:t>Равномерное распределение</w:t>
+      </w:r>
+    </w:p>
+    <w:p>
+      <w:pPr>
+        <w:pStyle w:val="22"/>
+      </w:pPr>
+      <w:r>
+        <w:rPr>
+          <w:noProof/>
+        </w:rPr>
+        <mc:AlternateContent>
+          <mc:Choice Requires="wps">
+            <w:drawing>
+              <wp:anchor distT="0" distB="0" distL="114300" distR="114300" simplePos="0" relativeHeight="251668480" behindDoc="0" locked="0" layoutInCell="1" allowOverlap="1" wp14:anchorId="1B8D5408" wp14:editId="30FE3973">
+                <wp:simplePos x="0" y="0"/>
+                <wp:positionH relativeFrom="column">
+                  <wp:posOffset>-22860</wp:posOffset>
+                </wp:positionH>
+                <wp:positionV relativeFrom="paragraph">
+                  <wp:posOffset>3023870</wp:posOffset>
+                </wp:positionV>
+                <wp:extent cx="5983605" cy="635"/>
+                <wp:effectExtent l="0" t="0" r="0" b="0"/>
+                <wp:wrapSquare wrapText="bothSides"/>
+                <wp:docPr id="10" name="Надпись 10"/>
+                <wp:cNvGraphicFramePr/>
+                <a:graphic xmlns:a="http://schemas.openxmlformats.org/drawingml/2006/main">
+                  <a:graphicData uri="http://schemas.microsoft.com/office/word/2010/wordprocessingShape">
+                    <wps:wsp>
+                      <wps:cNvSpPr txBox="1"/>
+                      <wps:spPr>
+                        <a:xfrm>
+                          <a:off x="0" y="0"/>
+                          <a:ext cx="5983605" cy="635"/>
+                        </a:xfrm>
+                        <a:prstGeom prst="rect">
+                          <a:avLst/>
+                        </a:prstGeom>
+                        <a:solidFill>
+                          <a:prstClr val="white"/>
+                        </a:solidFill>
+                        <a:ln>
+                          <a:noFill/>
+                        </a:ln>
+                      </wps:spPr>
+                      <wps:txbx>
+                        <w:txbxContent>
+                          <w:p>
+                            <w:pPr>
+                              <w:pStyle w:val="af2"/>
+                              <w:jc w:val="center"/>
+                              <w:rPr>
+                                <w:i w:val="0"/>
+                                <w:iCs w:val="0"/>
+                                <w:noProof/>
+                                <w:color w:val="000000" w:themeColor="text1"/>
+                                <w:sz w:val="36"/>
+                                <w:szCs w:val="22"/>
+                              </w:rPr>
+                            </w:pPr>
+                            <w:r>
+                              <w:rPr>
+                                <w:i w:val="0"/>
+                                <w:iCs w:val="0"/>
+                                <w:color w:val="000000" w:themeColor="text1"/>
+                                <w:sz w:val="22"/>
+                                <w:szCs w:val="22"/>
+                              </w:rPr>
+                              <w:t>Рис. 2.</w:t>
+                            </w:r>
+                            <w:r>
+                              <w:rPr>
+                                <w:i w:val="0"/>
+                                <w:iCs w:val="0"/>
+                                <w:color w:val="000000" w:themeColor="text1"/>
+                                <w:sz w:val="22"/>
+                                <w:szCs w:val="22"/>
+                              </w:rPr>
+                              <w:fldChar w:fldCharType="begin"/>
+                            </w:r>
+                            <w:r>
+                              <w:rPr>
+                                <w:i w:val="0"/>
+                                <w:iCs w:val="0"/>
+                                <w:color w:val="000000" w:themeColor="text1"/>
+                                <w:sz w:val="22"/>
+                                <w:szCs w:val="22"/>
+                              </w:rPr>
+                              <w:instrText xml:space="preserve"> SEQ Рис._2. \* ARABIC </w:instrText>
+                            </w:r>
+                            <w:r>
+                              <w:rPr>
+                                <w:i w:val="0"/>
+                                <w:iCs w:val="0"/>
+                                <w:color w:val="000000" w:themeColor="text1"/>
+                                <w:sz w:val="22"/>
+                                <w:szCs w:val="22"/>
+                              </w:rPr>
+                              <w:fldChar w:fldCharType="separate"/>
+                            </w:r>
+                            <w:r>
+                              <w:rPr>
+                                <w:i w:val="0"/>
+                                <w:iCs w:val="0"/>
+                                <w:noProof/>
+                                <w:color w:val="000000" w:themeColor="text1"/>
+                                <w:sz w:val="22"/>
+                                <w:szCs w:val="22"/>
+                              </w:rPr>
+                              <w:t>3</w:t>
+                            </w:r>
+                            <w:r>
+                              <w:rPr>
+                                <w:i w:val="0"/>
+                                <w:iCs w:val="0"/>
+                                <w:color w:val="000000" w:themeColor="text1"/>
+                                <w:sz w:val="22"/>
+                                <w:szCs w:val="22"/>
+                              </w:rPr>
+                              <w:fldChar w:fldCharType="end"/>
+                            </w:r>
+                            <w:r>
+                              <w:rPr>
+                                <w:i w:val="0"/>
+                                <w:iCs w:val="0"/>
+                                <w:color w:val="000000" w:themeColor="text1"/>
+                                <w:sz w:val="22"/>
+                                <w:szCs w:val="22"/>
+                              </w:rPr>
+                              <w:t xml:space="preserve"> – Пример работы приложения при построении графика функции распределения и плотности распределения для равномерного распределения </w:t>
+                            </w:r>
+                            <w:r>
+                              <w:rPr>
+                                <w:i w:val="0"/>
+                                <w:iCs w:val="0"/>
+                                <w:color w:val="000000" w:themeColor="text1"/>
+                                <w:sz w:val="22"/>
+                                <w:szCs w:val="22"/>
+                              </w:rPr>
+                              <w:t>с параметрами</w:t>
+                            </w:r>
+                            <w:r>
+                              <w:rPr>
+                                <w:i w:val="0"/>
+                                <w:iCs w:val="0"/>
+                                <w:color w:val="000000" w:themeColor="text1"/>
+                                <w:sz w:val="22"/>
+                                <w:szCs w:val="22"/>
+                              </w:rPr>
+                              <w:t xml:space="preserve"> </w:t>
+                            </w:r>
+                            <m:oMath>
+                              <m:r>
+                                <w:rPr>
+                                  <w:rFonts w:ascii="Cambria Math" w:hAnsi="Cambria Math"/>
+                                  <w:color w:val="000000" w:themeColor="text1"/>
+                                  <w:sz w:val="22"/>
+                                  <w:szCs w:val="22"/>
+                                </w:rPr>
+                                <m:t xml:space="preserve">a=-7, b=9 </m:t>
+                              </m:r>
+                            </m:oMath>
+                            <w:r>
+                              <w:rPr>
+                                <w:i w:val="0"/>
+                                <w:iCs w:val="0"/>
+                                <w:color w:val="000000" w:themeColor="text1"/>
+                                <w:sz w:val="22"/>
+                                <w:szCs w:val="22"/>
+                              </w:rPr>
+                              <w:t>(все три окна)</w:t>
+                            </w:r>
+                          </w:p>
+                        </w:txbxContent>
+                      </wps:txbx>
+                      <wps:bodyPr rot="0" spcFirstLastPara="0" vertOverflow="overflow" horzOverflow="overflow" vert="horz" wrap="square" lIns="0" tIns="0" rIns="0" bIns="0" numCol="1" spcCol="0" rtlCol="0" fromWordArt="0" anchor="t" anchorCtr="0" forceAA="0" compatLnSpc="1">
+                        <a:prstTxWarp prst="textNoShape">
+                          <a:avLst/>
+                        </a:prstTxWarp>
+                        <a:spAutoFit/>
+                      </wps:bodyPr>
+                    </wps:wsp>
+                  </a:graphicData>
+                </a:graphic>
+              </wp:anchor>
+            </w:drawing>
+          </mc:Choice>
+          <mc:Fallback>
+            <w:pict>
+              <v:shape w14:anchorId="1B8D5408" id="Надпись 10" o:spid="_x0000_s1028" type="#_x0000_t202" style="position:absolute;left:0;text-align:left;margin-left:-1.8pt;margin-top:238.1pt;width:471.15pt;height:.05pt;z-index:251668480;visibility:visible;mso-wrap-style:square;mso-wrap-distance-left:9pt;mso-wrap-distance-top:0;mso-wrap-distance-right:9pt;mso-wrap-distance-bottom:0;mso-position-horizontal:absolute;mso-position-horizontal-relative:text;mso-position-vertical:absolute;mso-position-vertical-relative:text;v-text-anchor:top" o:gfxdata="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" stroked="f">
+                <v:textbox style="mso-fit-shape-to-text:t" inset="0,0,0,0">
+                  <w:txbxContent>
+                    <w:p>
+                      <w:pPr>
+                        <w:pStyle w:val="af2"/>
+                        <w:jc w:val="center"/>
+                        <w:rPr>
+                          <w:i w:val="0"/>
+                          <w:iCs w:val="0"/>
+                          <w:noProof/>
+                          <w:color w:val="000000" w:themeColor="text1"/>
+                          <w:sz w:val="36"/>
+                          <w:szCs w:val="22"/>
+                        </w:rPr>
+                      </w:pPr>
+                      <w:r>
+                        <w:rPr>
+                          <w:i w:val="0"/>
+                          <w:iCs w:val="0"/>
+                          <w:color w:val="000000" w:themeColor="text1"/>
+                          <w:sz w:val="22"/>
+                          <w:szCs w:val="22"/>
+                        </w:rPr>
+                        <w:t>Рис. 2.</w:t>
+                      </w:r>
+                      <w:r>
+                        <w:rPr>
+                          <w:i w:val="0"/>
+                          <w:iCs w:val="0"/>
+                          <w:color w:val="000000" w:themeColor="text1"/>
+                          <w:sz w:val="22"/>
+                          <w:szCs w:val="22"/>
+                        </w:rPr>
+                        <w:fldChar w:fldCharType="begin"/>
+                      </w:r>
+                      <w:r>
+                        <w:rPr>
+                          <w:i w:val="0"/>
+                          <w:iCs w:val="0"/>
+                          <w:color w:val="000000" w:themeColor="text1"/>
+                          <w:sz w:val="22"/>
+                          <w:szCs w:val="22"/>
+                        </w:rPr>
+                        <w:instrText xml:space="preserve"> SEQ Рис._2. \* ARABIC </w:instrText>
+                      </w:r>
+                      <w:r>
+                        <w:rPr>
+                          <w:i w:val="0"/>
+                          <w:iCs w:val="0"/>
+                          <w:color w:val="000000" w:themeColor="text1"/>
+                          <w:sz w:val="22"/>
+                          <w:szCs w:val="22"/>
+                        </w:rPr>
+                        <w:fldChar w:fldCharType="separate"/>
+                      </w:r>
+                      <w:r>
+                        <w:rPr>
+                          <w:i w:val="0"/>
+                          <w:iCs w:val="0"/>
+                          <w:noProof/>
+                          <w:color w:val="000000" w:themeColor="text1"/>
+                          <w:sz w:val="22"/>
+                          <w:szCs w:val="22"/>
+                        </w:rPr>
+                        <w:t>3</w:t>
+                      </w:r>
+                      <w:r>
+                        <w:rPr>
+                          <w:i w:val="0"/>
+                          <w:iCs w:val="0"/>
+                          <w:color w:val="000000" w:themeColor="text1"/>
+                          <w:sz w:val="22"/>
+                          <w:szCs w:val="22"/>
+                        </w:rPr>
+                        <w:fldChar w:fldCharType="end"/>
+                      </w:r>
+                      <w:r>
+                        <w:rPr>
+                          <w:i w:val="0"/>
+                          <w:iCs w:val="0"/>
+                          <w:color w:val="000000" w:themeColor="text1"/>
+                          <w:sz w:val="22"/>
+                          <w:szCs w:val="22"/>
+                        </w:rPr>
+                        <w:t xml:space="preserve"> – Пример работы приложения при построении графика функции распределения и плотности распределения для равномерного распределения </w:t>
+                      </w:r>
+                      <w:r>
+                        <w:rPr>
+                          <w:i w:val="0"/>
+                          <w:iCs w:val="0"/>
+                          <w:color w:val="000000" w:themeColor="text1"/>
+                          <w:sz w:val="22"/>
+                          <w:szCs w:val="22"/>
+                        </w:rPr>
+                        <w:t>с параметрами</w:t>
+                      </w:r>
+                      <w:r>
+                        <w:rPr>
+                          <w:i w:val="0"/>
+                          <w:iCs w:val="0"/>
+                          <w:color w:val="000000" w:themeColor="text1"/>
+                          <w:sz w:val="22"/>
+                          <w:szCs w:val="22"/>
+                        </w:rPr>
+                        <w:t xml:space="preserve"> </w:t>
+                      </w:r>
+                      <m:oMath>
+                        <m:r>
+                          <w:rPr>
+                            <w:rFonts w:ascii="Cambria Math" w:hAnsi="Cambria Math"/>
+                            <w:color w:val="000000" w:themeColor="text1"/>
+                            <w:sz w:val="22"/>
+                            <w:szCs w:val="22"/>
+                          </w:rPr>
+                          <m:t xml:space="preserve">a=-7, b=9 </m:t>
+                        </m:r>
+                      </m:oMath>
+                      <w:r>
+                        <w:rPr>
+                          <w:i w:val="0"/>
+                          <w:iCs w:val="0"/>
+                          <w:color w:val="000000" w:themeColor="text1"/>
+                          <w:sz w:val="22"/>
+                          <w:szCs w:val="22"/>
+                        </w:rPr>
+                        <w:t>(все три окна)</w:t>
+                      </w:r>
+                    </w:p>
+                  </w:txbxContent>
+                </v:textbox>
+                <w10:wrap type="square"/>
+              </v:shape>
+            </w:pict>
+          </mc:Fallback>
+        </mc:AlternateContent>
+      </w:r>
+      <w:r>
+        <w:rPr>
+          <w:noProof/>
+        </w:rPr>
+        <w:drawing>
+          <wp:anchor distT="0" distB="0" distL="114300" distR="114300" simplePos="0" relativeHeight="251665408" behindDoc="0" locked="0" layoutInCell="1" allowOverlap="1" wp14:anchorId="4A355A22" wp14:editId="53655A0F">
+            <wp:simplePos x="0" y="0"/>
+            <wp:positionH relativeFrom="column">
+              <wp:posOffset>-22860</wp:posOffset>
+            </wp:positionH>
+            <wp:positionV relativeFrom="paragraph">
+              <wp:posOffset>746760</wp:posOffset>
+            </wp:positionV>
+            <wp:extent cx="5983605" cy="2219960"/>
+            <wp:effectExtent l="0" t="0" r="0" b="8890"/>
+            <wp:wrapSquare wrapText="bothSides"/>
+            <wp:docPr id="7" name="Рисунок 7"/>
+            <wp:cNvGraphicFramePr>
+              <a:graphicFrameLocks xmlns:a="http://schemas.openxmlformats.org/drawingml/2006/main" noChangeAspect="1"/>
+            </wp:cNvGraphicFramePr>
+            <a:graphic xmlns:a="http://schemas.openxmlformats.org/drawingml/2006/main">
+              <a:graphicData uri="http://schemas.openxmlformats.org/drawingml/2006/picture">
+                <pic:pic xmlns:pic="http://schemas.openxmlformats.org/drawingml/2006/picture">
+                  <pic:nvPicPr>
+                    <pic:cNvPr id="1" name=""/>
+                    <pic:cNvPicPr/>
+                  </pic:nvPicPr>
+                  <pic:blipFill>
+                    <a:blip r:embed="rId10" cstate="print">
+                      <a:extLst>
+                        <a:ext uri="{28A0092B-C50C-407E-A947-70E740481C1C}">
+                          <a14:useLocalDpi xmlns:a14="http://schemas.microsoft.com/office/drawing/2010/main" val="0"/>
+                        </a:ext>
+                      </a:extLst>
+                    </a:blip>
+                    <a:stretch>
+                      <a:fillRect/>
+                    </a:stretch>
+                  </pic:blipFill>
+                  <pic:spPr>
+                    <a:xfrm>
+                      <a:off x="0" y="0"/>
+                      <a:ext cx="5983605" cy="2219960"/>
+                    </a:xfrm>
+                    <a:prstGeom prst="rect">
+                      <a:avLst/>
+                    </a:prstGeom>
+                  </pic:spPr>
+                </pic:pic>
+              </a:graphicData>
+            </a:graphic>
+            <wp14:sizeRelH relativeFrom="margin">
+              <wp14:pctWidth>0</wp14:pctWidth>
+            </wp14:sizeRelH>
+            <wp14:sizeRelV relativeFrom="margin">
+              <wp14:pctHeight>0</wp14:pctHeight>
+            </wp14:sizeRelV>
+          </wp:anchor>
+        </w:drawing>
+      </w:r>
+      <w:r>
+        <w:t>На рисунк</w:t>
+      </w:r>
+      <w:r>
+        <w:t>ах</w:t>
+      </w:r>
+      <w:r>
+        <w:t xml:space="preserve"> 2.3</w:t>
+      </w:r>
+      <w:r>
+        <w:t>-2.5</w:t>
+      </w:r>
+      <w:r>
+        <w:t xml:space="preserve"> предоставлен пример работы приложения при построении графика функции распределения и плотности распределения для равномерного распределения.</w:t>
+      </w:r>
+    </w:p>
+    <w:p>
+      <w:pPr>
+        <w:pStyle w:val="22"/>
+        <w:jc w:val="center"/>
+      </w:pPr>
+    </w:p>
+    <w:p>
+      <w:pPr>
+        <w:pStyle w:val="22"/>
+        <w:ind w:firstLine="0"/>
+      </w:pPr>
+      <w:r>
+        <w:rPr>
+          <w:noProof/>
+        </w:rPr>
+        <w:lastRenderedPageBreak/>
+        <mc:AlternateContent>
+          <mc:Choice Requires="wps">
+            <w:drawing>
+              <wp:anchor distT="0" distB="0" distL="114300" distR="114300" simplePos="0" relativeHeight="251670528" behindDoc="0" locked="0" layoutInCell="1" allowOverlap="1" wp14:anchorId="045EAEB8" wp14:editId="44A77D38">
+                <wp:simplePos x="0" y="0"/>
+                <wp:positionH relativeFrom="column">
+                  <wp:posOffset>-41910</wp:posOffset>
+                </wp:positionH>
+                <wp:positionV relativeFrom="paragraph">
+                  <wp:posOffset>3391535</wp:posOffset>
+                </wp:positionV>
+                <wp:extent cx="5940425" cy="635"/>
+                <wp:effectExtent l="0" t="0" r="0" b="0"/>
+                <wp:wrapSquare wrapText="bothSides"/>
+                <wp:docPr id="11" name="Надпись 11"/>
+                <wp:cNvGraphicFramePr/>
+                <a:graphic xmlns:a="http://schemas.openxmlformats.org/drawingml/2006/main">
+                  <a:graphicData uri="http://schemas.microsoft.com/office/word/2010/wordprocessingShape">
+                    <wps:wsp>
+                      <wps:cNvSpPr txBox="1"/>
+                      <wps:spPr>
+                        <a:xfrm>
+                          <a:off x="0" y="0"/>
+                          <a:ext cx="5940425" cy="635"/>
+                        </a:xfrm>
+                        <a:prstGeom prst="rect">
+                          <a:avLst/>
+                        </a:prstGeom>
+                        <a:solidFill>
+                          <a:prstClr val="white"/>
+                        </a:solidFill>
+                        <a:ln>
+                          <a:noFill/>
+                        </a:ln>
+                      </wps:spPr>
+                      <wps:txbx>
+                        <w:txbxContent>
+                          <w:p>
+                            <w:pPr>
+                              <w:pStyle w:val="af2"/>
+                              <w:jc w:val="center"/>
+                              <w:rPr>
+                                <w:sz w:val="28"/>
+                              </w:rPr>
+                            </w:pPr>
+                            <w:r>
+                              <w:rPr>
+                                <w:i w:val="0"/>
+                                <w:iCs w:val="0"/>
+                                <w:color w:val="000000" w:themeColor="text1"/>
+                                <w:sz w:val="22"/>
+                                <w:szCs w:val="22"/>
+                              </w:rPr>
+                              <w:t>Рис. 2.</w:t>
+                            </w:r>
+                            <w:r>
+                              <w:rPr>
+                                <w:i w:val="0"/>
+                                <w:iCs w:val="0"/>
+                                <w:color w:val="000000" w:themeColor="text1"/>
+                                <w:sz w:val="22"/>
+                                <w:szCs w:val="22"/>
+                              </w:rPr>
+                              <w:fldChar w:fldCharType="begin"/>
+                            </w:r>
+                            <w:r>
+                              <w:rPr>
+                                <w:i w:val="0"/>
+                                <w:iCs w:val="0"/>
+                                <w:color w:val="000000" w:themeColor="text1"/>
+                                <w:sz w:val="22"/>
+                                <w:szCs w:val="22"/>
+                              </w:rPr>
+                              <w:instrText xml:space="preserve"> SEQ Рис._2. \* ARABIC </w:instrText>
+                            </w:r>
+                            <w:r>
+                              <w:rPr>
+                                <w:i w:val="0"/>
+                                <w:iCs w:val="0"/>
+                                <w:color w:val="000000" w:themeColor="text1"/>
+                                <w:sz w:val="22"/>
+                                <w:szCs w:val="22"/>
+                              </w:rPr>
+                              <w:fldChar w:fldCharType="separate"/>
+                            </w:r>
+                            <w:r>
+                              <w:rPr>
+                                <w:i w:val="0"/>
+                                <w:iCs w:val="0"/>
+                                <w:noProof/>
+                                <w:color w:val="000000" w:themeColor="text1"/>
+                                <w:sz w:val="22"/>
+                                <w:szCs w:val="22"/>
+                              </w:rPr>
+                              <w:t>4</w:t>
+                            </w:r>
+                            <w:r>
+                              <w:rPr>
+                                <w:i w:val="0"/>
+                                <w:iCs w:val="0"/>
+                                <w:color w:val="000000" w:themeColor="text1"/>
+                                <w:sz w:val="22"/>
+                                <w:szCs w:val="22"/>
+                              </w:rPr>
+                              <w:fldChar w:fldCharType="end"/>
+                            </w:r>
+                            <w:r>
+                              <w:rPr>
+                                <w:i w:val="0"/>
+                                <w:iCs w:val="0"/>
+                                <w:color w:val="000000" w:themeColor="text1"/>
+                                <w:sz w:val="22"/>
+                                <w:szCs w:val="22"/>
+                              </w:rPr>
+                              <w:t xml:space="preserve"> -</w:t>
+                            </w:r>
+                            <w:r>
+                              <w:rPr>
+                                <w:color w:val="000000" w:themeColor="text1"/>
+                                <w:sz w:val="22"/>
+                                <w:szCs w:val="22"/>
+                              </w:rPr>
+                              <w:t xml:space="preserve"> </w:t>
+                            </w:r>
+                            <w:r>
+                              <w:rPr>
+                                <w:i w:val="0"/>
+                                <w:iCs w:val="0"/>
+                                <w:color w:val="000000" w:themeColor="text1"/>
+                                <w:sz w:val="22"/>
+                                <w:szCs w:val="22"/>
+                              </w:rPr>
+                              <w:t xml:space="preserve">Пример работы приложения при построении графика функции распределения и плотности распределения для равномерного распределения </w:t>
+                            </w:r>
+                            <w:r>
+                              <w:rPr>
+                                <w:i w:val="0"/>
+                                <w:iCs w:val="0"/>
+                                <w:color w:val="000000" w:themeColor="text1"/>
+                                <w:sz w:val="22"/>
+                                <w:szCs w:val="22"/>
+                              </w:rPr>
+                              <w:t>с параметрами</w:t>
+                            </w:r>
+                            <w:r>
+                              <w:rPr>
+                                <w:i w:val="0"/>
+                                <w:iCs w:val="0"/>
+                                <w:color w:val="000000" w:themeColor="text1"/>
+                                <w:sz w:val="22"/>
+                                <w:szCs w:val="22"/>
+                              </w:rPr>
+                              <w:t xml:space="preserve"> </w:t>
+                            </w:r>
+                            <m:oMath>
+                              <m:r>
+                                <w:rPr>
+                                  <w:rFonts w:ascii="Cambria Math" w:hAnsi="Cambria Math"/>
+                                  <w:color w:val="000000" w:themeColor="text1"/>
+                                  <w:sz w:val="22"/>
+                                  <w:szCs w:val="22"/>
+                                </w:rPr>
+                                <m:t xml:space="preserve">a=-7, b=9 </m:t>
+                              </m:r>
+                            </m:oMath>
+                            <w:r>
+                              <w:rPr>
+                                <w:i w:val="0"/>
+                                <w:iCs w:val="0"/>
+                                <w:color w:val="000000" w:themeColor="text1"/>
+                                <w:sz w:val="22"/>
+                                <w:szCs w:val="22"/>
+                              </w:rPr>
+                              <w:t>(</w:t>
+                            </w:r>
+                            <w:r>
+                              <w:rPr>
+                                <w:i w:val="0"/>
+                                <w:iCs w:val="0"/>
+                                <w:color w:val="000000" w:themeColor="text1"/>
+                                <w:sz w:val="22"/>
+                                <w:szCs w:val="22"/>
+                              </w:rPr>
+                              <w:t>окно графика функции распределения)</w:t>
+                            </w:r>
+                          </w:p>
+                        </w:txbxContent>
+                      </wps:txbx>
+                      <wps:bodyPr rot="0" spcFirstLastPara="0" vertOverflow="overflow" horzOverflow="overflow" vert="horz" wrap="square" lIns="0" tIns="0" rIns="0" bIns="0" numCol="1" spcCol="0" rtlCol="0" fromWordArt="0" anchor="t" anchorCtr="0" forceAA="0" compatLnSpc="1">
+                        <a:prstTxWarp prst="textNoShape">
+                          <a:avLst/>
+                        </a:prstTxWarp>
+                        <a:spAutoFit/>
+                      </wps:bodyPr>
+                    </wps:wsp>
+                  </a:graphicData>
+                </a:graphic>
+              </wp:anchor>
+            </w:drawing>
+          </mc:Choice>
+          <mc:Fallback>
+            <w:pict>
+              <v:shape w14:anchorId="045EAEB8" id="Надпись 11" o:spid="_x0000_s1029" type="#_x0000_t202" style="position:absolute;left:0;text-align:left;margin-left:-3.3pt;margin-top:267.05pt;width:467.75pt;height:.05pt;z-index:251670528;visibility:visible;mso-wrap-style:square;mso-wrap-distance-left:9pt;mso-wrap-distance-top:0;mso-wrap-distance-right:9pt;mso-wrap-distance-bottom:0;mso-position-horizontal:absolute;mso-position-horizontal-relative:text;mso-position-vertical:absolute;mso-position-vertical-relative:text;v-text-anchor:top" o:gfxdata="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" stroked="f">
+                <v:textbox style="mso-fit-shape-to-text:t" inset="0,0,0,0">
+                  <w:txbxContent>
+                    <w:p>
+                      <w:pPr>
+                        <w:pStyle w:val="af2"/>
+                        <w:jc w:val="center"/>
+                        <w:rPr>
+                          <w:sz w:val="28"/>
+                        </w:rPr>
+                      </w:pPr>
+                      <w:r>
+                        <w:rPr>
+                          <w:i w:val="0"/>
+                          <w:iCs w:val="0"/>
+                          <w:color w:val="000000" w:themeColor="text1"/>
+                          <w:sz w:val="22"/>
+                          <w:szCs w:val="22"/>
+                        </w:rPr>
+                        <w:t>Рис. 2.</w:t>
+                      </w:r>
+                      <w:r>
+                        <w:rPr>
+                          <w:i w:val="0"/>
+                          <w:iCs w:val="0"/>
+                          <w:color w:val="000000" w:themeColor="text1"/>
+                          <w:sz w:val="22"/>
+                          <w:szCs w:val="22"/>
+                        </w:rPr>
+                        <w:fldChar w:fldCharType="begin"/>
+                      </w:r>
+                      <w:r>
+                        <w:rPr>
+                          <w:i w:val="0"/>
+                          <w:iCs w:val="0"/>
+                          <w:color w:val="000000" w:themeColor="text1"/>
+                          <w:sz w:val="22"/>
+                          <w:szCs w:val="22"/>
+                        </w:rPr>
+                        <w:instrText xml:space="preserve"> SEQ Рис._2. \* ARABIC </w:instrText>
+                      </w:r>
+                      <w:r>
+                        <w:rPr>
+                          <w:i w:val="0"/>
+                          <w:iCs w:val="0"/>
+                          <w:color w:val="000000" w:themeColor="text1"/>
+                          <w:sz w:val="22"/>
+                          <w:szCs w:val="22"/>
+                        </w:rPr>
+                        <w:fldChar w:fldCharType="separate"/>
+                      </w:r>
+                      <w:r>
+                        <w:rPr>
+                          <w:i w:val="0"/>
+                          <w:iCs w:val="0"/>
+                          <w:noProof/>
+                          <w:color w:val="000000" w:themeColor="text1"/>
+                          <w:sz w:val="22"/>
+                          <w:szCs w:val="22"/>
+                        </w:rPr>
+                        <w:t>4</w:t>
+                      </w:r>
+                      <w:r>
+                        <w:rPr>
+                          <w:i w:val="0"/>
+                          <w:iCs w:val="0"/>
+                          <w:color w:val="000000" w:themeColor="text1"/>
+                          <w:sz w:val="22"/>
+                          <w:szCs w:val="22"/>
+                        </w:rPr>
+                        <w:fldChar w:fldCharType="end"/>
+                      </w:r>
+                      <w:r>
+                        <w:rPr>
+                          <w:i w:val="0"/>
+                          <w:iCs w:val="0"/>
+                          <w:color w:val="000000" w:themeColor="text1"/>
+                          <w:sz w:val="22"/>
+                          <w:szCs w:val="22"/>
+                        </w:rPr>
+                        <w:t xml:space="preserve"> -</w:t>
+                      </w:r>
+                      <w:r>
+                        <w:rPr>
+                          <w:color w:val="000000" w:themeColor="text1"/>
+                          <w:sz w:val="22"/>
+                          <w:szCs w:val="22"/>
+                        </w:rPr>
+                        <w:t xml:space="preserve"> </w:t>
+                      </w:r>
+                      <w:r>
+                        <w:rPr>
+                          <w:i w:val="0"/>
+                          <w:iCs w:val="0"/>
+                          <w:color w:val="000000" w:themeColor="text1"/>
+                          <w:sz w:val="22"/>
+                          <w:szCs w:val="22"/>
+                        </w:rPr>
+                        <w:t xml:space="preserve">Пример работы приложения при построении графика функции распределения и плотности распределения для равномерного распределения </w:t>
+                      </w:r>
+                      <w:r>
+                        <w:rPr>
+                          <w:i w:val="0"/>
+                          <w:iCs w:val="0"/>
+                          <w:color w:val="000000" w:themeColor="text1"/>
+                          <w:sz w:val="22"/>
+                          <w:szCs w:val="22"/>
+                        </w:rPr>
+                        <w:t>с параметрами</w:t>
+                      </w:r>
+                      <w:r>
+                        <w:rPr>
+                          <w:i w:val="0"/>
+                          <w:iCs w:val="0"/>
+                          <w:color w:val="000000" w:themeColor="text1"/>
+                          <w:sz w:val="22"/>
+                          <w:szCs w:val="22"/>
+                        </w:rPr>
+                        <w:t xml:space="preserve"> </w:t>
+                      </w:r>
+                      <m:oMath>
+                        <m:r>
+                          <w:rPr>
+                            <w:rFonts w:ascii="Cambria Math" w:hAnsi="Cambria Math"/>
+                            <w:color w:val="000000" w:themeColor="text1"/>
+                            <w:sz w:val="22"/>
+                            <w:szCs w:val="22"/>
+                          </w:rPr>
+                          <m:t xml:space="preserve">a=-7, b=9 </m:t>
+                        </m:r>
+                      </m:oMath>
+                      <w:r>
+                        <w:rPr>
+                          <w:i w:val="0"/>
+                          <w:iCs w:val="0"/>
+                          <w:color w:val="000000" w:themeColor="text1"/>
+                          <w:sz w:val="22"/>
+                          <w:szCs w:val="22"/>
+                        </w:rPr>
+                        <w:t>(</w:t>
+                      </w:r>
+                      <w:r>
+                        <w:rPr>
+                          <w:i w:val="0"/>
+                          <w:iCs w:val="0"/>
+                          <w:color w:val="000000" w:themeColor="text1"/>
+                          <w:sz w:val="22"/>
+                          <w:szCs w:val="22"/>
+                        </w:rPr>
+                        <w:t>окно графика функции распределения)</w:t>
+                      </w:r>
+                    </w:p>
+                  </w:txbxContent>
+                </v:textbox>
+                <w10:wrap type="square"/>
+              </v:shape>
+            </w:pict>
+          </mc:Fallback>
+        </mc:AlternateContent>
+      </w:r>
+      <w:r>
+        <w:rPr>
+          <w:noProof/>
+        </w:rPr>
+        <w:drawing>
+          <wp:anchor distT="0" distB="0" distL="114300" distR="114300" simplePos="0" relativeHeight="251666432" behindDoc="0" locked="0" layoutInCell="1" allowOverlap="1" wp14:anchorId="7E29C667" wp14:editId="74E38675">
+            <wp:simplePos x="0" y="0"/>
+            <wp:positionH relativeFrom="column">
+              <wp:posOffset>-41910</wp:posOffset>
+            </wp:positionH>
+            <wp:positionV relativeFrom="paragraph">
+              <wp:posOffset>3810</wp:posOffset>
+            </wp:positionV>
+            <wp:extent cx="5940425" cy="3330575"/>
+            <wp:effectExtent l="0" t="0" r="3175" b="3175"/>
+            <wp:wrapSquare wrapText="bothSides"/>
+            <wp:docPr id="8" name="Рисунок 8"/>
+            <wp:cNvGraphicFramePr>
+              <a:graphicFrameLocks xmlns:a="http://schemas.openxmlformats.org/drawingml/2006/main" noChangeAspect="1"/>
+            </wp:cNvGraphicFramePr>
+            <a:graphic xmlns:a="http://schemas.openxmlformats.org/drawingml/2006/main">
+              <a:graphicData uri="http://schemas.openxmlformats.org/drawingml/2006/picture">
+                <pic:pic xmlns:pic="http://schemas.openxmlformats.org/drawingml/2006/picture">
+                  <pic:nvPicPr>
+                    <pic:cNvPr id="1" name=""/>
+                    <pic:cNvPicPr/>
+                  </pic:nvPicPr>
+                  <pic:blipFill>
+                    <a:blip r:embed="rId11">
+                      <a:extLst>
+                        <a:ext uri="{28A0092B-C50C-407E-A947-70E740481C1C}">
+                          <a14:useLocalDpi xmlns:a14="http://schemas.microsoft.com/office/drawing/2010/main" val="0"/>
+                        </a:ext>
+                      </a:extLst>
+                    </a:blip>
+                    <a:stretch>
+                      <a:fillRect/>
+                    </a:stretch>
+                  </pic:blipFill>
+                  <pic:spPr>
+                    <a:xfrm>
+                      <a:off x="0" y="0"/>
+                      <a:ext cx="5940425" cy="3330575"/>
+                    </a:xfrm>
+                    <a:prstGeom prst="rect">
+                      <a:avLst/>
+                    </a:prstGeom>
+                  </pic:spPr>
+                </pic:pic>
+              </a:graphicData>
+            </a:graphic>
+            <wp14:sizeRelH relativeFrom="margin">
+              <wp14:pctWidth>0</wp14:pctWidth>
+            </wp14:sizeRelH>
+            <wp14:sizeRelV relativeFrom="margin">
+              <wp14:pctHeight>0</wp14:pctHeight>
+            </wp14:sizeRelV>
+          </wp:anchor>
+        </w:drawing>
+      </w:r>
+    </w:p>
+    <w:p>
+      <w:pPr>
+        <w:keepNext/>
+      </w:pPr>
+      <w:r>
+        <w:rPr>
+          <w:noProof/>
+        </w:rPr>
+        <w:drawing>
+          <wp:inline distT="0" distB="0" distL="0" distR="0" wp14:anchorId="4352DBF1" wp14:editId="60E16230">
+            <wp:extent cx="5902325" cy="3310476"/>
+            <wp:effectExtent l="0" t="0" r="3175" b="4445"/>
+            <wp:docPr id="9" name="Рисунок 9"/>
+            <wp:cNvGraphicFramePr>
+              <a:graphicFrameLocks xmlns:a="http://schemas.openxmlformats.org/drawingml/2006/main" noChangeAspect="1"/>
+            </wp:cNvGraphicFramePr>
+            <a:graphic xmlns:a="http://schemas.openxmlformats.org/drawingml/2006/main">
+              <a:graphicData uri="http://schemas.openxmlformats.org/drawingml/2006/picture">
+                <pic:pic xmlns:pic="http://schemas.openxmlformats.org/drawingml/2006/picture">
+                  <pic:nvPicPr>
+                    <pic:cNvPr id="1" name=""/>
+                    <pic:cNvPicPr/>
+                  </pic:nvPicPr>
+                  <pic:blipFill>
+                    <a:blip r:embed="rId12"/>
+                    <a:stretch>
+                      <a:fillRect/>
+                    </a:stretch>
+                  </pic:blipFill>
+                  <pic:spPr>
+                    <a:xfrm>
+                      <a:off x="0" y="0"/>
+                      <a:ext cx="5906340" cy="3312728"/>
+                    </a:xfrm>
+                    <a:prstGeom prst="rect">
+                      <a:avLst/>
+                    </a:prstGeom>
+                  </pic:spPr>
+                </pic:pic>
+              </a:graphicData>
+            </a:graphic>
+          </wp:inline>
+        </w:drawing>
+      </w:r>
+    </w:p>
+    <w:p>
+      <w:pPr>
+        <w:pStyle w:val="af2"/>
+        <w:jc w:val="center"/>
+        <w:rPr>
+          <w:i w:val="0"/>
+          <w:iCs w:val="0"/>
+          <w:color w:val="000000" w:themeColor="text1"/>
+          <w:sz w:val="22"/>
+          <w:szCs w:val="22"/>
+        </w:rPr>
+      </w:pPr>
+      <w:r>
+        <w:rPr>
+          <w:i w:val="0"/>
+          <w:iCs w:val="0"/>
+          <w:color w:val="000000" w:themeColor="text1"/>
+          <w:sz w:val="22"/>
+          <w:szCs w:val="22"/>
+        </w:rPr>
+        <w:t>Рис. 2.</w:t>
+      </w:r>
+      <w:r>
+        <w:rPr>
+          <w:i w:val="0"/>
+          <w:iCs w:val="0"/>
+          <w:color w:val="000000" w:themeColor="text1"/>
+          <w:sz w:val="22"/>
+          <w:szCs w:val="22"/>
+        </w:rPr>
+        <w:fldChar w:fldCharType="begin"/>
+      </w:r>
+      <w:r>
+        <w:rPr>
+          <w:i w:val="0"/>
+          <w:iCs w:val="0"/>
+          <w:color w:val="000000" w:themeColor="text1"/>
+          <w:sz w:val="22"/>
+          <w:szCs w:val="22"/>
+        </w:rPr>
+        <w:instrText xml:space="preserve"> SEQ Рис._2. \* ARABIC </w:instrText>
+      </w:r>
+      <w:r>
+        <w:rPr>
+          <w:i w:val="0"/>
+          <w:iCs w:val="0"/>
+          <w:color w:val="000000" w:themeColor="text1"/>
+          <w:sz w:val="22"/>
+          <w:szCs w:val="22"/>
+        </w:rPr>
+        <w:fldChar w:fldCharType="separate"/>
+      </w:r>
+      <w:r>
+        <w:rPr>
+          <w:i w:val="0"/>
+          <w:iCs w:val="0"/>
+          <w:noProof/>
+          <w:color w:val="000000" w:themeColor="text1"/>
+          <w:sz w:val="22"/>
+          <w:szCs w:val="22"/>
+        </w:rPr>
+        <w:t>5</w:t>
+      </w:r>
+      <w:r>
+        <w:rPr>
+          <w:i w:val="0"/>
+          <w:iCs w:val="0"/>
+          <w:color w:val="000000" w:themeColor="text1"/>
+          <w:sz w:val="22"/>
+          <w:szCs w:val="22"/>
+        </w:rPr>
+        <w:fldChar w:fldCharType="end"/>
+      </w:r>
+      <w:r>
+        <w:rPr>
+          <w:i w:val="0"/>
+          <w:iCs w:val="0"/>
+          <w:color w:val="000000" w:themeColor="text1"/>
+          <w:sz w:val="22"/>
+          <w:szCs w:val="22"/>
+        </w:rPr>
+        <w:t xml:space="preserve"> – </w:t>
+      </w:r>
+      <w:r>
+        <w:rPr>
+          <w:i w:val="0"/>
+          <w:iCs w:val="0"/>
+          <w:color w:val="000000" w:themeColor="text1"/>
+          <w:sz w:val="22"/>
+          <w:szCs w:val="22"/>
+        </w:rPr>
+        <w:t xml:space="preserve">Пример работы приложения при построении графика функции распределения и плотности распределения для равномерного распределения </w:t>
+      </w:r>
+      <w:r>
+        <w:rPr>
+          <w:i w:val="0"/>
+          <w:iCs w:val="0"/>
+          <w:color w:val="000000" w:themeColor="text1"/>
+          <w:sz w:val="22"/>
+          <w:szCs w:val="22"/>
+        </w:rPr>
+        <w:t>с параметрами</w:t>
+      </w:r>
+      <w:r>
+        <w:rPr>
+          <w:i w:val="0"/>
+          <w:iCs w:val="0"/>
+          <w:color w:val="000000" w:themeColor="text1"/>
+          <w:sz w:val="22"/>
+          <w:szCs w:val="22"/>
+        </w:rPr>
+        <w:t xml:space="preserve"> </w:t>
+      </w:r>
+      <m:oMath>
+        <m:r>
+          <w:rPr>
+            <w:rFonts w:ascii="Cambria Math" w:hAnsi="Cambria Math"/>
+            <w:color w:val="000000" w:themeColor="text1"/>
+            <w:sz w:val="22"/>
+            <w:szCs w:val="22"/>
+          </w:rPr>
+          <m:t xml:space="preserve">a=-7, b=9 </m:t>
+        </m:r>
+      </m:oMath>
+      <w:r>
+        <w:rPr>
+          <w:i w:val="0"/>
+          <w:iCs w:val="0"/>
+          <w:color w:val="000000" w:themeColor="text1"/>
+          <w:sz w:val="22"/>
+          <w:szCs w:val="22"/>
+        </w:rPr>
+        <w:t>(</w:t>
+      </w:r>
+      <w:r>
+        <w:rPr>
+          <w:i w:val="0"/>
+          <w:iCs w:val="0"/>
+          <w:color w:val="000000" w:themeColor="text1"/>
+          <w:sz w:val="22"/>
+          <w:szCs w:val="22"/>
+        </w:rPr>
+        <w:t>окно графика функции плотности распределения)</w:t>
+      </w:r>
+    </w:p>
+    <w:p>
+      <w:pPr>
+        <w:pStyle w:val="22"/>
+        <w:rPr>
+          <w:b/>
+          <w:bCs/>
+        </w:rPr>
+      </w:pPr>
+    </w:p>
+    <w:p>
+      <w:pPr>
+        <w:pStyle w:val="22"/>
+        <w:rPr>
+          <w:b/>
+          <w:bCs/>
         </w:rPr>
       </w:pPr>
     </w:p>
@@ -1259,60 +2936,966 @@
           <w:b/>
           <w:bCs/>
         </w:rPr>
-        <w:t>2</w:t>
-      </w:r>
-      <w:r>
-        <w:rPr>
-          <w:b/>
-          <w:bCs/>
-          <w:lang w:val="en-US"/>
-        </w:rPr>
-        <w:t xml:space="preserve">.1 </w:t>
-      </w:r>
-      <w:r>
-        <w:rPr>
-          <w:b/>
-          <w:bCs/>
-        </w:rPr>
-        <w:t>Равномерное распределение</w:t>
+        <w:lastRenderedPageBreak/>
+        <w:t>2.2 Распределение Гаусса</w:t>
       </w:r>
     </w:p>
     <w:p>
       <w:pPr>
         <w:pStyle w:val="22"/>
+        <w:rPr>
+          <w:noProof/>
+        </w:rPr>
       </w:pPr>
       <w:r>
-        <w:t>На рисунке 2.3 предоставлен пример работы приложения при построении графика функции распределения и плотности распределения для равномерного распределения.</w:t>
+        <w:t>На рисунке 2.</w:t>
+      </w:r>
+      <w:r>
+        <w:t>6-2.8</w:t>
+      </w:r>
+      <w:r>
+        <w:t xml:space="preserve"> предоставлен пример работы приложения при построении графика функции распределения и плотности распределения для распределения Гаусса.</w:t>
+      </w:r>
+      <w:r>
+        <w:rPr>
+          <w:noProof/>
+        </w:rPr>
+        <w:t xml:space="preserve"> </w:t>
       </w:r>
     </w:p>
     <w:p>
       <w:pPr>
         <w:pStyle w:val="22"/>
+        <w:rPr>
+          <w:noProof/>
+        </w:rPr>
+      </w:pPr>
+      <w:r>
+        <w:rPr>
+          <w:noProof/>
+        </w:rPr>
+        <mc:AlternateContent>
+          <mc:Choice Requires="wps">
+            <w:drawing>
+              <wp:anchor distT="0" distB="0" distL="114300" distR="114300" simplePos="0" relativeHeight="251674624" behindDoc="0" locked="0" layoutInCell="1" allowOverlap="1" wp14:anchorId="07F8F762" wp14:editId="6E7E431E">
+                <wp:simplePos x="0" y="0"/>
+                <wp:positionH relativeFrom="column">
+                  <wp:posOffset>-1905</wp:posOffset>
+                </wp:positionH>
+                <wp:positionV relativeFrom="paragraph">
+                  <wp:posOffset>2123715</wp:posOffset>
+                </wp:positionV>
+                <wp:extent cx="5940425" cy="635"/>
+                <wp:effectExtent l="0" t="0" r="0" b="0"/>
+                <wp:wrapSquare wrapText="bothSides"/>
+                <wp:docPr id="16" name="Надпись 16"/>
+                <wp:cNvGraphicFramePr/>
+                <a:graphic xmlns:a="http://schemas.openxmlformats.org/drawingml/2006/main">
+                  <a:graphicData uri="http://schemas.microsoft.com/office/word/2010/wordprocessingShape">
+                    <wps:wsp>
+                      <wps:cNvSpPr txBox="1"/>
+                      <wps:spPr>
+                        <a:xfrm>
+                          <a:off x="0" y="0"/>
+                          <a:ext cx="5940425" cy="635"/>
+                        </a:xfrm>
+                        <a:prstGeom prst="rect">
+                          <a:avLst/>
+                        </a:prstGeom>
+                        <a:solidFill>
+                          <a:prstClr val="white"/>
+                        </a:solidFill>
+                        <a:ln>
+                          <a:noFill/>
+                        </a:ln>
+                      </wps:spPr>
+                      <wps:txbx>
+                        <w:txbxContent>
+                          <w:p>
+                            <w:pPr>
+                              <w:pStyle w:val="af2"/>
+                              <w:jc w:val="center"/>
+                              <w:rPr>
+                                <w:i w:val="0"/>
+                                <w:iCs w:val="0"/>
+                                <w:noProof/>
+                                <w:color w:val="000000" w:themeColor="text1"/>
+                                <w:sz w:val="36"/>
+                                <w:szCs w:val="22"/>
+                              </w:rPr>
+                            </w:pPr>
+                            <w:r>
+                              <w:rPr>
+                                <w:i w:val="0"/>
+                                <w:iCs w:val="0"/>
+                                <w:color w:val="000000" w:themeColor="text1"/>
+                                <w:sz w:val="22"/>
+                                <w:szCs w:val="22"/>
+                              </w:rPr>
+                              <w:t>Рис. 2.</w:t>
+                            </w:r>
+                            <w:r>
+                              <w:rPr>
+                                <w:i w:val="0"/>
+                                <w:iCs w:val="0"/>
+                                <w:color w:val="000000" w:themeColor="text1"/>
+                                <w:sz w:val="22"/>
+                                <w:szCs w:val="22"/>
+                              </w:rPr>
+                              <w:fldChar w:fldCharType="begin"/>
+                            </w:r>
+                            <w:r>
+                              <w:rPr>
+                                <w:i w:val="0"/>
+                                <w:iCs w:val="0"/>
+                                <w:color w:val="000000" w:themeColor="text1"/>
+                                <w:sz w:val="22"/>
+                                <w:szCs w:val="22"/>
+                              </w:rPr>
+                              <w:instrText xml:space="preserve"> SEQ Рис._2. \* ARABIC </w:instrText>
+                            </w:r>
+                            <w:r>
+                              <w:rPr>
+                                <w:i w:val="0"/>
+                                <w:iCs w:val="0"/>
+                                <w:color w:val="000000" w:themeColor="text1"/>
+                                <w:sz w:val="22"/>
+                                <w:szCs w:val="22"/>
+                              </w:rPr>
+                              <w:fldChar w:fldCharType="separate"/>
+                            </w:r>
+                            <w:r>
+                              <w:rPr>
+                                <w:i w:val="0"/>
+                                <w:iCs w:val="0"/>
+                                <w:noProof/>
+                                <w:color w:val="000000" w:themeColor="text1"/>
+                                <w:sz w:val="22"/>
+                                <w:szCs w:val="22"/>
+                              </w:rPr>
+                              <w:t>6</w:t>
+                            </w:r>
+                            <w:r>
+                              <w:rPr>
+                                <w:i w:val="0"/>
+                                <w:iCs w:val="0"/>
+                                <w:color w:val="000000" w:themeColor="text1"/>
+                                <w:sz w:val="22"/>
+                                <w:szCs w:val="22"/>
+                              </w:rPr>
+                              <w:fldChar w:fldCharType="end"/>
+                            </w:r>
+                            <w:r>
+                              <w:rPr>
+                                <w:i w:val="0"/>
+                                <w:iCs w:val="0"/>
+                                <w:color w:val="000000" w:themeColor="text1"/>
+                                <w:sz w:val="22"/>
+                                <w:szCs w:val="22"/>
+                              </w:rPr>
+                              <w:t xml:space="preserve"> – </w:t>
+                            </w:r>
+                            <w:r>
+                              <w:rPr>
+                                <w:i w:val="0"/>
+                                <w:iCs w:val="0"/>
+                                <w:color w:val="000000" w:themeColor="text1"/>
+                                <w:sz w:val="22"/>
+                                <w:szCs w:val="22"/>
+                              </w:rPr>
+                              <w:t xml:space="preserve">Пример работы приложения при построении графика функции распределения и плотности распределения для распределения Гаусса </w:t>
+                            </w:r>
+                            <w:r>
+                              <w:rPr>
+                                <w:i w:val="0"/>
+                                <w:iCs w:val="0"/>
+                                <w:color w:val="000000" w:themeColor="text1"/>
+                                <w:sz w:val="22"/>
+                                <w:szCs w:val="22"/>
+                              </w:rPr>
+                              <w:t>с параметрами</w:t>
+                            </w:r>
+                            <w:r>
+                              <w:rPr>
+                                <w:i w:val="0"/>
+                                <w:iCs w:val="0"/>
+                                <w:color w:val="000000" w:themeColor="text1"/>
+                                <w:sz w:val="22"/>
+                                <w:szCs w:val="22"/>
+                              </w:rPr>
+                              <w:t xml:space="preserve"> </w:t>
+                            </w:r>
+                            <m:oMath>
+                              <m:r>
+                                <w:rPr>
+                                  <w:rFonts w:ascii="Cambria Math" w:hAnsi="Cambria Math"/>
+                                  <w:color w:val="000000" w:themeColor="text1"/>
+                                  <w:sz w:val="22"/>
+                                  <w:szCs w:val="22"/>
+                                </w:rPr>
+                                <m:t xml:space="preserve">μ=1,σ=0.2 </m:t>
+                              </m:r>
+                            </m:oMath>
+                            <w:r>
+                              <w:rPr>
+                                <w:rFonts w:eastAsiaTheme="minorEastAsia"/>
+                                <w:i w:val="0"/>
+                                <w:iCs w:val="0"/>
+                                <w:color w:val="000000" w:themeColor="text1"/>
+                                <w:sz w:val="22"/>
+                                <w:szCs w:val="22"/>
+                              </w:rPr>
+                              <w:t>(</w:t>
+                            </w:r>
+                            <w:r>
+                              <w:rPr>
+                                <w:rFonts w:eastAsiaTheme="minorEastAsia"/>
+                                <w:i w:val="0"/>
+                                <w:iCs w:val="0"/>
+                                <w:color w:val="000000" w:themeColor="text1"/>
+                                <w:sz w:val="22"/>
+                                <w:szCs w:val="22"/>
+                              </w:rPr>
+                              <w:t>все три окна)</w:t>
+                            </w:r>
+                          </w:p>
+                        </w:txbxContent>
+                      </wps:txbx>
+                      <wps:bodyPr rot="0" spcFirstLastPara="0" vertOverflow="overflow" horzOverflow="overflow" vert="horz" wrap="square" lIns="0" tIns="0" rIns="0" bIns="0" numCol="1" spcCol="0" rtlCol="0" fromWordArt="0" anchor="t" anchorCtr="0" forceAA="0" compatLnSpc="1">
+                        <a:prstTxWarp prst="textNoShape">
+                          <a:avLst/>
+                        </a:prstTxWarp>
+                        <a:spAutoFit/>
+                      </wps:bodyPr>
+                    </wps:wsp>
+                  </a:graphicData>
+                </a:graphic>
+              </wp:anchor>
+            </w:drawing>
+          </mc:Choice>
+          <mc:Fallback>
+            <w:pict>
+              <v:shape w14:anchorId="07F8F762" id="Надпись 16" o:spid="_x0000_s1030" type="#_x0000_t202" style="position:absolute;left:0;text-align:left;margin-left:-.15pt;margin-top:167.2pt;width:467.75pt;height:.05pt;z-index:251674624;visibility:visible;mso-wrap-style:square;mso-wrap-distance-left:9pt;mso-wrap-distance-top:0;mso-wrap-distance-right:9pt;mso-wrap-distance-bottom:0;mso-position-horizontal:absolute;mso-position-horizontal-relative:text;mso-position-vertical:absolute;mso-position-vertical-relative:text;v-text-anchor:top" o:gfxdata="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" stroked="f">
+                <v:textbox style="mso-fit-shape-to-text:t" inset="0,0,0,0">
+                  <w:txbxContent>
+                    <w:p>
+                      <w:pPr>
+                        <w:pStyle w:val="af2"/>
+                        <w:jc w:val="center"/>
+                        <w:rPr>
+                          <w:i w:val="0"/>
+                          <w:iCs w:val="0"/>
+                          <w:noProof/>
+                          <w:color w:val="000000" w:themeColor="text1"/>
+                          <w:sz w:val="36"/>
+                          <w:szCs w:val="22"/>
+                        </w:rPr>
+                      </w:pPr>
+                      <w:r>
+                        <w:rPr>
+                          <w:i w:val="0"/>
+                          <w:iCs w:val="0"/>
+                          <w:color w:val="000000" w:themeColor="text1"/>
+                          <w:sz w:val="22"/>
+                          <w:szCs w:val="22"/>
+                        </w:rPr>
+                        <w:t>Рис. 2.</w:t>
+                      </w:r>
+                      <w:r>
+                        <w:rPr>
+                          <w:i w:val="0"/>
+                          <w:iCs w:val="0"/>
+                          <w:color w:val="000000" w:themeColor="text1"/>
+                          <w:sz w:val="22"/>
+                          <w:szCs w:val="22"/>
+                        </w:rPr>
+                        <w:fldChar w:fldCharType="begin"/>
+                      </w:r>
+                      <w:r>
+                        <w:rPr>
+                          <w:i w:val="0"/>
+                          <w:iCs w:val="0"/>
+                          <w:color w:val="000000" w:themeColor="text1"/>
+                          <w:sz w:val="22"/>
+                          <w:szCs w:val="22"/>
+                        </w:rPr>
+                        <w:instrText xml:space="preserve"> SEQ Рис._2. \* ARABIC </w:instrText>
+                      </w:r>
+                      <w:r>
+                        <w:rPr>
+                          <w:i w:val="0"/>
+                          <w:iCs w:val="0"/>
+                          <w:color w:val="000000" w:themeColor="text1"/>
+                          <w:sz w:val="22"/>
+                          <w:szCs w:val="22"/>
+                        </w:rPr>
+                        <w:fldChar w:fldCharType="separate"/>
+                      </w:r>
+                      <w:r>
+                        <w:rPr>
+                          <w:i w:val="0"/>
+                          <w:iCs w:val="0"/>
+                          <w:noProof/>
+                          <w:color w:val="000000" w:themeColor="text1"/>
+                          <w:sz w:val="22"/>
+                          <w:szCs w:val="22"/>
+                        </w:rPr>
+                        <w:t>6</w:t>
+                      </w:r>
+                      <w:r>
+                        <w:rPr>
+                          <w:i w:val="0"/>
+                          <w:iCs w:val="0"/>
+                          <w:color w:val="000000" w:themeColor="text1"/>
+                          <w:sz w:val="22"/>
+                          <w:szCs w:val="22"/>
+                        </w:rPr>
+                        <w:fldChar w:fldCharType="end"/>
+                      </w:r>
+                      <w:r>
+                        <w:rPr>
+                          <w:i w:val="0"/>
+                          <w:iCs w:val="0"/>
+                          <w:color w:val="000000" w:themeColor="text1"/>
+                          <w:sz w:val="22"/>
+                          <w:szCs w:val="22"/>
+                        </w:rPr>
+                        <w:t xml:space="preserve"> – </w:t>
+                      </w:r>
+                      <w:r>
+                        <w:rPr>
+                          <w:i w:val="0"/>
+                          <w:iCs w:val="0"/>
+                          <w:color w:val="000000" w:themeColor="text1"/>
+                          <w:sz w:val="22"/>
+                          <w:szCs w:val="22"/>
+                        </w:rPr>
+                        <w:t xml:space="preserve">Пример работы приложения при построении графика функции распределения и плотности распределения для распределения Гаусса </w:t>
+                      </w:r>
+                      <w:r>
+                        <w:rPr>
+                          <w:i w:val="0"/>
+                          <w:iCs w:val="0"/>
+                          <w:color w:val="000000" w:themeColor="text1"/>
+                          <w:sz w:val="22"/>
+                          <w:szCs w:val="22"/>
+                        </w:rPr>
+                        <w:t>с параметрами</w:t>
+                      </w:r>
+                      <w:r>
+                        <w:rPr>
+                          <w:i w:val="0"/>
+                          <w:iCs w:val="0"/>
+                          <w:color w:val="000000" w:themeColor="text1"/>
+                          <w:sz w:val="22"/>
+                          <w:szCs w:val="22"/>
+                        </w:rPr>
+                        <w:t xml:space="preserve"> </w:t>
+                      </w:r>
+                      <m:oMath>
+                        <m:r>
+                          <w:rPr>
+                            <w:rFonts w:ascii="Cambria Math" w:hAnsi="Cambria Math"/>
+                            <w:color w:val="000000" w:themeColor="text1"/>
+                            <w:sz w:val="22"/>
+                            <w:szCs w:val="22"/>
+                          </w:rPr>
+                          <m:t xml:space="preserve">μ=1,σ=0.2 </m:t>
+                        </m:r>
+                      </m:oMath>
+                      <w:r>
+                        <w:rPr>
+                          <w:rFonts w:eastAsiaTheme="minorEastAsia"/>
+                          <w:i w:val="0"/>
+                          <w:iCs w:val="0"/>
+                          <w:color w:val="000000" w:themeColor="text1"/>
+                          <w:sz w:val="22"/>
+                          <w:szCs w:val="22"/>
+                        </w:rPr>
+                        <w:t>(</w:t>
+                      </w:r>
+                      <w:r>
+                        <w:rPr>
+                          <w:rFonts w:eastAsiaTheme="minorEastAsia"/>
+                          <w:i w:val="0"/>
+                          <w:iCs w:val="0"/>
+                          <w:color w:val="000000" w:themeColor="text1"/>
+                          <w:sz w:val="22"/>
+                          <w:szCs w:val="22"/>
+                        </w:rPr>
+                        <w:t>все три окна)</w:t>
+                      </w:r>
+                    </w:p>
+                  </w:txbxContent>
+                </v:textbox>
+                <w10:wrap type="square"/>
+              </v:shape>
+            </w:pict>
+          </mc:Fallback>
+        </mc:AlternateContent>
+      </w:r>
+      <w:r>
+        <w:rPr>
+          <w:noProof/>
+        </w:rPr>
+        <w:drawing>
+          <wp:inline distT="0" distB="0" distL="0" distR="0" wp14:anchorId="083AF7F8" wp14:editId="546A71D7">
+            <wp:extent cx="5453752" cy="2028178"/>
+            <wp:effectExtent l="0" t="0" r="0" b="0"/>
+            <wp:docPr id="12" name="Рисунок 12"/>
+            <wp:cNvGraphicFramePr>
+              <a:graphicFrameLocks xmlns:a="http://schemas.openxmlformats.org/drawingml/2006/main" noChangeAspect="1"/>
+            </wp:cNvGraphicFramePr>
+            <a:graphic xmlns:a="http://schemas.openxmlformats.org/drawingml/2006/main">
+              <a:graphicData uri="http://schemas.openxmlformats.org/drawingml/2006/picture">
+                <pic:pic xmlns:pic="http://schemas.openxmlformats.org/drawingml/2006/picture">
+                  <pic:nvPicPr>
+                    <pic:cNvPr id="1" name=""/>
+                    <pic:cNvPicPr/>
+                  </pic:nvPicPr>
+                  <pic:blipFill>
+                    <a:blip r:embed="rId13" cstate="print">
+                      <a:extLst>
+                        <a:ext uri="{28A0092B-C50C-407E-A947-70E740481C1C}">
+                          <a14:useLocalDpi xmlns:a14="http://schemas.microsoft.com/office/drawing/2010/main" val="0"/>
+                        </a:ext>
+                      </a:extLst>
+                    </a:blip>
+                    <a:stretch>
+                      <a:fillRect/>
+                    </a:stretch>
+                  </pic:blipFill>
+                  <pic:spPr>
+                    <a:xfrm>
+                      <a:off x="0" y="0"/>
+                      <a:ext cx="5464221" cy="2032071"/>
+                    </a:xfrm>
+                    <a:prstGeom prst="rect">
+                      <a:avLst/>
+                    </a:prstGeom>
+                  </pic:spPr>
+                </pic:pic>
+              </a:graphicData>
+            </a:graphic>
+          </wp:inline>
+        </w:drawing>
+      </w:r>
+    </w:p>
+    <w:p>
+      <w:pPr>
+        <w:pStyle w:val="22"/>
+        <w:keepNext/>
+      </w:pPr>
+    </w:p>
+    <w:p>
+      <w:pPr>
+        <w:pStyle w:val="22"/>
+        <w:keepNext/>
+      </w:pPr>
+    </w:p>
+    <w:p>
+      <w:pPr>
+        <w:pStyle w:val="22"/>
+        <w:keepNext/>
+      </w:pPr>
+      <w:r>
+        <w:rPr>
+          <w:noProof/>
+        </w:rPr>
+        <w:drawing>
+          <wp:inline distT="0" distB="0" distL="0" distR="0" wp14:anchorId="5F1722A8" wp14:editId="159966DE">
+            <wp:extent cx="5411873" cy="3027872"/>
+            <wp:effectExtent l="0" t="0" r="0" b="1270"/>
+            <wp:docPr id="18" name="Рисунок 18"/>
+            <wp:cNvGraphicFramePr>
+              <a:graphicFrameLocks xmlns:a="http://schemas.openxmlformats.org/drawingml/2006/main" noChangeAspect="1"/>
+            </wp:cNvGraphicFramePr>
+            <a:graphic xmlns:a="http://schemas.openxmlformats.org/drawingml/2006/main">
+              <a:graphicData uri="http://schemas.openxmlformats.org/drawingml/2006/picture">
+                <pic:pic xmlns:pic="http://schemas.openxmlformats.org/drawingml/2006/picture">
+                  <pic:nvPicPr>
+                    <pic:cNvPr id="1" name=""/>
+                    <pic:cNvPicPr/>
+                  </pic:nvPicPr>
+                  <pic:blipFill>
+                    <a:blip r:embed="rId14">
+                      <a:extLst>
+                        <a:ext uri="{28A0092B-C50C-407E-A947-70E740481C1C}">
+                          <a14:useLocalDpi xmlns:a14="http://schemas.microsoft.com/office/drawing/2010/main" val="0"/>
+                        </a:ext>
+                      </a:extLst>
+                    </a:blip>
+                    <a:stretch>
+                      <a:fillRect/>
+                    </a:stretch>
+                  </pic:blipFill>
+                  <pic:spPr>
+                    <a:xfrm>
+                      <a:off x="0" y="0"/>
+                      <a:ext cx="5425315" cy="3035393"/>
+                    </a:xfrm>
+                    <a:prstGeom prst="rect">
+                      <a:avLst/>
+                    </a:prstGeom>
+                  </pic:spPr>
+                </pic:pic>
+              </a:graphicData>
+            </a:graphic>
+          </wp:inline>
+        </w:drawing>
+      </w:r>
+    </w:p>
+    <w:p>
+      <w:pPr>
+        <w:pStyle w:val="af2"/>
+        <w:jc w:val="center"/>
+        <w:rPr>
+          <w:i w:val="0"/>
+          <w:iCs w:val="0"/>
+          <w:noProof/>
+          <w:color w:val="000000" w:themeColor="text1"/>
+          <w:sz w:val="22"/>
+          <w:szCs w:val="22"/>
+        </w:rPr>
+      </w:pPr>
+      <w:r>
+        <w:rPr>
+          <w:i w:val="0"/>
+          <w:iCs w:val="0"/>
+          <w:color w:val="000000" w:themeColor="text1"/>
+          <w:sz w:val="22"/>
+          <w:szCs w:val="22"/>
+        </w:rPr>
+        <w:t xml:space="preserve">Рис. 2. </w:t>
+      </w:r>
+      <w:r>
+        <w:rPr>
+          <w:i w:val="0"/>
+          <w:iCs w:val="0"/>
+          <w:color w:val="000000" w:themeColor="text1"/>
+          <w:sz w:val="22"/>
+          <w:szCs w:val="22"/>
+        </w:rPr>
+        <w:fldChar w:fldCharType="begin"/>
+      </w:r>
+      <w:r>
+        <w:rPr>
+          <w:i w:val="0"/>
+          <w:iCs w:val="0"/>
+          <w:color w:val="000000" w:themeColor="text1"/>
+          <w:sz w:val="22"/>
+          <w:szCs w:val="22"/>
+        </w:rPr>
+        <w:instrText xml:space="preserve"> SEQ Рис._2. \* ARABIC </w:instrText>
+      </w:r>
+      <w:r>
+        <w:rPr>
+          <w:i w:val="0"/>
+          <w:iCs w:val="0"/>
+          <w:color w:val="000000" w:themeColor="text1"/>
+          <w:sz w:val="22"/>
+          <w:szCs w:val="22"/>
+        </w:rPr>
+        <w:fldChar w:fldCharType="separate"/>
+      </w:r>
+      <w:r>
+        <w:rPr>
+          <w:i w:val="0"/>
+          <w:iCs w:val="0"/>
+          <w:noProof/>
+          <w:color w:val="000000" w:themeColor="text1"/>
+          <w:sz w:val="22"/>
+          <w:szCs w:val="22"/>
+        </w:rPr>
+        <w:t>7</w:t>
+      </w:r>
+      <w:r>
+        <w:rPr>
+          <w:i w:val="0"/>
+          <w:iCs w:val="0"/>
+          <w:color w:val="000000" w:themeColor="text1"/>
+          <w:sz w:val="22"/>
+          <w:szCs w:val="22"/>
+        </w:rPr>
+        <w:fldChar w:fldCharType="end"/>
+      </w:r>
+      <w:r>
+        <w:rPr>
+          <w:i w:val="0"/>
+          <w:iCs w:val="0"/>
+          <w:color w:val="000000" w:themeColor="text1"/>
+          <w:sz w:val="22"/>
+          <w:szCs w:val="22"/>
+        </w:rPr>
+        <w:t xml:space="preserve"> - Пример работы приложения при построении графика функции распределения и плотности распределения для распределения Гаусса </w:t>
+      </w:r>
+      <w:r>
+        <w:rPr>
+          <w:i w:val="0"/>
+          <w:iCs w:val="0"/>
+          <w:color w:val="000000" w:themeColor="text1"/>
+          <w:sz w:val="22"/>
+          <w:szCs w:val="22"/>
+        </w:rPr>
+        <w:t>с</w:t>
+      </w:r>
+      <w:r>
+        <w:rPr>
+          <w:i w:val="0"/>
+          <w:iCs w:val="0"/>
+          <w:color w:val="000000" w:themeColor="text1"/>
+          <w:sz w:val="22"/>
+          <w:szCs w:val="22"/>
+        </w:rPr>
+        <w:t xml:space="preserve"> параметр</w:t>
+      </w:r>
+      <w:r>
+        <w:rPr>
+          <w:i w:val="0"/>
+          <w:iCs w:val="0"/>
+          <w:color w:val="000000" w:themeColor="text1"/>
+          <w:sz w:val="22"/>
+          <w:szCs w:val="22"/>
+        </w:rPr>
+        <w:t>ами</w:t>
+      </w:r>
+      <w:r>
+        <w:rPr>
+          <w:i w:val="0"/>
+          <w:iCs w:val="0"/>
+          <w:color w:val="000000" w:themeColor="text1"/>
+          <w:sz w:val="22"/>
+          <w:szCs w:val="22"/>
+        </w:rPr>
+        <w:t xml:space="preserve"> </w:t>
+      </w:r>
+      <m:oMath>
+        <m:r>
+          <w:rPr>
+            <w:rFonts w:ascii="Cambria Math" w:hAnsi="Cambria Math"/>
+            <w:color w:val="000000" w:themeColor="text1"/>
+            <w:sz w:val="22"/>
+            <w:szCs w:val="22"/>
+          </w:rPr>
+          <m:t xml:space="preserve">μ=1,σ=0.2 </m:t>
+        </m:r>
+      </m:oMath>
+      <w:r>
+        <w:rPr>
+          <w:rFonts w:eastAsiaTheme="minorEastAsia"/>
+          <w:i w:val="0"/>
+          <w:iCs w:val="0"/>
+          <w:color w:val="000000" w:themeColor="text1"/>
+          <w:sz w:val="22"/>
+          <w:szCs w:val="22"/>
+        </w:rPr>
+        <w:t>(</w:t>
+      </w:r>
+      <w:r>
+        <w:rPr>
+          <w:rFonts w:eastAsiaTheme="minorEastAsia"/>
+          <w:i w:val="0"/>
+          <w:iCs w:val="0"/>
+          <w:color w:val="000000" w:themeColor="text1"/>
+          <w:sz w:val="22"/>
+          <w:szCs w:val="22"/>
+        </w:rPr>
+        <w:t>окно графика функции распределения)</w:t>
+      </w:r>
+    </w:p>
+    <w:p>
+      <w:pPr>
+        <w:pStyle w:val="22"/>
+        <w:keepNext/>
+      </w:pPr>
+      <w:r>
+        <w:rPr>
+          <w:noProof/>
+        </w:rPr>
+        <w:lastRenderedPageBreak/>
+        <w:drawing>
+          <wp:inline distT="0" distB="0" distL="0" distR="0" wp14:anchorId="7C26FB9B" wp14:editId="7E8F6BFB">
+            <wp:extent cx="5459485" cy="3074352"/>
+            <wp:effectExtent l="0" t="0" r="8255" b="0"/>
+            <wp:docPr id="19" name="Рисунок 19"/>
+            <wp:cNvGraphicFramePr>
+              <a:graphicFrameLocks xmlns:a="http://schemas.openxmlformats.org/drawingml/2006/main" noChangeAspect="1"/>
+            </wp:cNvGraphicFramePr>
+            <a:graphic xmlns:a="http://schemas.openxmlformats.org/drawingml/2006/main">
+              <a:graphicData uri="http://schemas.openxmlformats.org/drawingml/2006/picture">
+                <pic:pic xmlns:pic="http://schemas.openxmlformats.org/drawingml/2006/picture">
+                  <pic:nvPicPr>
+                    <pic:cNvPr id="1" name=""/>
+                    <pic:cNvPicPr/>
+                  </pic:nvPicPr>
+                  <pic:blipFill>
+                    <a:blip r:embed="rId15"/>
+                    <a:stretch>
+                      <a:fillRect/>
+                    </a:stretch>
+                  </pic:blipFill>
+                  <pic:spPr>
+                    <a:xfrm>
+                      <a:off x="0" y="0"/>
+                      <a:ext cx="5459485" cy="3074352"/>
+                    </a:xfrm>
+                    <a:prstGeom prst="rect">
+                      <a:avLst/>
+                    </a:prstGeom>
+                  </pic:spPr>
+                </pic:pic>
+              </a:graphicData>
+            </a:graphic>
+          </wp:inline>
+        </w:drawing>
+      </w:r>
+    </w:p>
+    <w:p>
+      <w:pPr>
+        <w:pStyle w:val="af2"/>
+        <w:jc w:val="center"/>
+        <w:rPr>
+          <w:i w:val="0"/>
+          <w:iCs w:val="0"/>
+          <w:noProof/>
+          <w:color w:val="000000" w:themeColor="text1"/>
+          <w:sz w:val="22"/>
+          <w:szCs w:val="22"/>
+        </w:rPr>
+      </w:pPr>
+      <w:r>
+        <w:rPr>
+          <w:i w:val="0"/>
+          <w:iCs w:val="0"/>
+          <w:color w:val="000000" w:themeColor="text1"/>
+          <w:sz w:val="22"/>
+          <w:szCs w:val="22"/>
+        </w:rPr>
+        <w:t xml:space="preserve">Рис. 2. </w:t>
+      </w:r>
+      <w:r>
+        <w:rPr>
+          <w:i w:val="0"/>
+          <w:iCs w:val="0"/>
+          <w:color w:val="000000" w:themeColor="text1"/>
+          <w:sz w:val="22"/>
+          <w:szCs w:val="22"/>
+        </w:rPr>
+        <w:fldChar w:fldCharType="begin"/>
+      </w:r>
+      <w:r>
+        <w:rPr>
+          <w:i w:val="0"/>
+          <w:iCs w:val="0"/>
+          <w:color w:val="000000" w:themeColor="text1"/>
+          <w:sz w:val="22"/>
+          <w:szCs w:val="22"/>
+        </w:rPr>
+        <w:instrText xml:space="preserve"> SEQ Рис._2. \* ARABIC </w:instrText>
+      </w:r>
+      <w:r>
+        <w:rPr>
+          <w:i w:val="0"/>
+          <w:iCs w:val="0"/>
+          <w:color w:val="000000" w:themeColor="text1"/>
+          <w:sz w:val="22"/>
+          <w:szCs w:val="22"/>
+        </w:rPr>
+        <w:fldChar w:fldCharType="separate"/>
+      </w:r>
+      <w:r>
+        <w:rPr>
+          <w:i w:val="0"/>
+          <w:iCs w:val="0"/>
+          <w:noProof/>
+          <w:color w:val="000000" w:themeColor="text1"/>
+          <w:sz w:val="22"/>
+          <w:szCs w:val="22"/>
+        </w:rPr>
+        <w:t>8</w:t>
+      </w:r>
+      <w:r>
+        <w:rPr>
+          <w:i w:val="0"/>
+          <w:iCs w:val="0"/>
+          <w:color w:val="000000" w:themeColor="text1"/>
+          <w:sz w:val="22"/>
+          <w:szCs w:val="22"/>
+        </w:rPr>
+        <w:fldChar w:fldCharType="end"/>
+      </w:r>
+      <w:r>
+        <w:rPr>
+          <w:i w:val="0"/>
+          <w:iCs w:val="0"/>
+          <w:color w:val="000000" w:themeColor="text1"/>
+          <w:sz w:val="22"/>
+          <w:szCs w:val="22"/>
+        </w:rPr>
+        <w:t xml:space="preserve"> – Пример работы приложения при построении графика функции распределения и плотности распределения для распределения Гаусса </w:t>
+      </w:r>
+      <w:r>
+        <w:rPr>
+          <w:i w:val="0"/>
+          <w:iCs w:val="0"/>
+          <w:color w:val="000000" w:themeColor="text1"/>
+          <w:sz w:val="22"/>
+          <w:szCs w:val="22"/>
+        </w:rPr>
+        <w:t>с параметрами</w:t>
+      </w:r>
+      <w:r>
+        <w:rPr>
+          <w:i w:val="0"/>
+          <w:iCs w:val="0"/>
+          <w:color w:val="000000" w:themeColor="text1"/>
+          <w:sz w:val="22"/>
+          <w:szCs w:val="22"/>
+        </w:rPr>
+        <w:t xml:space="preserve"> </w:t>
+      </w:r>
+      <m:oMath>
+        <m:r>
+          <w:rPr>
+            <w:rFonts w:ascii="Cambria Math" w:hAnsi="Cambria Math"/>
+            <w:color w:val="000000" w:themeColor="text1"/>
+            <w:sz w:val="22"/>
+            <w:szCs w:val="22"/>
+          </w:rPr>
+          <m:t xml:space="preserve">μ=1,σ=0.2 </m:t>
+        </m:r>
+      </m:oMath>
+      <w:r>
+        <w:rPr>
+          <w:rFonts w:eastAsiaTheme="minorEastAsia"/>
+          <w:i w:val="0"/>
+          <w:iCs w:val="0"/>
+          <w:color w:val="000000" w:themeColor="text1"/>
+          <w:sz w:val="22"/>
+          <w:szCs w:val="22"/>
+        </w:rPr>
+        <w:t>(окно графика функции плотности распределения)</w:t>
+      </w:r>
+    </w:p>
+    <w:p>
+      <w:pPr>
+        <w:pStyle w:val="22"/>
+        <w:rPr>
+          <w:noProof/>
+        </w:rPr>
       </w:pPr>
     </w:p>
     <w:p>
       <w:pPr>
         <w:pStyle w:val="22"/>
         <w:rPr>
-          <w:b/>
-          <w:bCs/>
+          <w:noProof/>
         </w:rPr>
       </w:pPr>
-      <w:r>
-        <w:rPr>
-          <w:b/>
-          <w:bCs/>
-        </w:rPr>
-        <w:t>2.2 Распределение Гаусса</w:t>
-      </w:r>
     </w:p>
     <w:p>
       <w:pPr>
         <w:pStyle w:val="22"/>
+        <w:rPr>
+          <w:noProof/>
+        </w:rPr>
       </w:pPr>
-      <w:r>
-        <w:t>На рисунке 2.4 предоставлен пример работы приложения при построении графика функции распределения и плотности распределения для распределения Гаусса.</w:t>
-      </w:r>
+    </w:p>
+    <w:p>
+      <w:pPr>
+        <w:pStyle w:val="22"/>
+        <w:rPr>
+          <w:noProof/>
+        </w:rPr>
+      </w:pPr>
+    </w:p>
+    <w:p>
+      <w:pPr>
+        <w:pStyle w:val="22"/>
+        <w:rPr>
+          <w:noProof/>
+        </w:rPr>
+      </w:pPr>
+    </w:p>
+    <w:p>
+      <w:pPr>
+        <w:pStyle w:val="22"/>
+        <w:rPr>
+          <w:noProof/>
+        </w:rPr>
+      </w:pPr>
+    </w:p>
+    <w:p>
+      <w:pPr>
+        <w:pStyle w:val="22"/>
+        <w:rPr>
+          <w:noProof/>
+        </w:rPr>
+      </w:pPr>
+    </w:p>
+    <w:p>
+      <w:pPr>
+        <w:pStyle w:val="22"/>
+        <w:rPr>
+          <w:noProof/>
+        </w:rPr>
+      </w:pPr>
+    </w:p>
+    <w:p>
+      <w:pPr>
+        <w:pStyle w:val="22"/>
+        <w:rPr>
+          <w:noProof/>
+        </w:rPr>
+      </w:pPr>
+    </w:p>
+    <w:p>
+      <w:pPr>
+        <w:pStyle w:val="22"/>
+        <w:rPr>
+          <w:noProof/>
+        </w:rPr>
+      </w:pPr>
+    </w:p>
+    <w:p>
+      <w:pPr>
+        <w:pStyle w:val="22"/>
+        <w:rPr>
+          <w:noProof/>
+        </w:rPr>
+      </w:pPr>
+    </w:p>
+    <w:p>
+      <w:pPr>
+        <w:pStyle w:val="22"/>
+        <w:rPr>
+          <w:noProof/>
+        </w:rPr>
+      </w:pPr>
+    </w:p>
+    <w:p>
+      <w:pPr>
+        <w:pStyle w:val="22"/>
+        <w:rPr>
+          <w:noProof/>
+        </w:rPr>
+      </w:pPr>
+    </w:p>
+    <w:p>
+      <w:pPr>
+        <w:pStyle w:val="22"/>
+        <w:rPr>
+          <w:noProof/>
+        </w:rPr>
+      </w:pPr>
+    </w:p>
+    <w:p>
+      <w:pPr>
+        <w:pStyle w:val="22"/>
+        <w:rPr>
+          <w:noProof/>
+        </w:rPr>
+      </w:pPr>
     </w:p>
     <w:p>
       <w:pPr>
@@ -1325,6 +3908,7 @@
         <w:rPr>
           <w:lang w:val="ru-RU"/>
         </w:rPr>
+        <w:lastRenderedPageBreak/>
         <w:t>3. Листинг</w:t>
       </w:r>
     </w:p>
@@ -1339,7 +3923,22 @@
         <w:t xml:space="preserve">используемые </w:t>
       </w:r>
       <w:r>
-        <w:t>методы для построения требуемых графиков.</w:t>
+        <w:t>методы для построения требуемых графиков</w:t>
+      </w:r>
+      <w:r>
+        <w:t xml:space="preserve"> (используемый ЯП – </w:t>
+      </w:r>
+      <w:r>
+        <w:rPr>
+          <w:lang w:val="en-US"/>
+        </w:rPr>
+        <w:t>Kotlin</w:t>
+      </w:r>
+      <w:r>
+        <w:t>)</w:t>
+      </w:r>
+      <w:r>
+        <w:t>.</w:t>
       </w:r>
     </w:p>
     <w:tbl>
@@ -1367,7 +3966,7 @@
                 <w:color w:val="F92672"/>
                 <w:sz w:val="21"/>
                 <w:szCs w:val="21"/>
-                <w:lang w:val="en-US" w:eastAsia="ru-RU"/>
+                <w:lang w:eastAsia="ru-RU"/>
               </w:rPr>
             </w:pPr>
           </w:p>
@@ -1426,6 +4025,7 @@
               </w:rPr>
               <w:t xml:space="preserve"> </w:t>
             </w:r>
+            <w:proofErr w:type="spellStart"/>
             <w:r>
               <w:rPr>
                 <w:rFonts w:ascii="Consolas" w:hAnsi="Consolas"/>
@@ -1436,15 +4036,38 @@
               </w:rPr>
               <w:t>makeAndAddPlotsForEvenDistribution</w:t>
             </w:r>
-            <w:r>
-              <w:rPr>
-                <w:rFonts w:ascii="Consolas" w:hAnsi="Consolas"/>
-                <w:color w:val="F8F8F2"/>
-                <w:sz w:val="21"/>
-                <w:szCs w:val="21"/>
-                <w:lang w:val="en-US" w:eastAsia="ru-RU"/>
-              </w:rPr>
-              <w:t xml:space="preserve">(parameterA_: </w:t>
+            <w:proofErr w:type="spellEnd"/>
+            <w:r>
+              <w:rPr>
+                <w:rFonts w:ascii="Consolas" w:hAnsi="Consolas"/>
+                <w:color w:val="F8F8F2"/>
+                <w:sz w:val="21"/>
+                <w:szCs w:val="21"/>
+                <w:lang w:val="en-US" w:eastAsia="ru-RU"/>
+              </w:rPr>
+              <w:t>(</w:t>
+            </w:r>
+            <w:proofErr w:type="spellStart"/>
+            <w:r>
+              <w:rPr>
+                <w:rFonts w:ascii="Consolas" w:hAnsi="Consolas"/>
+                <w:color w:val="F8F8F2"/>
+                <w:sz w:val="21"/>
+                <w:szCs w:val="21"/>
+                <w:lang w:val="en-US" w:eastAsia="ru-RU"/>
+              </w:rPr>
+              <w:t>parameterA</w:t>
+            </w:r>
+            <w:proofErr w:type="spellEnd"/>
+            <w:r>
+              <w:rPr>
+                <w:rFonts w:ascii="Consolas" w:hAnsi="Consolas"/>
+                <w:color w:val="F8F8F2"/>
+                <w:sz w:val="21"/>
+                <w:szCs w:val="21"/>
+                <w:lang w:val="en-US" w:eastAsia="ru-RU"/>
+              </w:rPr>
+              <w:t xml:space="preserve">_: </w:t>
             </w:r>
             <w:r>
               <w:rPr>
@@ -1465,7 +4088,29 @@
                 <w:szCs w:val="21"/>
                 <w:lang w:val="en-US" w:eastAsia="ru-RU"/>
               </w:rPr>
-              <w:t xml:space="preserve">, parameterB_: </w:t>
+              <w:t xml:space="preserve">, </w:t>
+            </w:r>
+            <w:proofErr w:type="spellStart"/>
+            <w:r>
+              <w:rPr>
+                <w:rFonts w:ascii="Consolas" w:hAnsi="Consolas"/>
+                <w:color w:val="F8F8F2"/>
+                <w:sz w:val="21"/>
+                <w:szCs w:val="21"/>
+                <w:lang w:val="en-US" w:eastAsia="ru-RU"/>
+              </w:rPr>
+              <w:t>parameterB</w:t>
+            </w:r>
+            <w:proofErr w:type="spellEnd"/>
+            <w:r>
+              <w:rPr>
+                <w:rFonts w:ascii="Consolas" w:hAnsi="Consolas"/>
+                <w:color w:val="F8F8F2"/>
+                <w:sz w:val="21"/>
+                <w:szCs w:val="21"/>
+                <w:lang w:val="en-US" w:eastAsia="ru-RU"/>
+              </w:rPr>
+              <w:t xml:space="preserve">_: </w:t>
             </w:r>
             <w:r>
               <w:rPr>
@@ -1556,7 +4201,29 @@
                 <w:szCs w:val="21"/>
                 <w:lang w:val="en-US" w:eastAsia="ru-RU"/>
               </w:rPr>
-              <w:t xml:space="preserve"> parameterA </w:t>
+              <w:t xml:space="preserve"> </w:t>
+            </w:r>
+            <w:proofErr w:type="spellStart"/>
+            <w:r>
+              <w:rPr>
+                <w:rFonts w:ascii="Consolas" w:hAnsi="Consolas"/>
+                <w:color w:val="F8F8F2"/>
+                <w:sz w:val="21"/>
+                <w:szCs w:val="21"/>
+                <w:lang w:val="en-US" w:eastAsia="ru-RU"/>
+              </w:rPr>
+              <w:t>parameterA</w:t>
+            </w:r>
+            <w:proofErr w:type="spellEnd"/>
+            <w:r>
+              <w:rPr>
+                <w:rFonts w:ascii="Consolas" w:hAnsi="Consolas"/>
+                <w:color w:val="F8F8F2"/>
+                <w:sz w:val="21"/>
+                <w:szCs w:val="21"/>
+                <w:lang w:val="en-US" w:eastAsia="ru-RU"/>
+              </w:rPr>
+              <w:t xml:space="preserve"> </w:t>
             </w:r>
             <w:r>
               <w:rPr>
@@ -1576,7 +4243,29 @@
                 <w:szCs w:val="21"/>
                 <w:lang w:val="en-US" w:eastAsia="ru-RU"/>
               </w:rPr>
-              <w:t xml:space="preserve"> parameterA_</w:t>
+              <w:t xml:space="preserve"> </w:t>
+            </w:r>
+            <w:proofErr w:type="spellStart"/>
+            <w:r>
+              <w:rPr>
+                <w:rFonts w:ascii="Consolas" w:hAnsi="Consolas"/>
+                <w:color w:val="F8F8F2"/>
+                <w:sz w:val="21"/>
+                <w:szCs w:val="21"/>
+                <w:lang w:val="en-US" w:eastAsia="ru-RU"/>
+              </w:rPr>
+              <w:t>parameterA</w:t>
+            </w:r>
+            <w:proofErr w:type="spellEnd"/>
+            <w:r>
+              <w:rPr>
+                <w:rFonts w:ascii="Consolas" w:hAnsi="Consolas"/>
+                <w:color w:val="F8F8F2"/>
+                <w:sz w:val="21"/>
+                <w:szCs w:val="21"/>
+                <w:lang w:val="en-US" w:eastAsia="ru-RU"/>
+              </w:rPr>
+              <w:t>_</w:t>
             </w:r>
           </w:p>
           <w:p>
@@ -1622,7 +4311,29 @@
                 <w:szCs w:val="21"/>
                 <w:lang w:val="en-US" w:eastAsia="ru-RU"/>
               </w:rPr>
-              <w:t xml:space="preserve"> parameterB </w:t>
+              <w:t xml:space="preserve"> </w:t>
+            </w:r>
+            <w:proofErr w:type="spellStart"/>
+            <w:r>
+              <w:rPr>
+                <w:rFonts w:ascii="Consolas" w:hAnsi="Consolas"/>
+                <w:color w:val="F8F8F2"/>
+                <w:sz w:val="21"/>
+                <w:szCs w:val="21"/>
+                <w:lang w:val="en-US" w:eastAsia="ru-RU"/>
+              </w:rPr>
+              <w:t>parameterB</w:t>
+            </w:r>
+            <w:proofErr w:type="spellEnd"/>
+            <w:r>
+              <w:rPr>
+                <w:rFonts w:ascii="Consolas" w:hAnsi="Consolas"/>
+                <w:color w:val="F8F8F2"/>
+                <w:sz w:val="21"/>
+                <w:szCs w:val="21"/>
+                <w:lang w:val="en-US" w:eastAsia="ru-RU"/>
+              </w:rPr>
+              <w:t xml:space="preserve"> </w:t>
             </w:r>
             <w:r>
               <w:rPr>
@@ -1642,7 +4353,29 @@
                 <w:szCs w:val="21"/>
                 <w:lang w:val="en-US" w:eastAsia="ru-RU"/>
               </w:rPr>
-              <w:t xml:space="preserve"> parameterB_</w:t>
+              <w:t xml:space="preserve"> </w:t>
+            </w:r>
+            <w:proofErr w:type="spellStart"/>
+            <w:r>
+              <w:rPr>
+                <w:rFonts w:ascii="Consolas" w:hAnsi="Consolas"/>
+                <w:color w:val="F8F8F2"/>
+                <w:sz w:val="21"/>
+                <w:szCs w:val="21"/>
+                <w:lang w:val="en-US" w:eastAsia="ru-RU"/>
+              </w:rPr>
+              <w:t>parameterB</w:t>
+            </w:r>
+            <w:proofErr w:type="spellEnd"/>
+            <w:r>
+              <w:rPr>
+                <w:rFonts w:ascii="Consolas" w:hAnsi="Consolas"/>
+                <w:color w:val="F8F8F2"/>
+                <w:sz w:val="21"/>
+                <w:szCs w:val="21"/>
+                <w:lang w:val="en-US" w:eastAsia="ru-RU"/>
+              </w:rPr>
+              <w:t>_</w:t>
             </w:r>
           </w:p>
           <w:p>
@@ -1686,7 +4419,51 @@
                 <w:szCs w:val="21"/>
                 <w:lang w:val="en-US" w:eastAsia="ru-RU"/>
               </w:rPr>
-              <w:t xml:space="preserve"> (parameterA &gt; parameterB)</w:t>
+              <w:t xml:space="preserve"> (</w:t>
+            </w:r>
+            <w:proofErr w:type="spellStart"/>
+            <w:r>
+              <w:rPr>
+                <w:rFonts w:ascii="Consolas" w:hAnsi="Consolas"/>
+                <w:color w:val="F8F8F2"/>
+                <w:sz w:val="21"/>
+                <w:szCs w:val="21"/>
+                <w:lang w:val="en-US" w:eastAsia="ru-RU"/>
+              </w:rPr>
+              <w:t>parameterA</w:t>
+            </w:r>
+            <w:proofErr w:type="spellEnd"/>
+            <w:r>
+              <w:rPr>
+                <w:rFonts w:ascii="Consolas" w:hAnsi="Consolas"/>
+                <w:color w:val="F8F8F2"/>
+                <w:sz w:val="21"/>
+                <w:szCs w:val="21"/>
+                <w:lang w:val="en-US" w:eastAsia="ru-RU"/>
+              </w:rPr>
+              <w:t xml:space="preserve"> &gt; </w:t>
+            </w:r>
+            <w:proofErr w:type="spellStart"/>
+            <w:r>
+              <w:rPr>
+                <w:rFonts w:ascii="Consolas" w:hAnsi="Consolas"/>
+                <w:color w:val="F8F8F2"/>
+                <w:sz w:val="21"/>
+                <w:szCs w:val="21"/>
+                <w:lang w:val="en-US" w:eastAsia="ru-RU"/>
+              </w:rPr>
+              <w:t>parameterB</w:t>
+            </w:r>
+            <w:proofErr w:type="spellEnd"/>
+            <w:r>
+              <w:rPr>
+                <w:rFonts w:ascii="Consolas" w:hAnsi="Consolas"/>
+                <w:color w:val="F8F8F2"/>
+                <w:sz w:val="21"/>
+                <w:szCs w:val="21"/>
+                <w:lang w:val="en-US" w:eastAsia="ru-RU"/>
+              </w:rPr>
+              <w:t>)</w:t>
             </w:r>
           </w:p>
           <w:p>
@@ -1734,7 +4511,29 @@
                 <w:szCs w:val="21"/>
                 <w:lang w:val="en-US" w:eastAsia="ru-RU"/>
               </w:rPr>
-              <w:t xml:space="preserve">        parameterA </w:t>
+              <w:t xml:space="preserve">        </w:t>
+            </w:r>
+            <w:proofErr w:type="spellStart"/>
+            <w:r>
+              <w:rPr>
+                <w:rFonts w:ascii="Consolas" w:hAnsi="Consolas"/>
+                <w:color w:val="F8F8F2"/>
+                <w:sz w:val="21"/>
+                <w:szCs w:val="21"/>
+                <w:lang w:val="en-US" w:eastAsia="ru-RU"/>
+              </w:rPr>
+              <w:t>parameterA</w:t>
+            </w:r>
+            <w:proofErr w:type="spellEnd"/>
+            <w:r>
+              <w:rPr>
+                <w:rFonts w:ascii="Consolas" w:hAnsi="Consolas"/>
+                <w:color w:val="F8F8F2"/>
+                <w:sz w:val="21"/>
+                <w:szCs w:val="21"/>
+                <w:lang w:val="en-US" w:eastAsia="ru-RU"/>
+              </w:rPr>
+              <w:t xml:space="preserve"> </w:t>
             </w:r>
             <w:r>
               <w:rPr>
@@ -1754,7 +4553,18 @@
                 <w:szCs w:val="21"/>
                 <w:lang w:val="en-US" w:eastAsia="ru-RU"/>
               </w:rPr>
-              <w:t xml:space="preserve"> parameterB.</w:t>
+              <w:t xml:space="preserve"> </w:t>
+            </w:r>
+            <w:proofErr w:type="spellStart"/>
+            <w:r>
+              <w:rPr>
+                <w:rFonts w:ascii="Consolas" w:hAnsi="Consolas"/>
+                <w:color w:val="F8F8F2"/>
+                <w:sz w:val="21"/>
+                <w:szCs w:val="21"/>
+                <w:lang w:val="en-US" w:eastAsia="ru-RU"/>
+              </w:rPr>
+              <w:t>parameterB.</w:t>
             </w:r>
             <w:r>
               <w:rPr>
@@ -1766,15 +4576,38 @@
               </w:rPr>
               <w:t>also</w:t>
             </w:r>
-            <w:r>
-              <w:rPr>
-                <w:rFonts w:ascii="Consolas" w:hAnsi="Consolas"/>
-                <w:color w:val="F8F8F2"/>
-                <w:sz w:val="21"/>
-                <w:szCs w:val="21"/>
-                <w:lang w:val="en-US" w:eastAsia="ru-RU"/>
-              </w:rPr>
-              <w:t xml:space="preserve"> { parameterB </w:t>
+            <w:proofErr w:type="spellEnd"/>
+            <w:r>
+              <w:rPr>
+                <w:rFonts w:ascii="Consolas" w:hAnsi="Consolas"/>
+                <w:color w:val="F8F8F2"/>
+                <w:sz w:val="21"/>
+                <w:szCs w:val="21"/>
+                <w:lang w:val="en-US" w:eastAsia="ru-RU"/>
+              </w:rPr>
+              <w:t xml:space="preserve"> { </w:t>
+            </w:r>
+            <w:proofErr w:type="spellStart"/>
+            <w:r>
+              <w:rPr>
+                <w:rFonts w:ascii="Consolas" w:hAnsi="Consolas"/>
+                <w:color w:val="F8F8F2"/>
+                <w:sz w:val="21"/>
+                <w:szCs w:val="21"/>
+                <w:lang w:val="en-US" w:eastAsia="ru-RU"/>
+              </w:rPr>
+              <w:t>parameterB</w:t>
+            </w:r>
+            <w:proofErr w:type="spellEnd"/>
+            <w:r>
+              <w:rPr>
+                <w:rFonts w:ascii="Consolas" w:hAnsi="Consolas"/>
+                <w:color w:val="F8F8F2"/>
+                <w:sz w:val="21"/>
+                <w:szCs w:val="21"/>
+                <w:lang w:val="en-US" w:eastAsia="ru-RU"/>
+              </w:rPr>
+              <w:t xml:space="preserve"> </w:t>
             </w:r>
             <w:r>
               <w:rPr>
@@ -1794,7 +4627,29 @@
                 <w:szCs w:val="21"/>
                 <w:lang w:val="en-US" w:eastAsia="ru-RU"/>
               </w:rPr>
-              <w:t xml:space="preserve"> parameterA }</w:t>
+              <w:t xml:space="preserve"> </w:t>
+            </w:r>
+            <w:proofErr w:type="spellStart"/>
+            <w:r>
+              <w:rPr>
+                <w:rFonts w:ascii="Consolas" w:hAnsi="Consolas"/>
+                <w:color w:val="F8F8F2"/>
+                <w:sz w:val="21"/>
+                <w:szCs w:val="21"/>
+                <w:lang w:val="en-US" w:eastAsia="ru-RU"/>
+              </w:rPr>
+              <w:t>parameterA</w:t>
+            </w:r>
+            <w:proofErr w:type="spellEnd"/>
+            <w:r>
+              <w:rPr>
+                <w:rFonts w:ascii="Consolas" w:hAnsi="Consolas"/>
+                <w:color w:val="F8F8F2"/>
+                <w:sz w:val="21"/>
+                <w:szCs w:val="21"/>
+                <w:lang w:val="en-US" w:eastAsia="ru-RU"/>
+              </w:rPr>
+              <w:t xml:space="preserve"> }</w:t>
             </w:r>
           </w:p>
           <w:p>
@@ -1844,6 +4699,7 @@
               </w:rPr>
               <w:t xml:space="preserve">    </w:t>
             </w:r>
+            <w:proofErr w:type="spellStart"/>
             <w:r>
               <w:rPr>
                 <w:rFonts w:ascii="Consolas" w:hAnsi="Consolas"/>
@@ -1856,15 +4712,38 @@
               </w:rPr>
               <w:t>val</w:t>
             </w:r>
-            <w:r>
-              <w:rPr>
-                <w:rFonts w:ascii="Consolas" w:hAnsi="Consolas"/>
-                <w:color w:val="F8F8F2"/>
-                <w:sz w:val="21"/>
-                <w:szCs w:val="21"/>
-                <w:lang w:val="en-US" w:eastAsia="ru-RU"/>
-              </w:rPr>
-              <w:t xml:space="preserve"> sizeOfPlate </w:t>
+            <w:proofErr w:type="spellEnd"/>
+            <w:r>
+              <w:rPr>
+                <w:rFonts w:ascii="Consolas" w:hAnsi="Consolas"/>
+                <w:color w:val="F8F8F2"/>
+                <w:sz w:val="21"/>
+                <w:szCs w:val="21"/>
+                <w:lang w:val="en-US" w:eastAsia="ru-RU"/>
+              </w:rPr>
+              <w:t xml:space="preserve"> </w:t>
+            </w:r>
+            <w:proofErr w:type="spellStart"/>
+            <w:r>
+              <w:rPr>
+                <w:rFonts w:ascii="Consolas" w:hAnsi="Consolas"/>
+                <w:color w:val="F8F8F2"/>
+                <w:sz w:val="21"/>
+                <w:szCs w:val="21"/>
+                <w:lang w:val="en-US" w:eastAsia="ru-RU"/>
+              </w:rPr>
+              <w:t>sizeOfPlate</w:t>
+            </w:r>
+            <w:proofErr w:type="spellEnd"/>
+            <w:r>
+              <w:rPr>
+                <w:rFonts w:ascii="Consolas" w:hAnsi="Consolas"/>
+                <w:color w:val="F8F8F2"/>
+                <w:sz w:val="21"/>
+                <w:szCs w:val="21"/>
+                <w:lang w:val="en-US" w:eastAsia="ru-RU"/>
+              </w:rPr>
+              <w:t xml:space="preserve"> </w:t>
             </w:r>
             <w:r>
               <w:rPr>
@@ -1884,7 +4763,29 @@
                 <w:szCs w:val="21"/>
                 <w:lang w:val="en-US" w:eastAsia="ru-RU"/>
               </w:rPr>
-              <w:t xml:space="preserve"> parameterB </w:t>
+              <w:t xml:space="preserve"> </w:t>
+            </w:r>
+            <w:proofErr w:type="spellStart"/>
+            <w:r>
+              <w:rPr>
+                <w:rFonts w:ascii="Consolas" w:hAnsi="Consolas"/>
+                <w:color w:val="F8F8F2"/>
+                <w:sz w:val="21"/>
+                <w:szCs w:val="21"/>
+                <w:lang w:val="en-US" w:eastAsia="ru-RU"/>
+              </w:rPr>
+              <w:t>parameterB</w:t>
+            </w:r>
+            <w:proofErr w:type="spellEnd"/>
+            <w:r>
+              <w:rPr>
+                <w:rFonts w:ascii="Consolas" w:hAnsi="Consolas"/>
+                <w:color w:val="F8F8F2"/>
+                <w:sz w:val="21"/>
+                <w:szCs w:val="21"/>
+                <w:lang w:val="en-US" w:eastAsia="ru-RU"/>
+              </w:rPr>
+              <w:t xml:space="preserve"> </w:t>
             </w:r>
             <w:r>
               <w:rPr>
@@ -1904,8 +4805,20 @@
                 <w:szCs w:val="21"/>
                 <w:lang w:val="en-US" w:eastAsia="ru-RU"/>
               </w:rPr>
-              <w:t xml:space="preserve"> parameterA</w:t>
-            </w:r>
+              <w:t xml:space="preserve"> </w:t>
+            </w:r>
+            <w:proofErr w:type="spellStart"/>
+            <w:r>
+              <w:rPr>
+                <w:rFonts w:ascii="Consolas" w:hAnsi="Consolas"/>
+                <w:color w:val="F8F8F2"/>
+                <w:sz w:val="21"/>
+                <w:szCs w:val="21"/>
+                <w:lang w:val="en-US" w:eastAsia="ru-RU"/>
+              </w:rPr>
+              <w:t>parameterA</w:t>
+            </w:r>
+            <w:proofErr w:type="spellEnd"/>
           </w:p>
           <w:p>
             <w:pPr>
@@ -1930,6 +4843,7 @@
               </w:rPr>
               <w:t xml:space="preserve">    </w:t>
             </w:r>
+            <w:proofErr w:type="spellStart"/>
             <w:r>
               <w:rPr>
                 <w:rFonts w:ascii="Consolas" w:hAnsi="Consolas"/>
@@ -1942,15 +4856,38 @@
               </w:rPr>
               <w:t>val</w:t>
             </w:r>
-            <w:r>
-              <w:rPr>
-                <w:rFonts w:ascii="Consolas" w:hAnsi="Consolas"/>
-                <w:color w:val="F8F8F2"/>
-                <w:sz w:val="21"/>
-                <w:szCs w:val="21"/>
-                <w:lang w:val="en-US" w:eastAsia="ru-RU"/>
-              </w:rPr>
-              <w:t xml:space="preserve"> stepOnPlate </w:t>
+            <w:proofErr w:type="spellEnd"/>
+            <w:r>
+              <w:rPr>
+                <w:rFonts w:ascii="Consolas" w:hAnsi="Consolas"/>
+                <w:color w:val="F8F8F2"/>
+                <w:sz w:val="21"/>
+                <w:szCs w:val="21"/>
+                <w:lang w:val="en-US" w:eastAsia="ru-RU"/>
+              </w:rPr>
+              <w:t xml:space="preserve"> </w:t>
+            </w:r>
+            <w:proofErr w:type="spellStart"/>
+            <w:r>
+              <w:rPr>
+                <w:rFonts w:ascii="Consolas" w:hAnsi="Consolas"/>
+                <w:color w:val="F8F8F2"/>
+                <w:sz w:val="21"/>
+                <w:szCs w:val="21"/>
+                <w:lang w:val="en-US" w:eastAsia="ru-RU"/>
+              </w:rPr>
+              <w:t>stepOnPlate</w:t>
+            </w:r>
+            <w:proofErr w:type="spellEnd"/>
+            <w:r>
+              <w:rPr>
+                <w:rFonts w:ascii="Consolas" w:hAnsi="Consolas"/>
+                <w:color w:val="F8F8F2"/>
+                <w:sz w:val="21"/>
+                <w:szCs w:val="21"/>
+                <w:lang w:val="en-US" w:eastAsia="ru-RU"/>
+              </w:rPr>
+              <w:t xml:space="preserve"> </w:t>
             </w:r>
             <w:r>
               <w:rPr>
@@ -1970,7 +4907,29 @@
                 <w:szCs w:val="21"/>
                 <w:lang w:val="en-US" w:eastAsia="ru-RU"/>
               </w:rPr>
-              <w:t xml:space="preserve"> sizeOfPlate </w:t>
+              <w:t xml:space="preserve"> </w:t>
+            </w:r>
+            <w:proofErr w:type="spellStart"/>
+            <w:r>
+              <w:rPr>
+                <w:rFonts w:ascii="Consolas" w:hAnsi="Consolas"/>
+                <w:color w:val="F8F8F2"/>
+                <w:sz w:val="21"/>
+                <w:szCs w:val="21"/>
+                <w:lang w:val="en-US" w:eastAsia="ru-RU"/>
+              </w:rPr>
+              <w:t>sizeOfPlate</w:t>
+            </w:r>
+            <w:proofErr w:type="spellEnd"/>
+            <w:r>
+              <w:rPr>
+                <w:rFonts w:ascii="Consolas" w:hAnsi="Consolas"/>
+                <w:color w:val="F8F8F2"/>
+                <w:sz w:val="21"/>
+                <w:szCs w:val="21"/>
+                <w:lang w:val="en-US" w:eastAsia="ru-RU"/>
+              </w:rPr>
+              <w:t xml:space="preserve"> </w:t>
             </w:r>
             <w:r>
               <w:rPr>
@@ -2046,7 +5005,29 @@
                 <w:szCs w:val="21"/>
                 <w:lang w:val="en-US" w:eastAsia="ru-RU"/>
               </w:rPr>
-              <w:t xml:space="preserve"> currentX </w:t>
+              <w:t xml:space="preserve"> </w:t>
+            </w:r>
+            <w:proofErr w:type="spellStart"/>
+            <w:r>
+              <w:rPr>
+                <w:rFonts w:ascii="Consolas" w:hAnsi="Consolas"/>
+                <w:color w:val="F8F8F2"/>
+                <w:sz w:val="21"/>
+                <w:szCs w:val="21"/>
+                <w:lang w:val="en-US" w:eastAsia="ru-RU"/>
+              </w:rPr>
+              <w:t>currentX</w:t>
+            </w:r>
+            <w:proofErr w:type="spellEnd"/>
+            <w:r>
+              <w:rPr>
+                <w:rFonts w:ascii="Consolas" w:hAnsi="Consolas"/>
+                <w:color w:val="F8F8F2"/>
+                <w:sz w:val="21"/>
+                <w:szCs w:val="21"/>
+                <w:lang w:val="en-US" w:eastAsia="ru-RU"/>
+              </w:rPr>
+              <w:t xml:space="preserve"> </w:t>
             </w:r>
             <w:r>
               <w:rPr>
@@ -2066,7 +5047,29 @@
                 <w:szCs w:val="21"/>
                 <w:lang w:val="en-US" w:eastAsia="ru-RU"/>
               </w:rPr>
-              <w:t xml:space="preserve"> parameterA </w:t>
+              <w:t xml:space="preserve"> </w:t>
+            </w:r>
+            <w:proofErr w:type="spellStart"/>
+            <w:r>
+              <w:rPr>
+                <w:rFonts w:ascii="Consolas" w:hAnsi="Consolas"/>
+                <w:color w:val="F8F8F2"/>
+                <w:sz w:val="21"/>
+                <w:szCs w:val="21"/>
+                <w:lang w:val="en-US" w:eastAsia="ru-RU"/>
+              </w:rPr>
+              <w:t>parameterA</w:t>
+            </w:r>
+            <w:proofErr w:type="spellEnd"/>
+            <w:r>
+              <w:rPr>
+                <w:rFonts w:ascii="Consolas" w:hAnsi="Consolas"/>
+                <w:color w:val="F8F8F2"/>
+                <w:sz w:val="21"/>
+                <w:szCs w:val="21"/>
+                <w:lang w:val="en-US" w:eastAsia="ru-RU"/>
+              </w:rPr>
+              <w:t xml:space="preserve"> </w:t>
             </w:r>
             <w:r>
               <w:rPr>
@@ -2086,7 +5089,29 @@
                 <w:szCs w:val="21"/>
                 <w:lang w:val="en-US" w:eastAsia="ru-RU"/>
               </w:rPr>
-              <w:t xml:space="preserve"> sizeOfPlate </w:t>
+              <w:t xml:space="preserve"> </w:t>
+            </w:r>
+            <w:proofErr w:type="spellStart"/>
+            <w:r>
+              <w:rPr>
+                <w:rFonts w:ascii="Consolas" w:hAnsi="Consolas"/>
+                <w:color w:val="F8F8F2"/>
+                <w:sz w:val="21"/>
+                <w:szCs w:val="21"/>
+                <w:lang w:val="en-US" w:eastAsia="ru-RU"/>
+              </w:rPr>
+              <w:t>sizeOfPlate</w:t>
+            </w:r>
+            <w:proofErr w:type="spellEnd"/>
+            <w:r>
+              <w:rPr>
+                <w:rFonts w:ascii="Consolas" w:hAnsi="Consolas"/>
+                <w:color w:val="F8F8F2"/>
+                <w:sz w:val="21"/>
+                <w:szCs w:val="21"/>
+                <w:lang w:val="en-US" w:eastAsia="ru-RU"/>
+              </w:rPr>
+              <w:t xml:space="preserve"> </w:t>
             </w:r>
             <w:r>
               <w:rPr>
@@ -2156,6 +5181,7 @@
               </w:rPr>
               <w:t xml:space="preserve">    </w:t>
             </w:r>
+            <w:proofErr w:type="spellStart"/>
             <w:r>
               <w:rPr>
                 <w:rFonts w:ascii="Consolas" w:hAnsi="Consolas"/>
@@ -2168,15 +5194,38 @@
               </w:rPr>
               <w:t>val</w:t>
             </w:r>
-            <w:r>
-              <w:rPr>
-                <w:rFonts w:ascii="Consolas" w:hAnsi="Consolas"/>
-                <w:color w:val="F8F8F2"/>
-                <w:sz w:val="21"/>
-                <w:szCs w:val="21"/>
-                <w:lang w:val="en-US" w:eastAsia="ru-RU"/>
-              </w:rPr>
-              <w:t xml:space="preserve"> distributionSeries </w:t>
+            <w:proofErr w:type="spellEnd"/>
+            <w:r>
+              <w:rPr>
+                <w:rFonts w:ascii="Consolas" w:hAnsi="Consolas"/>
+                <w:color w:val="F8F8F2"/>
+                <w:sz w:val="21"/>
+                <w:szCs w:val="21"/>
+                <w:lang w:val="en-US" w:eastAsia="ru-RU"/>
+              </w:rPr>
+              <w:t xml:space="preserve"> </w:t>
+            </w:r>
+            <w:proofErr w:type="spellStart"/>
+            <w:r>
+              <w:rPr>
+                <w:rFonts w:ascii="Consolas" w:hAnsi="Consolas"/>
+                <w:color w:val="F8F8F2"/>
+                <w:sz w:val="21"/>
+                <w:szCs w:val="21"/>
+                <w:lang w:val="en-US" w:eastAsia="ru-RU"/>
+              </w:rPr>
+              <w:t>distributionSeries</w:t>
+            </w:r>
+            <w:proofErr w:type="spellEnd"/>
+            <w:r>
+              <w:rPr>
+                <w:rFonts w:ascii="Consolas" w:hAnsi="Consolas"/>
+                <w:color w:val="F8F8F2"/>
+                <w:sz w:val="21"/>
+                <w:szCs w:val="21"/>
+                <w:lang w:val="en-US" w:eastAsia="ru-RU"/>
+              </w:rPr>
+              <w:t xml:space="preserve"> </w:t>
             </w:r>
             <w:r>
               <w:rPr>
@@ -2198,6 +5247,7 @@
               </w:rPr>
               <w:t xml:space="preserve"> </w:t>
             </w:r>
+            <w:proofErr w:type="spellStart"/>
             <w:r>
               <w:rPr>
                 <w:rFonts w:ascii="Consolas" w:hAnsi="Consolas"/>
@@ -2208,6 +5258,7 @@
               </w:rPr>
               <w:t>XYSeries</w:t>
             </w:r>
+            <w:proofErr w:type="spellEnd"/>
             <w:r>
               <w:rPr>
                 <w:rFonts w:ascii="Consolas" w:hAnsi="Consolas"/>
@@ -2300,8 +5351,39 @@
                 <w:szCs w:val="21"/>
                 <w:lang w:val="en-US" w:eastAsia="ru-RU"/>
               </w:rPr>
-              <w:t xml:space="preserve">    </w:t>
-            </w:r>
+              <w:t> </w:t>
+            </w:r>
+            <w:r>
+              <w:rPr>
+                <w:rFonts w:ascii="Consolas" w:hAnsi="Consolas"/>
+                <w:color w:val="F8F8F2"/>
+                <w:sz w:val="21"/>
+                <w:szCs w:val="21"/>
+                <w:lang w:val="en-US" w:eastAsia="ru-RU"/>
+              </w:rPr>
+              <w:t xml:space="preserve"> </w:t>
+            </w:r>
+            <w:r>
+              <w:rPr>
+                <w:rFonts w:ascii="Consolas" w:hAnsi="Consolas"/>
+                <w:color w:val="F8F8F2"/>
+                <w:sz w:val="21"/>
+                <w:szCs w:val="21"/>
+                <w:lang w:val="en-US" w:eastAsia="ru-RU"/>
+              </w:rPr>
+              <w:t> </w:t>
+            </w:r>
+            <w:r>
+              <w:rPr>
+                <w:rFonts w:ascii="Consolas" w:hAnsi="Consolas"/>
+                <w:color w:val="F8F8F2"/>
+                <w:sz w:val="21"/>
+                <w:szCs w:val="21"/>
+                <w:lang w:val="en-US" w:eastAsia="ru-RU"/>
+              </w:rPr>
+              <w:t xml:space="preserve"> </w:t>
+            </w:r>
+            <w:proofErr w:type="spellStart"/>
             <w:r>
               <w:rPr>
                 <w:rFonts w:ascii="Consolas" w:hAnsi="Consolas"/>
@@ -2314,6 +5396,7 @@
               </w:rPr>
               <w:t>val</w:t>
             </w:r>
+            <w:proofErr w:type="spellEnd"/>
             <w:r>
               <w:rPr>
                 <w:rFonts w:ascii="Consolas" w:hAnsi="Consolas"/>
@@ -2322,7 +5405,29 @@
                 <w:szCs w:val="21"/>
                 <w:lang w:eastAsia="ru-RU"/>
               </w:rPr>
-              <w:t xml:space="preserve"> densitySeries </w:t>
+              <w:t xml:space="preserve"> </w:t>
+            </w:r>
+            <w:proofErr w:type="spellStart"/>
+            <w:r>
+              <w:rPr>
+                <w:rFonts w:ascii="Consolas" w:hAnsi="Consolas"/>
+                <w:color w:val="F8F8F2"/>
+                <w:sz w:val="21"/>
+                <w:szCs w:val="21"/>
+                <w:lang w:eastAsia="ru-RU"/>
+              </w:rPr>
+              <w:t>densitySeries</w:t>
+            </w:r>
+            <w:proofErr w:type="spellEnd"/>
+            <w:r>
+              <w:rPr>
+                <w:rFonts w:ascii="Consolas" w:hAnsi="Consolas"/>
+                <w:color w:val="F8F8F2"/>
+                <w:sz w:val="21"/>
+                <w:szCs w:val="21"/>
+                <w:lang w:eastAsia="ru-RU"/>
+              </w:rPr>
+              <w:t xml:space="preserve"> </w:t>
             </w:r>
             <w:r>
               <w:rPr>
@@ -2344,6 +5449,7 @@
               </w:rPr>
               <w:t xml:space="preserve"> </w:t>
             </w:r>
+            <w:proofErr w:type="spellStart"/>
             <w:r>
               <w:rPr>
                 <w:rFonts w:ascii="Consolas" w:hAnsi="Consolas"/>
@@ -2354,6 +5460,7 @@
               </w:rPr>
               <w:t>XYSeries</w:t>
             </w:r>
+            <w:proofErr w:type="spellEnd"/>
             <w:r>
               <w:rPr>
                 <w:rFonts w:ascii="Consolas" w:hAnsi="Consolas"/>
@@ -2426,7 +5533,29 @@
                 <w:szCs w:val="21"/>
                 <w:lang w:val="en-US" w:eastAsia="ru-RU"/>
               </w:rPr>
-              <w:t xml:space="preserve"> (i </w:t>
+              <w:t xml:space="preserve"> (</w:t>
+            </w:r>
+            <w:proofErr w:type="spellStart"/>
+            <w:r>
+              <w:rPr>
+                <w:rFonts w:ascii="Consolas" w:hAnsi="Consolas"/>
+                <w:color w:val="F8F8F2"/>
+                <w:sz w:val="21"/>
+                <w:szCs w:val="21"/>
+                <w:lang w:val="en-US" w:eastAsia="ru-RU"/>
+              </w:rPr>
+              <w:t>i</w:t>
+            </w:r>
+            <w:proofErr w:type="spellEnd"/>
+            <w:r>
+              <w:rPr>
+                <w:rFonts w:ascii="Consolas" w:hAnsi="Consolas"/>
+                <w:color w:val="F8F8F2"/>
+                <w:sz w:val="21"/>
+                <w:szCs w:val="21"/>
+                <w:lang w:val="en-US" w:eastAsia="ru-RU"/>
+              </w:rPr>
+              <w:t xml:space="preserve"> </w:t>
             </w:r>
             <w:r>
               <w:rPr>
@@ -2526,7 +5655,29 @@
                 <w:szCs w:val="21"/>
                 <w:lang w:val="en-US" w:eastAsia="ru-RU"/>
               </w:rPr>
-              <w:t xml:space="preserve"> sizeOfPlate </w:t>
+              <w:t xml:space="preserve"> </w:t>
+            </w:r>
+            <w:proofErr w:type="spellStart"/>
+            <w:r>
+              <w:rPr>
+                <w:rFonts w:ascii="Consolas" w:hAnsi="Consolas"/>
+                <w:color w:val="F8F8F2"/>
+                <w:sz w:val="21"/>
+                <w:szCs w:val="21"/>
+                <w:lang w:val="en-US" w:eastAsia="ru-RU"/>
+              </w:rPr>
+              <w:t>sizeOfPlate</w:t>
+            </w:r>
+            <w:proofErr w:type="spellEnd"/>
+            <w:r>
+              <w:rPr>
+                <w:rFonts w:ascii="Consolas" w:hAnsi="Consolas"/>
+                <w:color w:val="F8F8F2"/>
+                <w:sz w:val="21"/>
+                <w:szCs w:val="21"/>
+                <w:lang w:val="en-US" w:eastAsia="ru-RU"/>
+              </w:rPr>
+              <w:t xml:space="preserve"> </w:t>
             </w:r>
             <w:r>
               <w:rPr>
@@ -2586,8 +5737,31 @@
                 <w:szCs w:val="21"/>
                 <w:lang w:val="en-US" w:eastAsia="ru-RU"/>
               </w:rPr>
-              <w:t xml:space="preserve"> stepOnPlate)).</w:t>
-            </w:r>
+              <w:t xml:space="preserve"> </w:t>
+            </w:r>
+            <w:proofErr w:type="spellStart"/>
+            <w:r>
+              <w:rPr>
+                <w:rFonts w:ascii="Consolas" w:hAnsi="Consolas"/>
+                <w:color w:val="F8F8F2"/>
+                <w:sz w:val="21"/>
+                <w:szCs w:val="21"/>
+                <w:lang w:val="en-US" w:eastAsia="ru-RU"/>
+              </w:rPr>
+              <w:t>stepOnPlate</w:t>
+            </w:r>
+            <w:proofErr w:type="spellEnd"/>
+            <w:r>
+              <w:rPr>
+                <w:rFonts w:ascii="Consolas" w:hAnsi="Consolas"/>
+                <w:color w:val="F8F8F2"/>
+                <w:sz w:val="21"/>
+                <w:szCs w:val="21"/>
+                <w:lang w:val="en-US" w:eastAsia="ru-RU"/>
+              </w:rPr>
+              <w:t>)).</w:t>
+            </w:r>
+            <w:proofErr w:type="spellStart"/>
             <w:r>
               <w:rPr>
                 <w:rFonts w:ascii="Consolas" w:hAnsi="Consolas"/>
@@ -2598,6 +5772,7 @@
               </w:rPr>
               <w:t>toInt</w:t>
             </w:r>
+            <w:proofErr w:type="spellEnd"/>
             <w:r>
               <w:rPr>
                 <w:rFonts w:ascii="Consolas" w:hAnsi="Consolas"/>
@@ -2656,6 +5831,7 @@
               </w:rPr>
               <w:t xml:space="preserve">        </w:t>
             </w:r>
+            <w:proofErr w:type="spellStart"/>
             <w:r>
               <w:rPr>
                 <w:rFonts w:ascii="Consolas" w:hAnsi="Consolas"/>
@@ -2668,15 +5844,38 @@
               </w:rPr>
               <w:t>val</w:t>
             </w:r>
-            <w:r>
-              <w:rPr>
-                <w:rFonts w:ascii="Consolas" w:hAnsi="Consolas"/>
-                <w:color w:val="F8F8F2"/>
-                <w:sz w:val="21"/>
-                <w:szCs w:val="21"/>
-                <w:lang w:val="en-US" w:eastAsia="ru-RU"/>
-              </w:rPr>
-              <w:t xml:space="preserve"> curDistr </w:t>
+            <w:proofErr w:type="spellEnd"/>
+            <w:r>
+              <w:rPr>
+                <w:rFonts w:ascii="Consolas" w:hAnsi="Consolas"/>
+                <w:color w:val="F8F8F2"/>
+                <w:sz w:val="21"/>
+                <w:szCs w:val="21"/>
+                <w:lang w:val="en-US" w:eastAsia="ru-RU"/>
+              </w:rPr>
+              <w:t xml:space="preserve"> </w:t>
+            </w:r>
+            <w:proofErr w:type="spellStart"/>
+            <w:r>
+              <w:rPr>
+                <w:rFonts w:ascii="Consolas" w:hAnsi="Consolas"/>
+                <w:color w:val="F8F8F2"/>
+                <w:sz w:val="21"/>
+                <w:szCs w:val="21"/>
+                <w:lang w:val="en-US" w:eastAsia="ru-RU"/>
+              </w:rPr>
+              <w:t>curDistr</w:t>
+            </w:r>
+            <w:proofErr w:type="spellEnd"/>
+            <w:r>
+              <w:rPr>
+                <w:rFonts w:ascii="Consolas" w:hAnsi="Consolas"/>
+                <w:color w:val="F8F8F2"/>
+                <w:sz w:val="21"/>
+                <w:szCs w:val="21"/>
+                <w:lang w:val="en-US" w:eastAsia="ru-RU"/>
+              </w:rPr>
+              <w:t xml:space="preserve"> </w:t>
             </w:r>
             <w:r>
               <w:rPr>
@@ -2754,7 +5953,61 @@
                 <w:szCs w:val="21"/>
                 <w:lang w:val="en-US" w:eastAsia="ru-RU"/>
               </w:rPr>
-              <w:t xml:space="preserve">        currentX &lt; parameterA </w:t>
+              <w:t xml:space="preserve">        </w:t>
+            </w:r>
+            <w:r>
+              <w:rPr>
+                <w:rFonts w:ascii="Consolas" w:hAnsi="Consolas"/>
+                <w:color w:val="F8F8F2"/>
+                <w:sz w:val="21"/>
+                <w:szCs w:val="21"/>
+                <w:lang w:val="en-US" w:eastAsia="ru-RU"/>
+              </w:rPr>
+              <w:t xml:space="preserve">    </w:t>
+            </w:r>
+            <w:proofErr w:type="spellStart"/>
+            <w:r>
+              <w:rPr>
+                <w:rFonts w:ascii="Consolas" w:hAnsi="Consolas"/>
+                <w:color w:val="F8F8F2"/>
+                <w:sz w:val="21"/>
+                <w:szCs w:val="21"/>
+                <w:lang w:val="en-US" w:eastAsia="ru-RU"/>
+              </w:rPr>
+              <w:t>currentX</w:t>
+            </w:r>
+            <w:proofErr w:type="spellEnd"/>
+            <w:r>
+              <w:rPr>
+                <w:rFonts w:ascii="Consolas" w:hAnsi="Consolas"/>
+                <w:color w:val="F8F8F2"/>
+                <w:sz w:val="21"/>
+                <w:szCs w:val="21"/>
+                <w:lang w:val="en-US" w:eastAsia="ru-RU"/>
+              </w:rPr>
+              <w:t xml:space="preserve"> &lt; </w:t>
+            </w:r>
+            <w:proofErr w:type="spellStart"/>
+            <w:r>
+              <w:rPr>
+                <w:rFonts w:ascii="Consolas" w:hAnsi="Consolas"/>
+                <w:color w:val="F8F8F2"/>
+                <w:sz w:val="21"/>
+                <w:szCs w:val="21"/>
+                <w:lang w:val="en-US" w:eastAsia="ru-RU"/>
+              </w:rPr>
+              <w:t>parameterA</w:t>
+            </w:r>
+            <w:proofErr w:type="spellEnd"/>
+            <w:r>
+              <w:rPr>
+                <w:rFonts w:ascii="Consolas" w:hAnsi="Consolas"/>
+                <w:color w:val="F8F8F2"/>
+                <w:sz w:val="21"/>
+                <w:szCs w:val="21"/>
+                <w:lang w:val="en-US" w:eastAsia="ru-RU"/>
+              </w:rPr>
+              <w:t xml:space="preserve"> </w:t>
             </w:r>
             <w:r>
               <w:rPr>
@@ -2808,7 +6061,61 @@
                 <w:szCs w:val="21"/>
                 <w:lang w:val="en-US" w:eastAsia="ru-RU"/>
               </w:rPr>
-              <w:t xml:space="preserve">        currentX &gt; parameterB </w:t>
+              <w:t xml:space="preserve">        </w:t>
+            </w:r>
+            <w:r>
+              <w:rPr>
+                <w:rFonts w:ascii="Consolas" w:hAnsi="Consolas"/>
+                <w:color w:val="F8F8F2"/>
+                <w:sz w:val="21"/>
+                <w:szCs w:val="21"/>
+                <w:lang w:val="en-US" w:eastAsia="ru-RU"/>
+              </w:rPr>
+              <w:t xml:space="preserve">    </w:t>
+            </w:r>
+            <w:proofErr w:type="spellStart"/>
+            <w:r>
+              <w:rPr>
+                <w:rFonts w:ascii="Consolas" w:hAnsi="Consolas"/>
+                <w:color w:val="F8F8F2"/>
+                <w:sz w:val="21"/>
+                <w:szCs w:val="21"/>
+                <w:lang w:val="en-US" w:eastAsia="ru-RU"/>
+              </w:rPr>
+              <w:t>currentX</w:t>
+            </w:r>
+            <w:proofErr w:type="spellEnd"/>
+            <w:r>
+              <w:rPr>
+                <w:rFonts w:ascii="Consolas" w:hAnsi="Consolas"/>
+                <w:color w:val="F8F8F2"/>
+                <w:sz w:val="21"/>
+                <w:szCs w:val="21"/>
+                <w:lang w:val="en-US" w:eastAsia="ru-RU"/>
+              </w:rPr>
+              <w:t xml:space="preserve"> &gt; </w:t>
+            </w:r>
+            <w:proofErr w:type="spellStart"/>
+            <w:r>
+              <w:rPr>
+                <w:rFonts w:ascii="Consolas" w:hAnsi="Consolas"/>
+                <w:color w:val="F8F8F2"/>
+                <w:sz w:val="21"/>
+                <w:szCs w:val="21"/>
+                <w:lang w:val="en-US" w:eastAsia="ru-RU"/>
+              </w:rPr>
+              <w:t>parameterB</w:t>
+            </w:r>
+            <w:proofErr w:type="spellEnd"/>
+            <w:r>
+              <w:rPr>
+                <w:rFonts w:ascii="Consolas" w:hAnsi="Consolas"/>
+                <w:color w:val="F8F8F2"/>
+                <w:sz w:val="21"/>
+                <w:szCs w:val="21"/>
+                <w:lang w:val="en-US" w:eastAsia="ru-RU"/>
+              </w:rPr>
+              <w:t xml:space="preserve"> </w:t>
             </w:r>
             <w:r>
               <w:rPr>
@@ -2867,6 +6174,16 @@
             <w:r>
               <w:rPr>
                 <w:rFonts w:ascii="Consolas" w:hAnsi="Consolas"/>
+                <w:color w:val="F8F8F2"/>
+                <w:sz w:val="21"/>
+                <w:szCs w:val="21"/>
+                <w:lang w:val="en-US" w:eastAsia="ru-RU"/>
+              </w:rPr>
+              <w:t xml:space="preserve">    </w:t>
+            </w:r>
+            <w:r>
+              <w:rPr>
+                <w:rFonts w:ascii="Consolas" w:hAnsi="Consolas"/>
                 <w:color w:val="F92672"/>
                 <w:sz w:val="21"/>
                 <w:szCs w:val="21"/>
@@ -2902,7 +6219,29 @@
                 <w:szCs w:val="21"/>
                 <w:lang w:val="en-US" w:eastAsia="ru-RU"/>
               </w:rPr>
-              <w:t xml:space="preserve">&gt; (currentX </w:t>
+              <w:t>&gt; (</w:t>
+            </w:r>
+            <w:proofErr w:type="spellStart"/>
+            <w:r>
+              <w:rPr>
+                <w:rFonts w:ascii="Consolas" w:hAnsi="Consolas"/>
+                <w:color w:val="F8F8F2"/>
+                <w:sz w:val="21"/>
+                <w:szCs w:val="21"/>
+                <w:lang w:val="en-US" w:eastAsia="ru-RU"/>
+              </w:rPr>
+              <w:t>currentX</w:t>
+            </w:r>
+            <w:proofErr w:type="spellEnd"/>
+            <w:r>
+              <w:rPr>
+                <w:rFonts w:ascii="Consolas" w:hAnsi="Consolas"/>
+                <w:color w:val="F8F8F2"/>
+                <w:sz w:val="21"/>
+                <w:szCs w:val="21"/>
+                <w:lang w:val="en-US" w:eastAsia="ru-RU"/>
+              </w:rPr>
+              <w:t xml:space="preserve"> </w:t>
             </w:r>
             <w:r>
               <w:rPr>
@@ -2922,7 +6261,29 @@
                 <w:szCs w:val="21"/>
                 <w:lang w:val="en-US" w:eastAsia="ru-RU"/>
               </w:rPr>
-              <w:t xml:space="preserve"> parameterA) </w:t>
+              <w:t xml:space="preserve"> </w:t>
+            </w:r>
+            <w:proofErr w:type="spellStart"/>
+            <w:r>
+              <w:rPr>
+                <w:rFonts w:ascii="Consolas" w:hAnsi="Consolas"/>
+                <w:color w:val="F8F8F2"/>
+                <w:sz w:val="21"/>
+                <w:szCs w:val="21"/>
+                <w:lang w:val="en-US" w:eastAsia="ru-RU"/>
+              </w:rPr>
+              <w:t>parameterA</w:t>
+            </w:r>
+            <w:proofErr w:type="spellEnd"/>
+            <w:r>
+              <w:rPr>
+                <w:rFonts w:ascii="Consolas" w:hAnsi="Consolas"/>
+                <w:color w:val="F8F8F2"/>
+                <w:sz w:val="21"/>
+                <w:szCs w:val="21"/>
+                <w:lang w:val="en-US" w:eastAsia="ru-RU"/>
+              </w:rPr>
+              <w:t xml:space="preserve">) </w:t>
             </w:r>
             <w:r>
               <w:rPr>
@@ -2942,7 +6303,29 @@
                 <w:szCs w:val="21"/>
                 <w:lang w:val="en-US" w:eastAsia="ru-RU"/>
               </w:rPr>
-              <w:t xml:space="preserve"> (parameterB </w:t>
+              <w:t xml:space="preserve"> (</w:t>
+            </w:r>
+            <w:proofErr w:type="spellStart"/>
+            <w:r>
+              <w:rPr>
+                <w:rFonts w:ascii="Consolas" w:hAnsi="Consolas"/>
+                <w:color w:val="F8F8F2"/>
+                <w:sz w:val="21"/>
+                <w:szCs w:val="21"/>
+                <w:lang w:val="en-US" w:eastAsia="ru-RU"/>
+              </w:rPr>
+              <w:t>parameterB</w:t>
+            </w:r>
+            <w:proofErr w:type="spellEnd"/>
+            <w:r>
+              <w:rPr>
+                <w:rFonts w:ascii="Consolas" w:hAnsi="Consolas"/>
+                <w:color w:val="F8F8F2"/>
+                <w:sz w:val="21"/>
+                <w:szCs w:val="21"/>
+                <w:lang w:val="en-US" w:eastAsia="ru-RU"/>
+              </w:rPr>
+              <w:t xml:space="preserve"> </w:t>
             </w:r>
             <w:r>
               <w:rPr>
@@ -2962,7 +6345,29 @@
                 <w:szCs w:val="21"/>
                 <w:lang w:val="en-US" w:eastAsia="ru-RU"/>
               </w:rPr>
-              <w:t xml:space="preserve"> parameterA)</w:t>
+              <w:t xml:space="preserve"> </w:t>
+            </w:r>
+            <w:proofErr w:type="spellStart"/>
+            <w:r>
+              <w:rPr>
+                <w:rFonts w:ascii="Consolas" w:hAnsi="Consolas"/>
+                <w:color w:val="F8F8F2"/>
+                <w:sz w:val="21"/>
+                <w:szCs w:val="21"/>
+                <w:lang w:val="en-US" w:eastAsia="ru-RU"/>
+              </w:rPr>
+              <w:t>parameterA</w:t>
+            </w:r>
+            <w:proofErr w:type="spellEnd"/>
+            <w:r>
+              <w:rPr>
+                <w:rFonts w:ascii="Consolas" w:hAnsi="Consolas"/>
+                <w:color w:val="F8F8F2"/>
+                <w:sz w:val="21"/>
+                <w:szCs w:val="21"/>
+                <w:lang w:val="en-US" w:eastAsia="ru-RU"/>
+              </w:rPr>
+              <w:t>)</w:t>
             </w:r>
           </w:p>
           <w:p>
@@ -3010,7 +6415,18 @@
                 <w:szCs w:val="21"/>
                 <w:lang w:val="en-US" w:eastAsia="ru-RU"/>
               </w:rPr>
-              <w:t>        distributionSeries.</w:t>
+              <w:t xml:space="preserve">        </w:t>
+            </w:r>
+            <w:proofErr w:type="spellStart"/>
+            <w:r>
+              <w:rPr>
+                <w:rFonts w:ascii="Consolas" w:hAnsi="Consolas"/>
+                <w:color w:val="F8F8F2"/>
+                <w:sz w:val="21"/>
+                <w:szCs w:val="21"/>
+                <w:lang w:val="en-US" w:eastAsia="ru-RU"/>
+              </w:rPr>
+              <w:t>distributionSeries.</w:t>
             </w:r>
             <w:r>
               <w:rPr>
@@ -3022,15 +6438,60 @@
               </w:rPr>
               <w:t>add</w:t>
             </w:r>
-            <w:r>
-              <w:rPr>
-                <w:rFonts w:ascii="Consolas" w:hAnsi="Consolas"/>
-                <w:color w:val="F8F8F2"/>
-                <w:sz w:val="21"/>
-                <w:szCs w:val="21"/>
-                <w:lang w:val="en-US" w:eastAsia="ru-RU"/>
-              </w:rPr>
-              <w:t>(currentX, curDistr)</w:t>
+            <w:proofErr w:type="spellEnd"/>
+            <w:r>
+              <w:rPr>
+                <w:rFonts w:ascii="Consolas" w:hAnsi="Consolas"/>
+                <w:color w:val="F8F8F2"/>
+                <w:sz w:val="21"/>
+                <w:szCs w:val="21"/>
+                <w:lang w:val="en-US" w:eastAsia="ru-RU"/>
+              </w:rPr>
+              <w:t>(</w:t>
+            </w:r>
+            <w:proofErr w:type="spellStart"/>
+            <w:r>
+              <w:rPr>
+                <w:rFonts w:ascii="Consolas" w:hAnsi="Consolas"/>
+                <w:color w:val="F8F8F2"/>
+                <w:sz w:val="21"/>
+                <w:szCs w:val="21"/>
+                <w:lang w:val="en-US" w:eastAsia="ru-RU"/>
+              </w:rPr>
+              <w:t>currentX</w:t>
+            </w:r>
+            <w:proofErr w:type="spellEnd"/>
+            <w:r>
+              <w:rPr>
+                <w:rFonts w:ascii="Consolas" w:hAnsi="Consolas"/>
+                <w:color w:val="F8F8F2"/>
+                <w:sz w:val="21"/>
+                <w:szCs w:val="21"/>
+                <w:lang w:val="en-US" w:eastAsia="ru-RU"/>
+              </w:rPr>
+              <w:t xml:space="preserve">, </w:t>
+            </w:r>
+            <w:proofErr w:type="spellStart"/>
+            <w:r>
+              <w:rPr>
+                <w:rFonts w:ascii="Consolas" w:hAnsi="Consolas"/>
+                <w:color w:val="F8F8F2"/>
+                <w:sz w:val="21"/>
+                <w:szCs w:val="21"/>
+                <w:lang w:val="en-US" w:eastAsia="ru-RU"/>
+              </w:rPr>
+              <w:t>curDistr</w:t>
+            </w:r>
+            <w:proofErr w:type="spellEnd"/>
+            <w:r>
+              <w:rPr>
+                <w:rFonts w:ascii="Consolas" w:hAnsi="Consolas"/>
+                <w:color w:val="F8F8F2"/>
+                <w:sz w:val="21"/>
+                <w:szCs w:val="21"/>
+                <w:lang w:val="en-US" w:eastAsia="ru-RU"/>
+              </w:rPr>
+              <w:t>)</w:t>
             </w:r>
           </w:p>
           <w:p>
@@ -3068,9 +6529,9 @@
                 <w:szCs w:val="21"/>
                 <w:lang w:val="en-US" w:eastAsia="ru-RU"/>
               </w:rPr>
-              <w:lastRenderedPageBreak/>
               <w:t xml:space="preserve">        </w:t>
             </w:r>
+            <w:proofErr w:type="spellStart"/>
             <w:r>
               <w:rPr>
                 <w:rFonts w:ascii="Consolas" w:hAnsi="Consolas"/>
@@ -3083,15 +6544,38 @@
               </w:rPr>
               <w:t>val</w:t>
             </w:r>
-            <w:r>
-              <w:rPr>
-                <w:rFonts w:ascii="Consolas" w:hAnsi="Consolas"/>
-                <w:color w:val="F8F8F2"/>
-                <w:sz w:val="21"/>
-                <w:szCs w:val="21"/>
-                <w:lang w:val="en-US" w:eastAsia="ru-RU"/>
-              </w:rPr>
-              <w:t xml:space="preserve"> curDensity </w:t>
+            <w:proofErr w:type="spellEnd"/>
+            <w:r>
+              <w:rPr>
+                <w:rFonts w:ascii="Consolas" w:hAnsi="Consolas"/>
+                <w:color w:val="F8F8F2"/>
+                <w:sz w:val="21"/>
+                <w:szCs w:val="21"/>
+                <w:lang w:val="en-US" w:eastAsia="ru-RU"/>
+              </w:rPr>
+              <w:t xml:space="preserve"> </w:t>
+            </w:r>
+            <w:proofErr w:type="spellStart"/>
+            <w:r>
+              <w:rPr>
+                <w:rFonts w:ascii="Consolas" w:hAnsi="Consolas"/>
+                <w:color w:val="F8F8F2"/>
+                <w:sz w:val="21"/>
+                <w:szCs w:val="21"/>
+                <w:lang w:val="en-US" w:eastAsia="ru-RU"/>
+              </w:rPr>
+              <w:t>curDensity</w:t>
+            </w:r>
+            <w:proofErr w:type="spellEnd"/>
+            <w:r>
+              <w:rPr>
+                <w:rFonts w:ascii="Consolas" w:hAnsi="Consolas"/>
+                <w:color w:val="F8F8F2"/>
+                <w:sz w:val="21"/>
+                <w:szCs w:val="21"/>
+                <w:lang w:val="en-US" w:eastAsia="ru-RU"/>
+              </w:rPr>
+              <w:t xml:space="preserve"> </w:t>
             </w:r>
             <w:r>
               <w:rPr>
@@ -3131,7 +6615,29 @@
                 <w:szCs w:val="21"/>
                 <w:lang w:val="en-US" w:eastAsia="ru-RU"/>
               </w:rPr>
-              <w:t xml:space="preserve"> (currentX)</w:t>
+              <w:t xml:space="preserve"> (</w:t>
+            </w:r>
+            <w:proofErr w:type="spellStart"/>
+            <w:r>
+              <w:rPr>
+                <w:rFonts w:ascii="Consolas" w:hAnsi="Consolas"/>
+                <w:color w:val="F8F8F2"/>
+                <w:sz w:val="21"/>
+                <w:szCs w:val="21"/>
+                <w:lang w:val="en-US" w:eastAsia="ru-RU"/>
+              </w:rPr>
+              <w:t>currentX</w:t>
+            </w:r>
+            <w:proofErr w:type="spellEnd"/>
+            <w:r>
+              <w:rPr>
+                <w:rFonts w:ascii="Consolas" w:hAnsi="Consolas"/>
+                <w:color w:val="F8F8F2"/>
+                <w:sz w:val="21"/>
+                <w:szCs w:val="21"/>
+                <w:lang w:val="en-US" w:eastAsia="ru-RU"/>
+              </w:rPr>
+              <w:t>)</w:t>
             </w:r>
           </w:p>
           <w:p>
@@ -3184,6 +6690,16 @@
             <w:r>
               <w:rPr>
                 <w:rFonts w:ascii="Consolas" w:hAnsi="Consolas"/>
+                <w:color w:val="F8F8F2"/>
+                <w:sz w:val="21"/>
+                <w:szCs w:val="21"/>
+                <w:lang w:val="en-US" w:eastAsia="ru-RU"/>
+              </w:rPr>
+              <w:t xml:space="preserve">    </w:t>
+            </w:r>
+            <w:r>
+              <w:rPr>
+                <w:rFonts w:ascii="Consolas" w:hAnsi="Consolas"/>
                 <w:color w:val="F92672"/>
                 <w:sz w:val="21"/>
                 <w:szCs w:val="21"/>
@@ -3199,7 +6715,51 @@
                 <w:szCs w:val="21"/>
                 <w:lang w:val="en-US" w:eastAsia="ru-RU"/>
               </w:rPr>
-              <w:t xml:space="preserve"> parameterA..parameterB </w:t>
+              <w:t xml:space="preserve"> </w:t>
+            </w:r>
+            <w:proofErr w:type="spellStart"/>
+            <w:r>
+              <w:rPr>
+                <w:rFonts w:ascii="Consolas" w:hAnsi="Consolas"/>
+                <w:color w:val="F8F8F2"/>
+                <w:sz w:val="21"/>
+                <w:szCs w:val="21"/>
+                <w:lang w:val="en-US" w:eastAsia="ru-RU"/>
+              </w:rPr>
+              <w:t>parameterA</w:t>
+            </w:r>
+            <w:proofErr w:type="spellEnd"/>
+            <w:r>
+              <w:rPr>
+                <w:rFonts w:ascii="Consolas" w:hAnsi="Consolas"/>
+                <w:color w:val="F8F8F2"/>
+                <w:sz w:val="21"/>
+                <w:szCs w:val="21"/>
+                <w:lang w:val="en-US" w:eastAsia="ru-RU"/>
+              </w:rPr>
+              <w:t>..</w:t>
+            </w:r>
+            <w:proofErr w:type="spellStart"/>
+            <w:r>
+              <w:rPr>
+                <w:rFonts w:ascii="Consolas" w:hAnsi="Consolas"/>
+                <w:color w:val="F8F8F2"/>
+                <w:sz w:val="21"/>
+                <w:szCs w:val="21"/>
+                <w:lang w:val="en-US" w:eastAsia="ru-RU"/>
+              </w:rPr>
+              <w:t>parameterB</w:t>
+            </w:r>
+            <w:proofErr w:type="spellEnd"/>
+            <w:r>
+              <w:rPr>
+                <w:rFonts w:ascii="Consolas" w:hAnsi="Consolas"/>
+                <w:color w:val="F8F8F2"/>
+                <w:sz w:val="21"/>
+                <w:szCs w:val="21"/>
+                <w:lang w:val="en-US" w:eastAsia="ru-RU"/>
+              </w:rPr>
+              <w:t xml:space="preserve"> </w:t>
             </w:r>
             <w:r>
               <w:rPr>
@@ -3259,7 +6819,29 @@
                 <w:szCs w:val="21"/>
                 <w:lang w:val="en-US" w:eastAsia="ru-RU"/>
               </w:rPr>
-              <w:t xml:space="preserve"> (parameterB </w:t>
+              <w:t xml:space="preserve"> (</w:t>
+            </w:r>
+            <w:proofErr w:type="spellStart"/>
+            <w:r>
+              <w:rPr>
+                <w:rFonts w:ascii="Consolas" w:hAnsi="Consolas"/>
+                <w:color w:val="F8F8F2"/>
+                <w:sz w:val="21"/>
+                <w:szCs w:val="21"/>
+                <w:lang w:val="en-US" w:eastAsia="ru-RU"/>
+              </w:rPr>
+              <w:t>parameterB</w:t>
+            </w:r>
+            <w:proofErr w:type="spellEnd"/>
+            <w:r>
+              <w:rPr>
+                <w:rFonts w:ascii="Consolas" w:hAnsi="Consolas"/>
+                <w:color w:val="F8F8F2"/>
+                <w:sz w:val="21"/>
+                <w:szCs w:val="21"/>
+                <w:lang w:val="en-US" w:eastAsia="ru-RU"/>
+              </w:rPr>
+              <w:t xml:space="preserve"> </w:t>
             </w:r>
             <w:r>
               <w:rPr>
@@ -3279,7 +6861,29 @@
                 <w:szCs w:val="21"/>
                 <w:lang w:val="en-US" w:eastAsia="ru-RU"/>
               </w:rPr>
-              <w:t xml:space="preserve"> parameterA)</w:t>
+              <w:t xml:space="preserve"> </w:t>
+            </w:r>
+            <w:proofErr w:type="spellStart"/>
+            <w:r>
+              <w:rPr>
+                <w:rFonts w:ascii="Consolas" w:hAnsi="Consolas"/>
+                <w:color w:val="F8F8F2"/>
+                <w:sz w:val="21"/>
+                <w:szCs w:val="21"/>
+                <w:lang w:val="en-US" w:eastAsia="ru-RU"/>
+              </w:rPr>
+              <w:t>parameterA</w:t>
+            </w:r>
+            <w:proofErr w:type="spellEnd"/>
+            <w:r>
+              <w:rPr>
+                <w:rFonts w:ascii="Consolas" w:hAnsi="Consolas"/>
+                <w:color w:val="F8F8F2"/>
+                <w:sz w:val="21"/>
+                <w:szCs w:val="21"/>
+                <w:lang w:val="en-US" w:eastAsia="ru-RU"/>
+              </w:rPr>
+              <w:t>)</w:t>
             </w:r>
           </w:p>
           <w:p>
@@ -3308,6 +6912,16 @@
             <w:r>
               <w:rPr>
                 <w:rFonts w:ascii="Consolas" w:hAnsi="Consolas"/>
+                <w:color w:val="F8F8F2"/>
+                <w:sz w:val="21"/>
+                <w:szCs w:val="21"/>
+                <w:lang w:val="en-US" w:eastAsia="ru-RU"/>
+              </w:rPr>
+              <w:t xml:space="preserve">    </w:t>
+            </w:r>
+            <w:r>
+              <w:rPr>
+                <w:rFonts w:ascii="Consolas" w:hAnsi="Consolas"/>
                 <w:color w:val="F92672"/>
                 <w:sz w:val="21"/>
                 <w:szCs w:val="21"/>
@@ -3401,7 +7015,18 @@
                 <w:szCs w:val="21"/>
                 <w:lang w:val="en-US" w:eastAsia="ru-RU"/>
               </w:rPr>
-              <w:t>        densitySeries.</w:t>
+              <w:t xml:space="preserve">        </w:t>
+            </w:r>
+            <w:proofErr w:type="spellStart"/>
+            <w:r>
+              <w:rPr>
+                <w:rFonts w:ascii="Consolas" w:hAnsi="Consolas"/>
+                <w:color w:val="F8F8F2"/>
+                <w:sz w:val="21"/>
+                <w:szCs w:val="21"/>
+                <w:lang w:val="en-US" w:eastAsia="ru-RU"/>
+              </w:rPr>
+              <w:t>densitySeries.</w:t>
             </w:r>
             <w:r>
               <w:rPr>
@@ -3413,15 +7038,60 @@
               </w:rPr>
               <w:t>add</w:t>
             </w:r>
-            <w:r>
-              <w:rPr>
-                <w:rFonts w:ascii="Consolas" w:hAnsi="Consolas"/>
-                <w:color w:val="F8F8F2"/>
-                <w:sz w:val="21"/>
-                <w:szCs w:val="21"/>
-                <w:lang w:val="en-US" w:eastAsia="ru-RU"/>
-              </w:rPr>
-              <w:t>(currentX, curDensity)</w:t>
+            <w:proofErr w:type="spellEnd"/>
+            <w:r>
+              <w:rPr>
+                <w:rFonts w:ascii="Consolas" w:hAnsi="Consolas"/>
+                <w:color w:val="F8F8F2"/>
+                <w:sz w:val="21"/>
+                <w:szCs w:val="21"/>
+                <w:lang w:val="en-US" w:eastAsia="ru-RU"/>
+              </w:rPr>
+              <w:t>(</w:t>
+            </w:r>
+            <w:proofErr w:type="spellStart"/>
+            <w:r>
+              <w:rPr>
+                <w:rFonts w:ascii="Consolas" w:hAnsi="Consolas"/>
+                <w:color w:val="F8F8F2"/>
+                <w:sz w:val="21"/>
+                <w:szCs w:val="21"/>
+                <w:lang w:val="en-US" w:eastAsia="ru-RU"/>
+              </w:rPr>
+              <w:t>currentX</w:t>
+            </w:r>
+            <w:proofErr w:type="spellEnd"/>
+            <w:r>
+              <w:rPr>
+                <w:rFonts w:ascii="Consolas" w:hAnsi="Consolas"/>
+                <w:color w:val="F8F8F2"/>
+                <w:sz w:val="21"/>
+                <w:szCs w:val="21"/>
+                <w:lang w:val="en-US" w:eastAsia="ru-RU"/>
+              </w:rPr>
+              <w:t xml:space="preserve">, </w:t>
+            </w:r>
+            <w:proofErr w:type="spellStart"/>
+            <w:r>
+              <w:rPr>
+                <w:rFonts w:ascii="Consolas" w:hAnsi="Consolas"/>
+                <w:color w:val="F8F8F2"/>
+                <w:sz w:val="21"/>
+                <w:szCs w:val="21"/>
+                <w:lang w:val="en-US" w:eastAsia="ru-RU"/>
+              </w:rPr>
+              <w:t>curDensity</w:t>
+            </w:r>
+            <w:proofErr w:type="spellEnd"/>
+            <w:r>
+              <w:rPr>
+                <w:rFonts w:ascii="Consolas" w:hAnsi="Consolas"/>
+                <w:color w:val="F8F8F2"/>
+                <w:sz w:val="21"/>
+                <w:szCs w:val="21"/>
+                <w:lang w:val="en-US" w:eastAsia="ru-RU"/>
+              </w:rPr>
+              <w:t>)</w:t>
             </w:r>
           </w:p>
           <w:p>
@@ -3459,7 +7129,29 @@
                 <w:szCs w:val="21"/>
                 <w:lang w:val="en-US" w:eastAsia="ru-RU"/>
               </w:rPr>
-              <w:t xml:space="preserve">        currentX </w:t>
+              <w:t xml:space="preserve">        </w:t>
+            </w:r>
+            <w:proofErr w:type="spellStart"/>
+            <w:r>
+              <w:rPr>
+                <w:rFonts w:ascii="Consolas" w:hAnsi="Consolas"/>
+                <w:color w:val="F8F8F2"/>
+                <w:sz w:val="21"/>
+                <w:szCs w:val="21"/>
+                <w:lang w:val="en-US" w:eastAsia="ru-RU"/>
+              </w:rPr>
+              <w:t>currentX</w:t>
+            </w:r>
+            <w:proofErr w:type="spellEnd"/>
+            <w:r>
+              <w:rPr>
+                <w:rFonts w:ascii="Consolas" w:hAnsi="Consolas"/>
+                <w:color w:val="F8F8F2"/>
+                <w:sz w:val="21"/>
+                <w:szCs w:val="21"/>
+                <w:lang w:val="en-US" w:eastAsia="ru-RU"/>
+              </w:rPr>
+              <w:t xml:space="preserve"> </w:t>
             </w:r>
             <w:r>
               <w:rPr>
@@ -3479,7 +7171,18 @@
                 <w:szCs w:val="21"/>
                 <w:lang w:val="en-US" w:eastAsia="ru-RU"/>
               </w:rPr>
-              <w:t xml:space="preserve"> stepOnPlate.</w:t>
+              <w:t xml:space="preserve"> </w:t>
+            </w:r>
+            <w:proofErr w:type="spellStart"/>
+            <w:r>
+              <w:rPr>
+                <w:rFonts w:ascii="Consolas" w:hAnsi="Consolas"/>
+                <w:color w:val="F8F8F2"/>
+                <w:sz w:val="21"/>
+                <w:szCs w:val="21"/>
+                <w:lang w:val="en-US" w:eastAsia="ru-RU"/>
+              </w:rPr>
+              <w:t>stepOnPlate.</w:t>
             </w:r>
             <w:r>
               <w:rPr>
@@ -3491,6 +7194,7 @@
               </w:rPr>
               <w:t>toFloat</w:t>
             </w:r>
+            <w:proofErr w:type="spellEnd"/>
             <w:r>
               <w:rPr>
                 <w:rFonts w:ascii="Consolas" w:hAnsi="Consolas"/>
@@ -3563,6 +7267,7 @@
               </w:rPr>
               <w:t xml:space="preserve">    </w:t>
             </w:r>
+            <w:proofErr w:type="spellStart"/>
             <w:r>
               <w:rPr>
                 <w:rFonts w:ascii="Consolas" w:hAnsi="Consolas"/>
@@ -3573,6 +7278,7 @@
               </w:rPr>
               <w:t>createWindowWithPlot</w:t>
             </w:r>
+            <w:proofErr w:type="spellEnd"/>
             <w:r>
               <w:rPr>
                 <w:rFonts w:ascii="Consolas" w:hAnsi="Consolas"/>
@@ -3607,6 +7313,7 @@
               </w:rPr>
               <w:t xml:space="preserve">        </w:t>
             </w:r>
+            <w:proofErr w:type="spellStart"/>
             <w:r>
               <w:rPr>
                 <w:rFonts w:ascii="Consolas" w:hAnsi="Consolas"/>
@@ -3617,6 +7324,7 @@
               </w:rPr>
               <w:t>ChartPanel</w:t>
             </w:r>
+            <w:proofErr w:type="spellEnd"/>
             <w:r>
               <w:rPr>
                 <w:rFonts w:ascii="Consolas" w:hAnsi="Consolas"/>
@@ -3649,7 +7357,18 @@
                 <w:szCs w:val="21"/>
                 <w:lang w:val="en-US" w:eastAsia="ru-RU"/>
               </w:rPr>
-              <w:t>        ChartFactory.</w:t>
+              <w:t xml:space="preserve">        </w:t>
+            </w:r>
+            <w:proofErr w:type="spellStart"/>
+            <w:r>
+              <w:rPr>
+                <w:rFonts w:ascii="Consolas" w:hAnsi="Consolas"/>
+                <w:color w:val="F8F8F2"/>
+                <w:sz w:val="21"/>
+                <w:szCs w:val="21"/>
+                <w:lang w:val="en-US" w:eastAsia="ru-RU"/>
+              </w:rPr>
+              <w:t>ChartFactory.</w:t>
             </w:r>
             <w:r>
               <w:rPr>
@@ -3661,6 +7380,7 @@
               </w:rPr>
               <w:t>createXYLineChart</w:t>
             </w:r>
+            <w:proofErr w:type="spellEnd"/>
             <w:r>
               <w:rPr>
                 <w:rFonts w:ascii="Consolas" w:hAnsi="Consolas"/>
@@ -3867,6 +7587,7 @@
               </w:rPr>
               <w:t xml:space="preserve">            </w:t>
             </w:r>
+            <w:proofErr w:type="spellStart"/>
             <w:r>
               <w:rPr>
                 <w:rFonts w:ascii="Consolas" w:hAnsi="Consolas"/>
@@ -3877,15 +7598,38 @@
               </w:rPr>
               <w:t>XYSeriesCollection</w:t>
             </w:r>
-            <w:r>
-              <w:rPr>
-                <w:rFonts w:ascii="Consolas" w:hAnsi="Consolas"/>
-                <w:color w:val="F8F8F2"/>
-                <w:sz w:val="21"/>
-                <w:szCs w:val="21"/>
-                <w:lang w:val="en-US" w:eastAsia="ru-RU"/>
-              </w:rPr>
-              <w:t>(distributionSeries),</w:t>
+            <w:proofErr w:type="spellEnd"/>
+            <w:r>
+              <w:rPr>
+                <w:rFonts w:ascii="Consolas" w:hAnsi="Consolas"/>
+                <w:color w:val="F8F8F2"/>
+                <w:sz w:val="21"/>
+                <w:szCs w:val="21"/>
+                <w:lang w:val="en-US" w:eastAsia="ru-RU"/>
+              </w:rPr>
+              <w:t>(</w:t>
+            </w:r>
+            <w:proofErr w:type="spellStart"/>
+            <w:r>
+              <w:rPr>
+                <w:rFonts w:ascii="Consolas" w:hAnsi="Consolas"/>
+                <w:color w:val="F8F8F2"/>
+                <w:sz w:val="21"/>
+                <w:szCs w:val="21"/>
+                <w:lang w:val="en-US" w:eastAsia="ru-RU"/>
+              </w:rPr>
+              <w:t>distributionSeries</w:t>
+            </w:r>
+            <w:proofErr w:type="spellEnd"/>
+            <w:r>
+              <w:rPr>
+                <w:rFonts w:ascii="Consolas" w:hAnsi="Consolas"/>
+                <w:color w:val="F8F8F2"/>
+                <w:sz w:val="21"/>
+                <w:szCs w:val="21"/>
+                <w:lang w:val="en-US" w:eastAsia="ru-RU"/>
+              </w:rPr>
+              <w:t>),</w:t>
             </w:r>
           </w:p>
           <w:p>
@@ -3909,7 +7653,29 @@
                 <w:szCs w:val="21"/>
                 <w:lang w:val="en-US" w:eastAsia="ru-RU"/>
               </w:rPr>
-              <w:t xml:space="preserve">            PlotOrientation.VERTICAL, </w:t>
+              <w:t xml:space="preserve">            </w:t>
+            </w:r>
+            <w:proofErr w:type="spellStart"/>
+            <w:r>
+              <w:rPr>
+                <w:rFonts w:ascii="Consolas" w:hAnsi="Consolas"/>
+                <w:color w:val="F8F8F2"/>
+                <w:sz w:val="21"/>
+                <w:szCs w:val="21"/>
+                <w:lang w:val="en-US" w:eastAsia="ru-RU"/>
+              </w:rPr>
+              <w:t>PlotOrientation.VERTICAL</w:t>
+            </w:r>
+            <w:proofErr w:type="spellEnd"/>
+            <w:r>
+              <w:rPr>
+                <w:rFonts w:ascii="Consolas" w:hAnsi="Consolas"/>
+                <w:color w:val="F8F8F2"/>
+                <w:sz w:val="21"/>
+                <w:szCs w:val="21"/>
+                <w:lang w:val="en-US" w:eastAsia="ru-RU"/>
+              </w:rPr>
+              <w:t xml:space="preserve">, </w:t>
             </w:r>
             <w:r>
               <w:rPr>
@@ -4007,6 +7773,7 @@
                 <w:szCs w:val="21"/>
                 <w:lang w:val="en-US" w:eastAsia="ru-RU"/>
               </w:rPr>
+              <w:lastRenderedPageBreak/>
               <w:t xml:space="preserve">        ), </w:t>
             </w:r>
             <w:r>
@@ -4121,6 +7888,7 @@
               </w:rPr>
               <w:t xml:space="preserve">    </w:t>
             </w:r>
+            <w:proofErr w:type="spellStart"/>
             <w:r>
               <w:rPr>
                 <w:rFonts w:ascii="Consolas" w:hAnsi="Consolas"/>
@@ -4131,6 +7899,7 @@
               </w:rPr>
               <w:t>createWindowWithPlot</w:t>
             </w:r>
+            <w:proofErr w:type="spellEnd"/>
             <w:r>
               <w:rPr>
                 <w:rFonts w:ascii="Consolas" w:hAnsi="Consolas"/>
@@ -4165,6 +7934,7 @@
               </w:rPr>
               <w:t xml:space="preserve">        </w:t>
             </w:r>
+            <w:proofErr w:type="spellStart"/>
             <w:r>
               <w:rPr>
                 <w:rFonts w:ascii="Consolas" w:hAnsi="Consolas"/>
@@ -4175,6 +7945,7 @@
               </w:rPr>
               <w:t>ChartPanel</w:t>
             </w:r>
+            <w:proofErr w:type="spellEnd"/>
             <w:r>
               <w:rPr>
                 <w:rFonts w:ascii="Consolas" w:hAnsi="Consolas"/>
@@ -4207,7 +7978,18 @@
                 <w:szCs w:val="21"/>
                 <w:lang w:val="en-US" w:eastAsia="ru-RU"/>
               </w:rPr>
-              <w:t>        ChartFactory.</w:t>
+              <w:t xml:space="preserve">        </w:t>
+            </w:r>
+            <w:proofErr w:type="spellStart"/>
+            <w:r>
+              <w:rPr>
+                <w:rFonts w:ascii="Consolas" w:hAnsi="Consolas"/>
+                <w:color w:val="F8F8F2"/>
+                <w:sz w:val="21"/>
+                <w:szCs w:val="21"/>
+                <w:lang w:val="en-US" w:eastAsia="ru-RU"/>
+              </w:rPr>
+              <w:t>ChartFactory.</w:t>
             </w:r>
             <w:r>
               <w:rPr>
@@ -4219,6 +8001,7 @@
               </w:rPr>
               <w:t>createXYLineChart</w:t>
             </w:r>
+            <w:proofErr w:type="spellEnd"/>
             <w:r>
               <w:rPr>
                 <w:rFonts w:ascii="Consolas" w:hAnsi="Consolas"/>
@@ -4385,6 +8168,7 @@
               </w:rPr>
               <w:t xml:space="preserve">            </w:t>
             </w:r>
+            <w:proofErr w:type="spellStart"/>
             <w:r>
               <w:rPr>
                 <w:rFonts w:ascii="Consolas" w:hAnsi="Consolas"/>
@@ -4395,15 +8179,38 @@
               </w:rPr>
               <w:t>XYSeriesCollection</w:t>
             </w:r>
-            <w:r>
-              <w:rPr>
-                <w:rFonts w:ascii="Consolas" w:hAnsi="Consolas"/>
-                <w:color w:val="F8F8F2"/>
-                <w:sz w:val="21"/>
-                <w:szCs w:val="21"/>
-                <w:lang w:val="en-US" w:eastAsia="ru-RU"/>
-              </w:rPr>
-              <w:t>(densitySeries),</w:t>
+            <w:proofErr w:type="spellEnd"/>
+            <w:r>
+              <w:rPr>
+                <w:rFonts w:ascii="Consolas" w:hAnsi="Consolas"/>
+                <w:color w:val="F8F8F2"/>
+                <w:sz w:val="21"/>
+                <w:szCs w:val="21"/>
+                <w:lang w:val="en-US" w:eastAsia="ru-RU"/>
+              </w:rPr>
+              <w:t>(</w:t>
+            </w:r>
+            <w:proofErr w:type="spellStart"/>
+            <w:r>
+              <w:rPr>
+                <w:rFonts w:ascii="Consolas" w:hAnsi="Consolas"/>
+                <w:color w:val="F8F8F2"/>
+                <w:sz w:val="21"/>
+                <w:szCs w:val="21"/>
+                <w:lang w:val="en-US" w:eastAsia="ru-RU"/>
+              </w:rPr>
+              <w:t>densitySeries</w:t>
+            </w:r>
+            <w:proofErr w:type="spellEnd"/>
+            <w:r>
+              <w:rPr>
+                <w:rFonts w:ascii="Consolas" w:hAnsi="Consolas"/>
+                <w:color w:val="F8F8F2"/>
+                <w:sz w:val="21"/>
+                <w:szCs w:val="21"/>
+                <w:lang w:val="en-US" w:eastAsia="ru-RU"/>
+              </w:rPr>
+              <w:t>),</w:t>
             </w:r>
           </w:p>
           <w:p>
@@ -4427,7 +8234,29 @@
                 <w:szCs w:val="21"/>
                 <w:lang w:val="en-US" w:eastAsia="ru-RU"/>
               </w:rPr>
-              <w:t xml:space="preserve">            PlotOrientation.VERTICAL, </w:t>
+              <w:t xml:space="preserve">            </w:t>
+            </w:r>
+            <w:proofErr w:type="spellStart"/>
+            <w:r>
+              <w:rPr>
+                <w:rFonts w:ascii="Consolas" w:hAnsi="Consolas"/>
+                <w:color w:val="F8F8F2"/>
+                <w:sz w:val="21"/>
+                <w:szCs w:val="21"/>
+                <w:lang w:val="en-US" w:eastAsia="ru-RU"/>
+              </w:rPr>
+              <w:t>PlotOrientation.VERTICAL</w:t>
+            </w:r>
+            <w:proofErr w:type="spellEnd"/>
+            <w:r>
+              <w:rPr>
+                <w:rFonts w:ascii="Consolas" w:hAnsi="Consolas"/>
+                <w:color w:val="F8F8F2"/>
+                <w:sz w:val="21"/>
+                <w:szCs w:val="21"/>
+                <w:lang w:val="en-US" w:eastAsia="ru-RU"/>
+              </w:rPr>
+              <w:t xml:space="preserve">, </w:t>
             </w:r>
             <w:r>
               <w:rPr>
@@ -4651,6 +8480,9 @@
               <w:shd w:val="clear" w:color="auto" w:fill="272822"/>
               <w:spacing w:line="285" w:lineRule="atLeast"/>
               <w:jc w:val="left"/>
+              <w:rPr>
+                <w:lang w:val="en-US"/>
+              </w:rPr>
             </w:pPr>
           </w:p>
           <w:p>
@@ -4708,6 +8540,7 @@
               </w:rPr>
               <w:t xml:space="preserve"> </w:t>
             </w:r>
+            <w:proofErr w:type="spellStart"/>
             <w:r>
               <w:rPr>
                 <w:rFonts w:ascii="Consolas" w:hAnsi="Consolas"/>
@@ -4718,15 +8551,38 @@
               </w:rPr>
               <w:t>makeAndAddPlotsForGaussianDistribution</w:t>
             </w:r>
-            <w:r>
-              <w:rPr>
-                <w:rFonts w:ascii="Consolas" w:hAnsi="Consolas"/>
-                <w:color w:val="F8F8F2"/>
-                <w:sz w:val="21"/>
-                <w:szCs w:val="21"/>
-                <w:lang w:val="en-US" w:eastAsia="ru-RU"/>
-              </w:rPr>
-              <w:t xml:space="preserve">(parameterMu: </w:t>
+            <w:proofErr w:type="spellEnd"/>
+            <w:r>
+              <w:rPr>
+                <w:rFonts w:ascii="Consolas" w:hAnsi="Consolas"/>
+                <w:color w:val="F8F8F2"/>
+                <w:sz w:val="21"/>
+                <w:szCs w:val="21"/>
+                <w:lang w:val="en-US" w:eastAsia="ru-RU"/>
+              </w:rPr>
+              <w:t>(</w:t>
+            </w:r>
+            <w:proofErr w:type="spellStart"/>
+            <w:r>
+              <w:rPr>
+                <w:rFonts w:ascii="Consolas" w:hAnsi="Consolas"/>
+                <w:color w:val="F8F8F2"/>
+                <w:sz w:val="21"/>
+                <w:szCs w:val="21"/>
+                <w:lang w:val="en-US" w:eastAsia="ru-RU"/>
+              </w:rPr>
+              <w:t>parameterMu</w:t>
+            </w:r>
+            <w:proofErr w:type="spellEnd"/>
+            <w:r>
+              <w:rPr>
+                <w:rFonts w:ascii="Consolas" w:hAnsi="Consolas"/>
+                <w:color w:val="F8F8F2"/>
+                <w:sz w:val="21"/>
+                <w:szCs w:val="21"/>
+                <w:lang w:val="en-US" w:eastAsia="ru-RU"/>
+              </w:rPr>
+              <w:t xml:space="preserve">: </w:t>
             </w:r>
             <w:r>
               <w:rPr>
@@ -4747,7 +8603,29 @@
                 <w:szCs w:val="21"/>
                 <w:lang w:val="en-US" w:eastAsia="ru-RU"/>
               </w:rPr>
-              <w:t xml:space="preserve">, parameterSigma: </w:t>
+              <w:t xml:space="preserve">, </w:t>
+            </w:r>
+            <w:proofErr w:type="spellStart"/>
+            <w:r>
+              <w:rPr>
+                <w:rFonts w:ascii="Consolas" w:hAnsi="Consolas"/>
+                <w:color w:val="F8F8F2"/>
+                <w:sz w:val="21"/>
+                <w:szCs w:val="21"/>
+                <w:lang w:val="en-US" w:eastAsia="ru-RU"/>
+              </w:rPr>
+              <w:t>parameterSigma</w:t>
+            </w:r>
+            <w:proofErr w:type="spellEnd"/>
+            <w:r>
+              <w:rPr>
+                <w:rFonts w:ascii="Consolas" w:hAnsi="Consolas"/>
+                <w:color w:val="F8F8F2"/>
+                <w:sz w:val="21"/>
+                <w:szCs w:val="21"/>
+                <w:lang w:val="en-US" w:eastAsia="ru-RU"/>
+              </w:rPr>
+              <w:t xml:space="preserve">: </w:t>
             </w:r>
             <w:r>
               <w:rPr>
@@ -4818,6 +8696,7 @@
               </w:rPr>
               <w:t xml:space="preserve">    </w:t>
             </w:r>
+            <w:proofErr w:type="spellStart"/>
             <w:r>
               <w:rPr>
                 <w:rFonts w:ascii="Consolas" w:hAnsi="Consolas"/>
@@ -4830,15 +8709,38 @@
               </w:rPr>
               <w:t>val</w:t>
             </w:r>
-            <w:r>
-              <w:rPr>
-                <w:rFonts w:ascii="Consolas" w:hAnsi="Consolas"/>
-                <w:color w:val="F8F8F2"/>
-                <w:sz w:val="21"/>
-                <w:szCs w:val="21"/>
-                <w:lang w:val="en-US" w:eastAsia="ru-RU"/>
-              </w:rPr>
-              <w:t xml:space="preserve"> startPosition </w:t>
+            <w:proofErr w:type="spellEnd"/>
+            <w:r>
+              <w:rPr>
+                <w:rFonts w:ascii="Consolas" w:hAnsi="Consolas"/>
+                <w:color w:val="F8F8F2"/>
+                <w:sz w:val="21"/>
+                <w:szCs w:val="21"/>
+                <w:lang w:val="en-US" w:eastAsia="ru-RU"/>
+              </w:rPr>
+              <w:t xml:space="preserve"> </w:t>
+            </w:r>
+            <w:proofErr w:type="spellStart"/>
+            <w:r>
+              <w:rPr>
+                <w:rFonts w:ascii="Consolas" w:hAnsi="Consolas"/>
+                <w:color w:val="F8F8F2"/>
+                <w:sz w:val="21"/>
+                <w:szCs w:val="21"/>
+                <w:lang w:val="en-US" w:eastAsia="ru-RU"/>
+              </w:rPr>
+              <w:t>startPosition</w:t>
+            </w:r>
+            <w:proofErr w:type="spellEnd"/>
+            <w:r>
+              <w:rPr>
+                <w:rFonts w:ascii="Consolas" w:hAnsi="Consolas"/>
+                <w:color w:val="F8F8F2"/>
+                <w:sz w:val="21"/>
+                <w:szCs w:val="21"/>
+                <w:lang w:val="en-US" w:eastAsia="ru-RU"/>
+              </w:rPr>
+              <w:t xml:space="preserve"> </w:t>
             </w:r>
             <w:r>
               <w:rPr>
@@ -4858,7 +8760,29 @@
                 <w:szCs w:val="21"/>
                 <w:lang w:val="en-US" w:eastAsia="ru-RU"/>
               </w:rPr>
-              <w:t xml:space="preserve"> parameterMu </w:t>
+              <w:t xml:space="preserve"> </w:t>
+            </w:r>
+            <w:proofErr w:type="spellStart"/>
+            <w:r>
+              <w:rPr>
+                <w:rFonts w:ascii="Consolas" w:hAnsi="Consolas"/>
+                <w:color w:val="F8F8F2"/>
+                <w:sz w:val="21"/>
+                <w:szCs w:val="21"/>
+                <w:lang w:val="en-US" w:eastAsia="ru-RU"/>
+              </w:rPr>
+              <w:t>parameterMu</w:t>
+            </w:r>
+            <w:proofErr w:type="spellEnd"/>
+            <w:r>
+              <w:rPr>
+                <w:rFonts w:ascii="Consolas" w:hAnsi="Consolas"/>
+                <w:color w:val="F8F8F2"/>
+                <w:sz w:val="21"/>
+                <w:szCs w:val="21"/>
+                <w:lang w:val="en-US" w:eastAsia="ru-RU"/>
+              </w:rPr>
+              <w:t xml:space="preserve"> </w:t>
             </w:r>
             <w:r>
               <w:rPr>
@@ -4918,7 +8842,29 @@
                 <w:szCs w:val="21"/>
                 <w:lang w:val="en-US" w:eastAsia="ru-RU"/>
               </w:rPr>
-              <w:t xml:space="preserve"> parameterSigma </w:t>
+              <w:t xml:space="preserve"> </w:t>
+            </w:r>
+            <w:proofErr w:type="spellStart"/>
+            <w:r>
+              <w:rPr>
+                <w:rFonts w:ascii="Consolas" w:hAnsi="Consolas"/>
+                <w:color w:val="F8F8F2"/>
+                <w:sz w:val="21"/>
+                <w:szCs w:val="21"/>
+                <w:lang w:val="en-US" w:eastAsia="ru-RU"/>
+              </w:rPr>
+              <w:t>parameterSigma</w:t>
+            </w:r>
+            <w:proofErr w:type="spellEnd"/>
+            <w:r>
+              <w:rPr>
+                <w:rFonts w:ascii="Consolas" w:hAnsi="Consolas"/>
+                <w:color w:val="F8F8F2"/>
+                <w:sz w:val="21"/>
+                <w:szCs w:val="21"/>
+                <w:lang w:val="en-US" w:eastAsia="ru-RU"/>
+              </w:rPr>
+              <w:t xml:space="preserve"> </w:t>
             </w:r>
             <w:r>
               <w:rPr>
@@ -4974,6 +8920,7 @@
               </w:rPr>
               <w:t xml:space="preserve">    </w:t>
             </w:r>
+            <w:proofErr w:type="spellStart"/>
             <w:r>
               <w:rPr>
                 <w:rFonts w:ascii="Consolas" w:hAnsi="Consolas"/>
@@ -4986,15 +8933,38 @@
               </w:rPr>
               <w:t>val</w:t>
             </w:r>
-            <w:r>
-              <w:rPr>
-                <w:rFonts w:ascii="Consolas" w:hAnsi="Consolas"/>
-                <w:color w:val="F8F8F2"/>
-                <w:sz w:val="21"/>
-                <w:szCs w:val="21"/>
-                <w:lang w:val="en-US" w:eastAsia="ru-RU"/>
-              </w:rPr>
-              <w:t xml:space="preserve"> endPosition </w:t>
+            <w:proofErr w:type="spellEnd"/>
+            <w:r>
+              <w:rPr>
+                <w:rFonts w:ascii="Consolas" w:hAnsi="Consolas"/>
+                <w:color w:val="F8F8F2"/>
+                <w:sz w:val="21"/>
+                <w:szCs w:val="21"/>
+                <w:lang w:val="en-US" w:eastAsia="ru-RU"/>
+              </w:rPr>
+              <w:t xml:space="preserve"> </w:t>
+            </w:r>
+            <w:proofErr w:type="spellStart"/>
+            <w:r>
+              <w:rPr>
+                <w:rFonts w:ascii="Consolas" w:hAnsi="Consolas"/>
+                <w:color w:val="F8F8F2"/>
+                <w:sz w:val="21"/>
+                <w:szCs w:val="21"/>
+                <w:lang w:val="en-US" w:eastAsia="ru-RU"/>
+              </w:rPr>
+              <w:t>endPosition</w:t>
+            </w:r>
+            <w:proofErr w:type="spellEnd"/>
+            <w:r>
+              <w:rPr>
+                <w:rFonts w:ascii="Consolas" w:hAnsi="Consolas"/>
+                <w:color w:val="F8F8F2"/>
+                <w:sz w:val="21"/>
+                <w:szCs w:val="21"/>
+                <w:lang w:val="en-US" w:eastAsia="ru-RU"/>
+              </w:rPr>
+              <w:t xml:space="preserve"> </w:t>
             </w:r>
             <w:r>
               <w:rPr>
@@ -5014,7 +8984,29 @@
                 <w:szCs w:val="21"/>
                 <w:lang w:val="en-US" w:eastAsia="ru-RU"/>
               </w:rPr>
-              <w:t xml:space="preserve"> parameterMu </w:t>
+              <w:t xml:space="preserve"> </w:t>
+            </w:r>
+            <w:proofErr w:type="spellStart"/>
+            <w:r>
+              <w:rPr>
+                <w:rFonts w:ascii="Consolas" w:hAnsi="Consolas"/>
+                <w:color w:val="F8F8F2"/>
+                <w:sz w:val="21"/>
+                <w:szCs w:val="21"/>
+                <w:lang w:val="en-US" w:eastAsia="ru-RU"/>
+              </w:rPr>
+              <w:t>parameterMu</w:t>
+            </w:r>
+            <w:proofErr w:type="spellEnd"/>
+            <w:r>
+              <w:rPr>
+                <w:rFonts w:ascii="Consolas" w:hAnsi="Consolas"/>
+                <w:color w:val="F8F8F2"/>
+                <w:sz w:val="21"/>
+                <w:szCs w:val="21"/>
+                <w:lang w:val="en-US" w:eastAsia="ru-RU"/>
+              </w:rPr>
+              <w:t xml:space="preserve"> </w:t>
             </w:r>
             <w:r>
               <w:rPr>
@@ -5074,7 +9066,29 @@
                 <w:szCs w:val="21"/>
                 <w:lang w:val="en-US" w:eastAsia="ru-RU"/>
               </w:rPr>
-              <w:t xml:space="preserve"> parameterSigma </w:t>
+              <w:t xml:space="preserve"> </w:t>
+            </w:r>
+            <w:proofErr w:type="spellStart"/>
+            <w:r>
+              <w:rPr>
+                <w:rFonts w:ascii="Consolas" w:hAnsi="Consolas"/>
+                <w:color w:val="F8F8F2"/>
+                <w:sz w:val="21"/>
+                <w:szCs w:val="21"/>
+                <w:lang w:val="en-US" w:eastAsia="ru-RU"/>
+              </w:rPr>
+              <w:t>parameterSigma</w:t>
+            </w:r>
+            <w:proofErr w:type="spellEnd"/>
+            <w:r>
+              <w:rPr>
+                <w:rFonts w:ascii="Consolas" w:hAnsi="Consolas"/>
+                <w:color w:val="F8F8F2"/>
+                <w:sz w:val="21"/>
+                <w:szCs w:val="21"/>
+                <w:lang w:val="en-US" w:eastAsia="ru-RU"/>
+              </w:rPr>
+              <w:t xml:space="preserve"> </w:t>
             </w:r>
             <w:r>
               <w:rPr>
@@ -5130,6 +9144,7 @@
               </w:rPr>
               <w:t xml:space="preserve">    </w:t>
             </w:r>
+            <w:proofErr w:type="spellStart"/>
             <w:r>
               <w:rPr>
                 <w:rFonts w:ascii="Consolas" w:hAnsi="Consolas"/>
@@ -5142,6 +9157,7 @@
               </w:rPr>
               <w:t>val</w:t>
             </w:r>
+            <w:proofErr w:type="spellEnd"/>
             <w:r>
               <w:rPr>
                 <w:rFonts w:ascii="Consolas" w:hAnsi="Consolas"/>
@@ -5230,6 +9246,7 @@
               </w:rPr>
               <w:t xml:space="preserve">    </w:t>
             </w:r>
+            <w:proofErr w:type="spellStart"/>
             <w:r>
               <w:rPr>
                 <w:rFonts w:ascii="Consolas" w:hAnsi="Consolas"/>
@@ -5242,15 +9259,38 @@
               </w:rPr>
               <w:t>val</w:t>
             </w:r>
-            <w:r>
-              <w:rPr>
-                <w:rFonts w:ascii="Consolas" w:hAnsi="Consolas"/>
-                <w:color w:val="F8F8F2"/>
-                <w:sz w:val="21"/>
-                <w:szCs w:val="21"/>
-                <w:lang w:val="en-US" w:eastAsia="ru-RU"/>
-              </w:rPr>
-              <w:t xml:space="preserve"> distributionSeries </w:t>
+            <w:proofErr w:type="spellEnd"/>
+            <w:r>
+              <w:rPr>
+                <w:rFonts w:ascii="Consolas" w:hAnsi="Consolas"/>
+                <w:color w:val="F8F8F2"/>
+                <w:sz w:val="21"/>
+                <w:szCs w:val="21"/>
+                <w:lang w:val="en-US" w:eastAsia="ru-RU"/>
+              </w:rPr>
+              <w:t xml:space="preserve"> </w:t>
+            </w:r>
+            <w:proofErr w:type="spellStart"/>
+            <w:r>
+              <w:rPr>
+                <w:rFonts w:ascii="Consolas" w:hAnsi="Consolas"/>
+                <w:color w:val="F8F8F2"/>
+                <w:sz w:val="21"/>
+                <w:szCs w:val="21"/>
+                <w:lang w:val="en-US" w:eastAsia="ru-RU"/>
+              </w:rPr>
+              <w:t>distributionSeries</w:t>
+            </w:r>
+            <w:proofErr w:type="spellEnd"/>
+            <w:r>
+              <w:rPr>
+                <w:rFonts w:ascii="Consolas" w:hAnsi="Consolas"/>
+                <w:color w:val="F8F8F2"/>
+                <w:sz w:val="21"/>
+                <w:szCs w:val="21"/>
+                <w:lang w:val="en-US" w:eastAsia="ru-RU"/>
+              </w:rPr>
+              <w:t xml:space="preserve"> </w:t>
             </w:r>
             <w:r>
               <w:rPr>
@@ -5272,6 +9312,7 @@
               </w:rPr>
               <w:t xml:space="preserve"> </w:t>
             </w:r>
+            <w:proofErr w:type="spellStart"/>
             <w:r>
               <w:rPr>
                 <w:rFonts w:ascii="Consolas" w:hAnsi="Consolas"/>
@@ -5282,6 +9323,7 @@
               </w:rPr>
               <w:t>XYSeries</w:t>
             </w:r>
+            <w:proofErr w:type="spellEnd"/>
             <w:r>
               <w:rPr>
                 <w:rFonts w:ascii="Consolas" w:hAnsi="Consolas"/>
@@ -5376,6 +9418,7 @@
               </w:rPr>
               <w:t xml:space="preserve">    </w:t>
             </w:r>
+            <w:proofErr w:type="spellStart"/>
             <w:r>
               <w:rPr>
                 <w:rFonts w:ascii="Consolas" w:hAnsi="Consolas"/>
@@ -5388,6 +9431,7 @@
               </w:rPr>
               <w:t>val</w:t>
             </w:r>
+            <w:proofErr w:type="spellEnd"/>
             <w:r>
               <w:rPr>
                 <w:rFonts w:ascii="Consolas" w:hAnsi="Consolas"/>
@@ -5396,7 +9440,29 @@
                 <w:szCs w:val="21"/>
                 <w:lang w:eastAsia="ru-RU"/>
               </w:rPr>
-              <w:t xml:space="preserve"> densitySeries </w:t>
+              <w:t xml:space="preserve"> </w:t>
+            </w:r>
+            <w:proofErr w:type="spellStart"/>
+            <w:r>
+              <w:rPr>
+                <w:rFonts w:ascii="Consolas" w:hAnsi="Consolas"/>
+                <w:color w:val="F8F8F2"/>
+                <w:sz w:val="21"/>
+                <w:szCs w:val="21"/>
+                <w:lang w:eastAsia="ru-RU"/>
+              </w:rPr>
+              <w:t>densitySeries</w:t>
+            </w:r>
+            <w:proofErr w:type="spellEnd"/>
+            <w:r>
+              <w:rPr>
+                <w:rFonts w:ascii="Consolas" w:hAnsi="Consolas"/>
+                <w:color w:val="F8F8F2"/>
+                <w:sz w:val="21"/>
+                <w:szCs w:val="21"/>
+                <w:lang w:eastAsia="ru-RU"/>
+              </w:rPr>
+              <w:t xml:space="preserve"> </w:t>
             </w:r>
             <w:r>
               <w:rPr>
@@ -5418,6 +9484,7 @@
               </w:rPr>
               <w:t xml:space="preserve"> </w:t>
             </w:r>
+            <w:proofErr w:type="spellStart"/>
             <w:r>
               <w:rPr>
                 <w:rFonts w:ascii="Consolas" w:hAnsi="Consolas"/>
@@ -5428,6 +9495,7 @@
               </w:rPr>
               <w:t>XYSeries</w:t>
             </w:r>
+            <w:proofErr w:type="spellEnd"/>
             <w:r>
               <w:rPr>
                 <w:rFonts w:ascii="Consolas" w:hAnsi="Consolas"/>
@@ -5502,7 +9570,29 @@
                 <w:szCs w:val="21"/>
                 <w:lang w:val="en-US" w:eastAsia="ru-RU"/>
               </w:rPr>
-              <w:t xml:space="preserve"> currentX </w:t>
+              <w:t xml:space="preserve"> </w:t>
+            </w:r>
+            <w:proofErr w:type="spellStart"/>
+            <w:r>
+              <w:rPr>
+                <w:rFonts w:ascii="Consolas" w:hAnsi="Consolas"/>
+                <w:color w:val="F8F8F2"/>
+                <w:sz w:val="21"/>
+                <w:szCs w:val="21"/>
+                <w:lang w:val="en-US" w:eastAsia="ru-RU"/>
+              </w:rPr>
+              <w:t>currentX</w:t>
+            </w:r>
+            <w:proofErr w:type="spellEnd"/>
+            <w:r>
+              <w:rPr>
+                <w:rFonts w:ascii="Consolas" w:hAnsi="Consolas"/>
+                <w:color w:val="F8F8F2"/>
+                <w:sz w:val="21"/>
+                <w:szCs w:val="21"/>
+                <w:lang w:val="en-US" w:eastAsia="ru-RU"/>
+              </w:rPr>
+              <w:t xml:space="preserve"> </w:t>
             </w:r>
             <w:r>
               <w:rPr>
@@ -5522,7 +9612,18 @@
                 <w:szCs w:val="21"/>
                 <w:lang w:val="en-US" w:eastAsia="ru-RU"/>
               </w:rPr>
-              <w:t xml:space="preserve"> startPosition.</w:t>
+              <w:t xml:space="preserve"> </w:t>
+            </w:r>
+            <w:proofErr w:type="spellStart"/>
+            <w:r>
+              <w:rPr>
+                <w:rFonts w:ascii="Consolas" w:hAnsi="Consolas"/>
+                <w:color w:val="F8F8F2"/>
+                <w:sz w:val="21"/>
+                <w:szCs w:val="21"/>
+                <w:lang w:val="en-US" w:eastAsia="ru-RU"/>
+              </w:rPr>
+              <w:t>startPosition.</w:t>
             </w:r>
             <w:r>
               <w:rPr>
@@ -5534,6 +9635,7 @@
               </w:rPr>
               <w:t>toDouble</w:t>
             </w:r>
+            <w:proofErr w:type="spellEnd"/>
             <w:r>
               <w:rPr>
                 <w:rFonts w:ascii="Consolas" w:hAnsi="Consolas"/>
@@ -5586,7 +9688,29 @@
                 <w:szCs w:val="21"/>
                 <w:lang w:val="en-US" w:eastAsia="ru-RU"/>
               </w:rPr>
-              <w:t xml:space="preserve"> (i </w:t>
+              <w:t xml:space="preserve"> (</w:t>
+            </w:r>
+            <w:proofErr w:type="spellStart"/>
+            <w:r>
+              <w:rPr>
+                <w:rFonts w:ascii="Consolas" w:hAnsi="Consolas"/>
+                <w:color w:val="F8F8F2"/>
+                <w:sz w:val="21"/>
+                <w:szCs w:val="21"/>
+                <w:lang w:val="en-US" w:eastAsia="ru-RU"/>
+              </w:rPr>
+              <w:t>i</w:t>
+            </w:r>
+            <w:proofErr w:type="spellEnd"/>
+            <w:r>
+              <w:rPr>
+                <w:rFonts w:ascii="Consolas" w:hAnsi="Consolas"/>
+                <w:color w:val="F8F8F2"/>
+                <w:sz w:val="21"/>
+                <w:szCs w:val="21"/>
+                <w:lang w:val="en-US" w:eastAsia="ru-RU"/>
+              </w:rPr>
+              <w:t xml:space="preserve"> </w:t>
             </w:r>
             <w:r>
               <w:rPr>
@@ -5646,7 +9770,29 @@
                 <w:szCs w:val="21"/>
                 <w:lang w:val="en-US" w:eastAsia="ru-RU"/>
               </w:rPr>
-              <w:t xml:space="preserve"> ((endPosition </w:t>
+              <w:t xml:space="preserve"> ((</w:t>
+            </w:r>
+            <w:proofErr w:type="spellStart"/>
+            <w:r>
+              <w:rPr>
+                <w:rFonts w:ascii="Consolas" w:hAnsi="Consolas"/>
+                <w:color w:val="F8F8F2"/>
+                <w:sz w:val="21"/>
+                <w:szCs w:val="21"/>
+                <w:lang w:val="en-US" w:eastAsia="ru-RU"/>
+              </w:rPr>
+              <w:t>endPosition</w:t>
+            </w:r>
+            <w:proofErr w:type="spellEnd"/>
+            <w:r>
+              <w:rPr>
+                <w:rFonts w:ascii="Consolas" w:hAnsi="Consolas"/>
+                <w:color w:val="F8F8F2"/>
+                <w:sz w:val="21"/>
+                <w:szCs w:val="21"/>
+                <w:lang w:val="en-US" w:eastAsia="ru-RU"/>
+              </w:rPr>
+              <w:t xml:space="preserve"> </w:t>
             </w:r>
             <w:r>
               <w:rPr>
@@ -5666,7 +9812,29 @@
                 <w:szCs w:val="21"/>
                 <w:lang w:val="en-US" w:eastAsia="ru-RU"/>
               </w:rPr>
-              <w:t xml:space="preserve"> startPosition) </w:t>
+              <w:t xml:space="preserve"> </w:t>
+            </w:r>
+            <w:proofErr w:type="spellStart"/>
+            <w:r>
+              <w:rPr>
+                <w:rFonts w:ascii="Consolas" w:hAnsi="Consolas"/>
+                <w:color w:val="F8F8F2"/>
+                <w:sz w:val="21"/>
+                <w:szCs w:val="21"/>
+                <w:lang w:val="en-US" w:eastAsia="ru-RU"/>
+              </w:rPr>
+              <w:t>startPosition</w:t>
+            </w:r>
+            <w:proofErr w:type="spellEnd"/>
+            <w:r>
+              <w:rPr>
+                <w:rFonts w:ascii="Consolas" w:hAnsi="Consolas"/>
+                <w:color w:val="F8F8F2"/>
+                <w:sz w:val="21"/>
+                <w:szCs w:val="21"/>
+                <w:lang w:val="en-US" w:eastAsia="ru-RU"/>
+              </w:rPr>
+              <w:t xml:space="preserve">) </w:t>
             </w:r>
             <w:r>
               <w:rPr>
@@ -5688,6 +9856,7 @@
               </w:rPr>
               <w:t xml:space="preserve"> step).</w:t>
             </w:r>
+            <w:proofErr w:type="spellStart"/>
             <w:r>
               <w:rPr>
                 <w:rFonts w:ascii="Consolas" w:hAnsi="Consolas"/>
@@ -5698,6 +9867,7 @@
               </w:rPr>
               <w:t>toInt</w:t>
             </w:r>
+            <w:proofErr w:type="spellEnd"/>
             <w:r>
               <w:rPr>
                 <w:rFonts w:ascii="Consolas" w:hAnsi="Consolas"/>
@@ -5756,6 +9926,7 @@
               </w:rPr>
               <w:t xml:space="preserve">        </w:t>
             </w:r>
+            <w:proofErr w:type="spellStart"/>
             <w:r>
               <w:rPr>
                 <w:rFonts w:ascii="Consolas" w:hAnsi="Consolas"/>
@@ -5768,15 +9939,38 @@
               </w:rPr>
               <w:t>val</w:t>
             </w:r>
-            <w:r>
-              <w:rPr>
-                <w:rFonts w:ascii="Consolas" w:hAnsi="Consolas"/>
-                <w:color w:val="F8F8F2"/>
-                <w:sz w:val="21"/>
-                <w:szCs w:val="21"/>
-                <w:lang w:val="en-US" w:eastAsia="ru-RU"/>
-              </w:rPr>
-              <w:t xml:space="preserve"> curDistribution </w:t>
+            <w:proofErr w:type="spellEnd"/>
+            <w:r>
+              <w:rPr>
+                <w:rFonts w:ascii="Consolas" w:hAnsi="Consolas"/>
+                <w:color w:val="F8F8F2"/>
+                <w:sz w:val="21"/>
+                <w:szCs w:val="21"/>
+                <w:lang w:val="en-US" w:eastAsia="ru-RU"/>
+              </w:rPr>
+              <w:t xml:space="preserve"> </w:t>
+            </w:r>
+            <w:proofErr w:type="spellStart"/>
+            <w:r>
+              <w:rPr>
+                <w:rFonts w:ascii="Consolas" w:hAnsi="Consolas"/>
+                <w:color w:val="F8F8F2"/>
+                <w:sz w:val="21"/>
+                <w:szCs w:val="21"/>
+                <w:lang w:val="en-US" w:eastAsia="ru-RU"/>
+              </w:rPr>
+              <w:t>curDistribution</w:t>
+            </w:r>
+            <w:proofErr w:type="spellEnd"/>
+            <w:r>
+              <w:rPr>
+                <w:rFonts w:ascii="Consolas" w:hAnsi="Consolas"/>
+                <w:color w:val="F8F8F2"/>
+                <w:sz w:val="21"/>
+                <w:szCs w:val="21"/>
+                <w:lang w:val="en-US" w:eastAsia="ru-RU"/>
+              </w:rPr>
+              <w:t xml:space="preserve"> </w:t>
             </w:r>
             <w:r>
               <w:rPr>
@@ -5876,7 +10070,18 @@
                 <w:szCs w:val="21"/>
                 <w:lang w:val="en-US" w:eastAsia="ru-RU"/>
               </w:rPr>
-              <w:t xml:space="preserve"> org.apache.commons.math.special.Erf.</w:t>
+              <w:t xml:space="preserve"> </w:t>
+            </w:r>
+            <w:proofErr w:type="spellStart"/>
+            <w:r>
+              <w:rPr>
+                <w:rFonts w:ascii="Consolas" w:hAnsi="Consolas"/>
+                <w:color w:val="F8F8F2"/>
+                <w:sz w:val="21"/>
+                <w:szCs w:val="21"/>
+                <w:lang w:val="en-US" w:eastAsia="ru-RU"/>
+              </w:rPr>
+              <w:t>org.apache.commons.math.special.Erf.</w:t>
             </w:r>
             <w:r>
               <w:rPr>
@@ -5888,6 +10093,7 @@
               </w:rPr>
               <w:t>erf</w:t>
             </w:r>
+            <w:proofErr w:type="spellEnd"/>
             <w:r>
               <w:rPr>
                 <w:rFonts w:ascii="Consolas" w:hAnsi="Consolas"/>
@@ -5920,7 +10126,29 @@
                 <w:szCs w:val="21"/>
                 <w:lang w:val="en-US" w:eastAsia="ru-RU"/>
               </w:rPr>
-              <w:t xml:space="preserve">        (currentX </w:t>
+              <w:t>        (</w:t>
+            </w:r>
+            <w:proofErr w:type="spellStart"/>
+            <w:r>
+              <w:rPr>
+                <w:rFonts w:ascii="Consolas" w:hAnsi="Consolas"/>
+                <w:color w:val="F8F8F2"/>
+                <w:sz w:val="21"/>
+                <w:szCs w:val="21"/>
+                <w:lang w:val="en-US" w:eastAsia="ru-RU"/>
+              </w:rPr>
+              <w:t>currentX</w:t>
+            </w:r>
+            <w:proofErr w:type="spellEnd"/>
+            <w:r>
+              <w:rPr>
+                <w:rFonts w:ascii="Consolas" w:hAnsi="Consolas"/>
+                <w:color w:val="F8F8F2"/>
+                <w:sz w:val="21"/>
+                <w:szCs w:val="21"/>
+                <w:lang w:val="en-US" w:eastAsia="ru-RU"/>
+              </w:rPr>
+              <w:t xml:space="preserve"> </w:t>
             </w:r>
             <w:r>
               <w:rPr>
@@ -5940,7 +10168,29 @@
                 <w:szCs w:val="21"/>
                 <w:lang w:val="en-US" w:eastAsia="ru-RU"/>
               </w:rPr>
-              <w:t xml:space="preserve"> parameterMu) </w:t>
+              <w:t xml:space="preserve"> </w:t>
+            </w:r>
+            <w:proofErr w:type="spellStart"/>
+            <w:r>
+              <w:rPr>
+                <w:rFonts w:ascii="Consolas" w:hAnsi="Consolas"/>
+                <w:color w:val="F8F8F2"/>
+                <w:sz w:val="21"/>
+                <w:szCs w:val="21"/>
+                <w:lang w:val="en-US" w:eastAsia="ru-RU"/>
+              </w:rPr>
+              <w:t>parameterMu</w:t>
+            </w:r>
+            <w:proofErr w:type="spellEnd"/>
+            <w:r>
+              <w:rPr>
+                <w:rFonts w:ascii="Consolas" w:hAnsi="Consolas"/>
+                <w:color w:val="F8F8F2"/>
+                <w:sz w:val="21"/>
+                <w:szCs w:val="21"/>
+                <w:lang w:val="en-US" w:eastAsia="ru-RU"/>
+              </w:rPr>
+              <w:t xml:space="preserve">) </w:t>
             </w:r>
             <w:r>
               <w:rPr>
@@ -6020,7 +10270,29 @@
                 <w:szCs w:val="21"/>
                 <w:lang w:val="en-US" w:eastAsia="ru-RU"/>
               </w:rPr>
-              <w:t xml:space="preserve"> parameterSigma </w:t>
+              <w:t xml:space="preserve"> </w:t>
+            </w:r>
+            <w:proofErr w:type="spellStart"/>
+            <w:r>
+              <w:rPr>
+                <w:rFonts w:ascii="Consolas" w:hAnsi="Consolas"/>
+                <w:color w:val="F8F8F2"/>
+                <w:sz w:val="21"/>
+                <w:szCs w:val="21"/>
+                <w:lang w:val="en-US" w:eastAsia="ru-RU"/>
+              </w:rPr>
+              <w:t>parameterSigma</w:t>
+            </w:r>
+            <w:proofErr w:type="spellEnd"/>
+            <w:r>
+              <w:rPr>
+                <w:rFonts w:ascii="Consolas" w:hAnsi="Consolas"/>
+                <w:color w:val="F8F8F2"/>
+                <w:sz w:val="21"/>
+                <w:szCs w:val="21"/>
+                <w:lang w:val="en-US" w:eastAsia="ru-RU"/>
+              </w:rPr>
+              <w:t xml:space="preserve"> </w:t>
             </w:r>
             <w:r>
               <w:rPr>
@@ -6040,7 +10312,29 @@
                 <w:szCs w:val="21"/>
                 <w:lang w:val="en-US" w:eastAsia="ru-RU"/>
               </w:rPr>
-              <w:t xml:space="preserve"> parameterSigma)</w:t>
+              <w:t xml:space="preserve"> </w:t>
+            </w:r>
+            <w:proofErr w:type="spellStart"/>
+            <w:r>
+              <w:rPr>
+                <w:rFonts w:ascii="Consolas" w:hAnsi="Consolas"/>
+                <w:color w:val="F8F8F2"/>
+                <w:sz w:val="21"/>
+                <w:szCs w:val="21"/>
+                <w:lang w:val="en-US" w:eastAsia="ru-RU"/>
+              </w:rPr>
+              <w:t>parameterSigma</w:t>
+            </w:r>
+            <w:proofErr w:type="spellEnd"/>
+            <w:r>
+              <w:rPr>
+                <w:rFonts w:ascii="Consolas" w:hAnsi="Consolas"/>
+                <w:color w:val="F8F8F2"/>
+                <w:sz w:val="21"/>
+                <w:szCs w:val="21"/>
+                <w:lang w:val="en-US" w:eastAsia="ru-RU"/>
+              </w:rPr>
+              <w:t>)</w:t>
             </w:r>
           </w:p>
           <w:p>
@@ -6064,7 +10358,6 @@
                 <w:szCs w:val="21"/>
                 <w:lang w:val="en-US" w:eastAsia="ru-RU"/>
               </w:rPr>
-              <w:lastRenderedPageBreak/>
               <w:t>        ))</w:t>
             </w:r>
           </w:p>
@@ -6089,123 +10382,18 @@
                 <w:szCs w:val="21"/>
                 <w:lang w:val="en-US" w:eastAsia="ru-RU"/>
               </w:rPr>
-              <w:t xml:space="preserve">        </w:t>
-            </w:r>
-            <w:r>
-              <w:rPr>
-                <w:rFonts w:ascii="Consolas" w:hAnsi="Consolas"/>
-                <w:i/>
-                <w:iCs/>
-                <w:color w:val="66D9EF"/>
-                <w:sz w:val="21"/>
-                <w:szCs w:val="21"/>
-                <w:lang w:val="en-US" w:eastAsia="ru-RU"/>
-              </w:rPr>
-              <w:t>val</w:t>
-            </w:r>
-            <w:r>
-              <w:rPr>
-                <w:rFonts w:ascii="Consolas" w:hAnsi="Consolas"/>
-                <w:color w:val="F8F8F2"/>
-                <w:sz w:val="21"/>
-                <w:szCs w:val="21"/>
-                <w:lang w:val="en-US" w:eastAsia="ru-RU"/>
-              </w:rPr>
-              <w:t xml:space="preserve"> curDensity </w:t>
-            </w:r>
-            <w:r>
-              <w:rPr>
-                <w:rFonts w:ascii="Consolas" w:hAnsi="Consolas"/>
-                <w:color w:val="F92672"/>
-                <w:sz w:val="21"/>
-                <w:szCs w:val="21"/>
-                <w:lang w:val="en-US" w:eastAsia="ru-RU"/>
-              </w:rPr>
-              <w:t>=</w:t>
-            </w:r>
-          </w:p>
-          <w:p>
-            <w:pPr>
-              <w:shd w:val="clear" w:color="auto" w:fill="272822"/>
-              <w:spacing w:line="285" w:lineRule="atLeast"/>
-              <w:jc w:val="left"/>
-              <w:rPr>
-                <w:rFonts w:ascii="Consolas" w:hAnsi="Consolas"/>
-                <w:color w:val="F8F8F2"/>
-                <w:sz w:val="21"/>
-                <w:szCs w:val="21"/>
-                <w:lang w:val="en-US" w:eastAsia="ru-RU"/>
-              </w:rPr>
-            </w:pPr>
-            <w:r>
-              <w:rPr>
-                <w:rFonts w:ascii="Consolas" w:hAnsi="Consolas"/>
-                <w:color w:val="F8F8F2"/>
-                <w:sz w:val="21"/>
-                <w:szCs w:val="21"/>
-                <w:lang w:val="en-US" w:eastAsia="ru-RU"/>
-              </w:rPr>
-              <w:t>        (</w:t>
-            </w:r>
-            <w:r>
-              <w:rPr>
-                <w:rFonts w:ascii="Consolas" w:hAnsi="Consolas"/>
-                <w:color w:val="AE81FF"/>
-                <w:sz w:val="21"/>
-                <w:szCs w:val="21"/>
-                <w:lang w:val="en-US" w:eastAsia="ru-RU"/>
-              </w:rPr>
-              <w:t>1</w:t>
-            </w:r>
-            <w:r>
-              <w:rPr>
-                <w:rFonts w:ascii="Consolas" w:hAnsi="Consolas"/>
-                <w:color w:val="F8F8F2"/>
-                <w:sz w:val="21"/>
-                <w:szCs w:val="21"/>
-                <w:lang w:val="en-US" w:eastAsia="ru-RU"/>
-              </w:rPr>
-              <w:t xml:space="preserve"> </w:t>
-            </w:r>
-            <w:r>
-              <w:rPr>
-                <w:rFonts w:ascii="Consolas" w:hAnsi="Consolas"/>
-                <w:color w:val="F92672"/>
-                <w:sz w:val="21"/>
-                <w:szCs w:val="21"/>
-                <w:lang w:val="en-US" w:eastAsia="ru-RU"/>
-              </w:rPr>
-              <w:t>/</w:t>
-            </w:r>
-            <w:r>
-              <w:rPr>
-                <w:rFonts w:ascii="Consolas" w:hAnsi="Consolas"/>
-                <w:color w:val="F8F8F2"/>
-                <w:sz w:val="21"/>
-                <w:szCs w:val="21"/>
-                <w:lang w:val="en-US" w:eastAsia="ru-RU"/>
-              </w:rPr>
-              <w:t xml:space="preserve"> (parameterSigma </w:t>
-            </w:r>
-            <w:r>
-              <w:rPr>
-                <w:rFonts w:ascii="Consolas" w:hAnsi="Consolas"/>
-                <w:color w:val="F92672"/>
-                <w:sz w:val="21"/>
-                <w:szCs w:val="21"/>
-                <w:lang w:val="en-US" w:eastAsia="ru-RU"/>
-              </w:rPr>
-              <w:t>*</w:t>
-            </w:r>
-            <w:r>
-              <w:rPr>
-                <w:rFonts w:ascii="Consolas" w:hAnsi="Consolas"/>
-                <w:color w:val="F8F8F2"/>
-                <w:sz w:val="21"/>
-                <w:szCs w:val="21"/>
-                <w:lang w:val="en-US" w:eastAsia="ru-RU"/>
-              </w:rPr>
-              <w:t xml:space="preserve"> </w:t>
+              <w:t xml:space="preserve">        </w:t>
+            </w:r>
+            <w:proofErr w:type="spellStart"/>
+            <w:r>
+              <w:rPr>
+                <w:rFonts w:ascii="Consolas" w:hAnsi="Consolas"/>
+                <w:color w:val="F8F8F2"/>
+                <w:sz w:val="21"/>
+                <w:szCs w:val="21"/>
+                <w:lang w:val="en-US" w:eastAsia="ru-RU"/>
+              </w:rPr>
+              <w:t>distributionSeries.</w:t>
             </w:r>
             <w:r>
               <w:rPr>
@@ -6215,8 +10403,9 @@
                 <w:szCs w:val="21"/>
                 <w:lang w:val="en-US" w:eastAsia="ru-RU"/>
               </w:rPr>
-              <w:t>sqrt</w:t>
-            </w:r>
+              <w:t>add</w:t>
+            </w:r>
+            <w:proofErr w:type="spellEnd"/>
             <w:r>
               <w:rPr>
                 <w:rFonts w:ascii="Consolas" w:hAnsi="Consolas"/>
@@ -6227,245 +10416,49 @@
               </w:rPr>
               <w:t>(</w:t>
             </w:r>
-            <w:r>
-              <w:rPr>
-                <w:rFonts w:ascii="Consolas" w:hAnsi="Consolas"/>
-                <w:color w:val="AE81FF"/>
-                <w:sz w:val="21"/>
-                <w:szCs w:val="21"/>
-                <w:lang w:val="en-US" w:eastAsia="ru-RU"/>
-              </w:rPr>
-              <w:t>2.0</w:t>
-            </w:r>
-            <w:r>
-              <w:rPr>
-                <w:rFonts w:ascii="Consolas" w:hAnsi="Consolas"/>
-                <w:color w:val="F8F8F2"/>
-                <w:sz w:val="21"/>
-                <w:szCs w:val="21"/>
-                <w:lang w:val="en-US" w:eastAsia="ru-RU"/>
-              </w:rPr>
-              <w:t xml:space="preserve"> </w:t>
-            </w:r>
-            <w:r>
-              <w:rPr>
-                <w:rFonts w:ascii="Consolas" w:hAnsi="Consolas"/>
-                <w:color w:val="F92672"/>
-                <w:sz w:val="21"/>
-                <w:szCs w:val="21"/>
-                <w:lang w:val="en-US" w:eastAsia="ru-RU"/>
-              </w:rPr>
-              <w:t>*</w:t>
-            </w:r>
-            <w:r>
-              <w:rPr>
-                <w:rFonts w:ascii="Consolas" w:hAnsi="Consolas"/>
-                <w:color w:val="F8F8F2"/>
-                <w:sz w:val="21"/>
-                <w:szCs w:val="21"/>
-                <w:lang w:val="en-US" w:eastAsia="ru-RU"/>
-              </w:rPr>
-              <w:t xml:space="preserve"> PI))) </w:t>
-            </w:r>
-            <w:r>
-              <w:rPr>
-                <w:rFonts w:ascii="Consolas" w:hAnsi="Consolas"/>
-                <w:color w:val="F92672"/>
-                <w:sz w:val="21"/>
-                <w:szCs w:val="21"/>
-                <w:lang w:val="en-US" w:eastAsia="ru-RU"/>
-              </w:rPr>
-              <w:t>*</w:t>
-            </w:r>
-            <w:r>
-              <w:rPr>
-                <w:rFonts w:ascii="Consolas" w:hAnsi="Consolas"/>
-                <w:color w:val="F8F8F2"/>
-                <w:sz w:val="21"/>
-                <w:szCs w:val="21"/>
-                <w:lang w:val="en-US" w:eastAsia="ru-RU"/>
-              </w:rPr>
-              <w:t xml:space="preserve"> </w:t>
-            </w:r>
-            <w:r>
-              <w:rPr>
-                <w:rFonts w:ascii="Consolas" w:hAnsi="Consolas"/>
-                <w:color w:val="A6E22E"/>
-                <w:sz w:val="21"/>
-                <w:szCs w:val="21"/>
-                <w:lang w:val="en-US" w:eastAsia="ru-RU"/>
-              </w:rPr>
-              <w:t>exp</w:t>
-            </w:r>
-            <w:r>
-              <w:rPr>
-                <w:rFonts w:ascii="Consolas" w:hAnsi="Consolas"/>
-                <w:color w:val="F8F8F2"/>
-                <w:sz w:val="21"/>
-                <w:szCs w:val="21"/>
-                <w:lang w:val="en-US" w:eastAsia="ru-RU"/>
-              </w:rPr>
-              <w:t>(</w:t>
-            </w:r>
-            <w:r>
-              <w:rPr>
-                <w:rFonts w:ascii="Consolas" w:hAnsi="Consolas"/>
-                <w:color w:val="F92672"/>
-                <w:sz w:val="21"/>
-                <w:szCs w:val="21"/>
-                <w:lang w:val="en-US" w:eastAsia="ru-RU"/>
-              </w:rPr>
-              <w:t>-</w:t>
-            </w:r>
-            <w:r>
-              <w:rPr>
-                <w:rFonts w:ascii="Consolas" w:hAnsi="Consolas"/>
-                <w:color w:val="F8F8F2"/>
-                <w:sz w:val="21"/>
-                <w:szCs w:val="21"/>
-                <w:lang w:val="en-US" w:eastAsia="ru-RU"/>
-              </w:rPr>
-              <w:t xml:space="preserve">(((currentX </w:t>
-            </w:r>
-            <w:r>
-              <w:rPr>
-                <w:rFonts w:ascii="Consolas" w:hAnsi="Consolas"/>
-                <w:color w:val="F92672"/>
-                <w:sz w:val="21"/>
-                <w:szCs w:val="21"/>
-                <w:lang w:val="en-US" w:eastAsia="ru-RU"/>
-              </w:rPr>
-              <w:t>-</w:t>
-            </w:r>
-            <w:r>
-              <w:rPr>
-                <w:rFonts w:ascii="Consolas" w:hAnsi="Consolas"/>
-                <w:color w:val="F8F8F2"/>
-                <w:sz w:val="21"/>
-                <w:szCs w:val="21"/>
-                <w:lang w:val="en-US" w:eastAsia="ru-RU"/>
-              </w:rPr>
-              <w:t xml:space="preserve"> parameterMu) </w:t>
-            </w:r>
-            <w:r>
-              <w:rPr>
-                <w:rFonts w:ascii="Consolas" w:hAnsi="Consolas"/>
-                <w:color w:val="F92672"/>
-                <w:sz w:val="21"/>
-                <w:szCs w:val="21"/>
-                <w:lang w:val="en-US" w:eastAsia="ru-RU"/>
-              </w:rPr>
-              <w:t>*</w:t>
-            </w:r>
-            <w:r>
-              <w:rPr>
-                <w:rFonts w:ascii="Consolas" w:hAnsi="Consolas"/>
-                <w:color w:val="F8F8F2"/>
-                <w:sz w:val="21"/>
-                <w:szCs w:val="21"/>
-                <w:lang w:val="en-US" w:eastAsia="ru-RU"/>
-              </w:rPr>
-              <w:t xml:space="preserve"> (currentX </w:t>
-            </w:r>
-            <w:r>
-              <w:rPr>
-                <w:rFonts w:ascii="Consolas" w:hAnsi="Consolas"/>
-                <w:color w:val="F92672"/>
-                <w:sz w:val="21"/>
-                <w:szCs w:val="21"/>
-                <w:lang w:val="en-US" w:eastAsia="ru-RU"/>
-              </w:rPr>
-              <w:t>-</w:t>
-            </w:r>
-            <w:r>
-              <w:rPr>
-                <w:rFonts w:ascii="Consolas" w:hAnsi="Consolas"/>
-                <w:color w:val="F8F8F2"/>
-                <w:sz w:val="21"/>
-                <w:szCs w:val="21"/>
-                <w:lang w:val="en-US" w:eastAsia="ru-RU"/>
-              </w:rPr>
-              <w:t xml:space="preserve"> parameterMu)) </w:t>
-            </w:r>
-            <w:r>
-              <w:rPr>
-                <w:rFonts w:ascii="Consolas" w:hAnsi="Consolas"/>
-                <w:color w:val="F92672"/>
-                <w:sz w:val="21"/>
-                <w:szCs w:val="21"/>
-                <w:lang w:val="en-US" w:eastAsia="ru-RU"/>
-              </w:rPr>
-              <w:t>/</w:t>
-            </w:r>
-            <w:r>
-              <w:rPr>
-                <w:rFonts w:ascii="Consolas" w:hAnsi="Consolas"/>
-                <w:color w:val="F8F8F2"/>
-                <w:sz w:val="21"/>
-                <w:szCs w:val="21"/>
-                <w:lang w:val="en-US" w:eastAsia="ru-RU"/>
-              </w:rPr>
-              <w:t xml:space="preserve"> (</w:t>
-            </w:r>
-            <w:r>
-              <w:rPr>
-                <w:rFonts w:ascii="Consolas" w:hAnsi="Consolas"/>
-                <w:color w:val="AE81FF"/>
-                <w:sz w:val="21"/>
-                <w:szCs w:val="21"/>
-                <w:lang w:val="en-US" w:eastAsia="ru-RU"/>
-              </w:rPr>
-              <w:t>2</w:t>
-            </w:r>
-            <w:r>
-              <w:rPr>
-                <w:rFonts w:ascii="Consolas" w:hAnsi="Consolas"/>
-                <w:color w:val="F8F8F2"/>
-                <w:sz w:val="21"/>
-                <w:szCs w:val="21"/>
-                <w:lang w:val="en-US" w:eastAsia="ru-RU"/>
-              </w:rPr>
-              <w:t xml:space="preserve"> </w:t>
-            </w:r>
-            <w:r>
-              <w:rPr>
-                <w:rFonts w:ascii="Consolas" w:hAnsi="Consolas"/>
-                <w:color w:val="F92672"/>
-                <w:sz w:val="21"/>
-                <w:szCs w:val="21"/>
-                <w:lang w:val="en-US" w:eastAsia="ru-RU"/>
-              </w:rPr>
-              <w:t>*</w:t>
-            </w:r>
-            <w:r>
-              <w:rPr>
-                <w:rFonts w:ascii="Consolas" w:hAnsi="Consolas"/>
-                <w:color w:val="F8F8F2"/>
-                <w:sz w:val="21"/>
-                <w:szCs w:val="21"/>
-                <w:lang w:val="en-US" w:eastAsia="ru-RU"/>
-              </w:rPr>
-              <w:t xml:space="preserve"> parameterSigma </w:t>
-            </w:r>
-            <w:r>
-              <w:rPr>
-                <w:rFonts w:ascii="Consolas" w:hAnsi="Consolas"/>
-                <w:color w:val="F92672"/>
-                <w:sz w:val="21"/>
-                <w:szCs w:val="21"/>
-                <w:lang w:val="en-US" w:eastAsia="ru-RU"/>
-              </w:rPr>
-              <w:t>*</w:t>
-            </w:r>
-            <w:r>
-              <w:rPr>
-                <w:rFonts w:ascii="Consolas" w:hAnsi="Consolas"/>
-                <w:color w:val="F8F8F2"/>
-                <w:sz w:val="21"/>
-                <w:szCs w:val="21"/>
-                <w:lang w:val="en-US" w:eastAsia="ru-RU"/>
-              </w:rPr>
-              <w:t xml:space="preserve"> parameterSigma)))</w:t>
+            <w:proofErr w:type="spellStart"/>
+            <w:r>
+              <w:rPr>
+                <w:rFonts w:ascii="Consolas" w:hAnsi="Consolas"/>
+                <w:color w:val="F8F8F2"/>
+                <w:sz w:val="21"/>
+                <w:szCs w:val="21"/>
+                <w:lang w:val="en-US" w:eastAsia="ru-RU"/>
+              </w:rPr>
+              <w:t>currentX</w:t>
+            </w:r>
+            <w:proofErr w:type="spellEnd"/>
+            <w:r>
+              <w:rPr>
+                <w:rFonts w:ascii="Consolas" w:hAnsi="Consolas"/>
+                <w:color w:val="F8F8F2"/>
+                <w:sz w:val="21"/>
+                <w:szCs w:val="21"/>
+                <w:lang w:val="en-US" w:eastAsia="ru-RU"/>
+              </w:rPr>
+              <w:t xml:space="preserve">, </w:t>
+            </w:r>
+            <w:proofErr w:type="spellStart"/>
+            <w:r>
+              <w:rPr>
+                <w:rFonts w:ascii="Consolas" w:hAnsi="Consolas"/>
+                <w:color w:val="F8F8F2"/>
+                <w:sz w:val="21"/>
+                <w:szCs w:val="21"/>
+                <w:lang w:val="en-US" w:eastAsia="ru-RU"/>
+              </w:rPr>
+              <w:t>curDistribution</w:t>
+            </w:r>
+            <w:proofErr w:type="spellEnd"/>
+            <w:r>
+              <w:rPr>
+                <w:rFonts w:ascii="Consolas" w:hAnsi="Consolas"/>
+                <w:color w:val="F8F8F2"/>
+                <w:sz w:val="21"/>
+                <w:szCs w:val="21"/>
+                <w:lang w:val="en-US" w:eastAsia="ru-RU"/>
+              </w:rPr>
+              <w:t>)</w:t>
             </w:r>
           </w:p>
           <w:p>
@@ -6503,27 +10496,63 @@
                 <w:szCs w:val="21"/>
                 <w:lang w:val="en-US" w:eastAsia="ru-RU"/>
               </w:rPr>
-              <w:t>        distributionSeries.</w:t>
-            </w:r>
-            <w:r>
-              <w:rPr>
-                <w:rFonts w:ascii="Consolas" w:hAnsi="Consolas"/>
-                <w:color w:val="A6E22E"/>
-                <w:sz w:val="21"/>
-                <w:szCs w:val="21"/>
-                <w:lang w:val="en-US" w:eastAsia="ru-RU"/>
-              </w:rPr>
-              <w:t>add</w:t>
-            </w:r>
-            <w:r>
-              <w:rPr>
-                <w:rFonts w:ascii="Consolas" w:hAnsi="Consolas"/>
-                <w:color w:val="F8F8F2"/>
-                <w:sz w:val="21"/>
-                <w:szCs w:val="21"/>
-                <w:lang w:val="en-US" w:eastAsia="ru-RU"/>
-              </w:rPr>
-              <w:t>(currentX, curDistribution)</w:t>
+              <w:t xml:space="preserve">        </w:t>
+            </w:r>
+            <w:proofErr w:type="spellStart"/>
+            <w:r>
+              <w:rPr>
+                <w:rFonts w:ascii="Consolas" w:hAnsi="Consolas"/>
+                <w:i/>
+                <w:iCs/>
+                <w:color w:val="66D9EF"/>
+                <w:sz w:val="21"/>
+                <w:szCs w:val="21"/>
+                <w:lang w:val="en-US" w:eastAsia="ru-RU"/>
+              </w:rPr>
+              <w:t>val</w:t>
+            </w:r>
+            <w:proofErr w:type="spellEnd"/>
+            <w:r>
+              <w:rPr>
+                <w:rFonts w:ascii="Consolas" w:hAnsi="Consolas"/>
+                <w:color w:val="F8F8F2"/>
+                <w:sz w:val="21"/>
+                <w:szCs w:val="21"/>
+                <w:lang w:val="en-US" w:eastAsia="ru-RU"/>
+              </w:rPr>
+              <w:t xml:space="preserve"> </w:t>
+            </w:r>
+            <w:proofErr w:type="spellStart"/>
+            <w:r>
+              <w:rPr>
+                <w:rFonts w:ascii="Consolas" w:hAnsi="Consolas"/>
+                <w:color w:val="F8F8F2"/>
+                <w:sz w:val="21"/>
+                <w:szCs w:val="21"/>
+                <w:lang w:val="en-US" w:eastAsia="ru-RU"/>
+              </w:rPr>
+              <w:t>curDensity</w:t>
+            </w:r>
+            <w:proofErr w:type="spellEnd"/>
+            <w:r>
+              <w:rPr>
+                <w:rFonts w:ascii="Consolas" w:hAnsi="Consolas"/>
+                <w:color w:val="F8F8F2"/>
+                <w:sz w:val="21"/>
+                <w:szCs w:val="21"/>
+                <w:lang w:val="en-US" w:eastAsia="ru-RU"/>
+              </w:rPr>
+              <w:t xml:space="preserve"> </w:t>
+            </w:r>
+            <w:r>
+              <w:rPr>
+                <w:rFonts w:ascii="Consolas" w:hAnsi="Consolas"/>
+                <w:color w:val="F92672"/>
+                <w:sz w:val="21"/>
+                <w:szCs w:val="21"/>
+                <w:lang w:val="en-US" w:eastAsia="ru-RU"/>
+              </w:rPr>
+              <w:t>=</w:t>
             </w:r>
           </w:p>
           <w:p>
@@ -6547,7 +10576,47 @@
                 <w:szCs w:val="21"/>
                 <w:lang w:val="en-US" w:eastAsia="ru-RU"/>
               </w:rPr>
-              <w:t>        densitySeries.</w:t>
+              <w:t>        (</w:t>
+            </w:r>
+            <w:r>
+              <w:rPr>
+                <w:rFonts w:ascii="Consolas" w:hAnsi="Consolas"/>
+                <w:color w:val="AE81FF"/>
+                <w:sz w:val="21"/>
+                <w:szCs w:val="21"/>
+                <w:lang w:val="en-US" w:eastAsia="ru-RU"/>
+              </w:rPr>
+              <w:t>1</w:t>
+            </w:r>
+            <w:r>
+              <w:rPr>
+                <w:rFonts w:ascii="Consolas" w:hAnsi="Consolas"/>
+                <w:color w:val="F8F8F2"/>
+                <w:sz w:val="21"/>
+                <w:szCs w:val="21"/>
+                <w:lang w:val="en-US" w:eastAsia="ru-RU"/>
+              </w:rPr>
+              <w:t xml:space="preserve"> </w:t>
+            </w:r>
+            <w:r>
+              <w:rPr>
+                <w:rFonts w:ascii="Consolas" w:hAnsi="Consolas"/>
+                <w:color w:val="F92672"/>
+                <w:sz w:val="21"/>
+                <w:szCs w:val="21"/>
+                <w:lang w:val="en-US" w:eastAsia="ru-RU"/>
+              </w:rPr>
+              <w:t>/</w:t>
+            </w:r>
+            <w:r>
+              <w:rPr>
+                <w:rFonts w:ascii="Consolas" w:hAnsi="Consolas"/>
+                <w:color w:val="F8F8F2"/>
+                <w:sz w:val="21"/>
+                <w:szCs w:val="21"/>
+                <w:lang w:val="en-US" w:eastAsia="ru-RU"/>
+              </w:rPr>
+              <w:t xml:space="preserve"> (</w:t>
             </w:r>
             <w:r>
               <w:rPr>
@@ -6557,17 +10626,443 @@
                 <w:szCs w:val="21"/>
                 <w:lang w:val="en-US" w:eastAsia="ru-RU"/>
               </w:rPr>
-              <w:t>add</w:t>
-            </w:r>
-            <w:r>
-              <w:rPr>
-                <w:rFonts w:ascii="Consolas" w:hAnsi="Consolas"/>
-                <w:color w:val="F8F8F2"/>
-                <w:sz w:val="21"/>
-                <w:szCs w:val="21"/>
-                <w:lang w:val="en-US" w:eastAsia="ru-RU"/>
-              </w:rPr>
-              <w:t>(currentX, curDensity)</w:t>
+              <w:t>sqrt</w:t>
+            </w:r>
+            <w:r>
+              <w:rPr>
+                <w:rFonts w:ascii="Consolas" w:hAnsi="Consolas"/>
+                <w:color w:val="F8F8F2"/>
+                <w:sz w:val="21"/>
+                <w:szCs w:val="21"/>
+                <w:lang w:val="en-US" w:eastAsia="ru-RU"/>
+              </w:rPr>
+              <w:t>(</w:t>
+            </w:r>
+            <w:r>
+              <w:rPr>
+                <w:rFonts w:ascii="Consolas" w:hAnsi="Consolas"/>
+                <w:color w:val="AE81FF"/>
+                <w:sz w:val="21"/>
+                <w:szCs w:val="21"/>
+                <w:lang w:val="en-US" w:eastAsia="ru-RU"/>
+              </w:rPr>
+              <w:t>2.0</w:t>
+            </w:r>
+            <w:r>
+              <w:rPr>
+                <w:rFonts w:ascii="Consolas" w:hAnsi="Consolas"/>
+                <w:color w:val="F8F8F2"/>
+                <w:sz w:val="21"/>
+                <w:szCs w:val="21"/>
+                <w:lang w:val="en-US" w:eastAsia="ru-RU"/>
+              </w:rPr>
+              <w:t xml:space="preserve"> </w:t>
+            </w:r>
+            <w:r>
+              <w:rPr>
+                <w:rFonts w:ascii="Consolas" w:hAnsi="Consolas"/>
+                <w:color w:val="F92672"/>
+                <w:sz w:val="21"/>
+                <w:szCs w:val="21"/>
+                <w:lang w:val="en-US" w:eastAsia="ru-RU"/>
+              </w:rPr>
+              <w:t>*</w:t>
+            </w:r>
+            <w:r>
+              <w:rPr>
+                <w:rFonts w:ascii="Consolas" w:hAnsi="Consolas"/>
+                <w:color w:val="F8F8F2"/>
+                <w:sz w:val="21"/>
+                <w:szCs w:val="21"/>
+                <w:lang w:val="en-US" w:eastAsia="ru-RU"/>
+              </w:rPr>
+              <w:t xml:space="preserve"> PI</w:t>
+            </w:r>
+            <w:r>
+              <w:rPr>
+                <w:rFonts w:ascii="Consolas" w:hAnsi="Consolas"/>
+                <w:color w:val="F8F8F2"/>
+                <w:sz w:val="21"/>
+                <w:szCs w:val="21"/>
+                <w:lang w:val="en-US" w:eastAsia="ru-RU"/>
+              </w:rPr>
+              <w:t xml:space="preserve"> * </w:t>
+            </w:r>
+            <w:proofErr w:type="spellStart"/>
+            <w:r>
+              <w:rPr>
+                <w:rFonts w:ascii="Consolas" w:hAnsi="Consolas"/>
+                <w:color w:val="F8F8F2"/>
+                <w:sz w:val="21"/>
+                <w:szCs w:val="21"/>
+                <w:lang w:val="en-US" w:eastAsia="ru-RU"/>
+              </w:rPr>
+              <w:t>parameterSigma</w:t>
+            </w:r>
+            <w:proofErr w:type="spellEnd"/>
+            <w:r>
+              <w:rPr>
+                <w:rFonts w:ascii="Consolas" w:hAnsi="Consolas"/>
+                <w:color w:val="F8F8F2"/>
+                <w:sz w:val="21"/>
+                <w:szCs w:val="21"/>
+                <w:lang w:val="en-US" w:eastAsia="ru-RU"/>
+              </w:rPr>
+              <w:t xml:space="preserve"> * </w:t>
+            </w:r>
+            <w:proofErr w:type="spellStart"/>
+            <w:r>
+              <w:rPr>
+                <w:rFonts w:ascii="Consolas" w:hAnsi="Consolas"/>
+                <w:color w:val="F8F8F2"/>
+                <w:sz w:val="21"/>
+                <w:szCs w:val="21"/>
+                <w:lang w:val="en-US" w:eastAsia="ru-RU"/>
+              </w:rPr>
+              <w:t>parameterSigma</w:t>
+            </w:r>
+            <w:proofErr w:type="spellEnd"/>
+            <w:r>
+              <w:rPr>
+                <w:rFonts w:ascii="Consolas" w:hAnsi="Consolas"/>
+                <w:color w:val="F8F8F2"/>
+                <w:sz w:val="21"/>
+                <w:szCs w:val="21"/>
+                <w:lang w:val="en-US" w:eastAsia="ru-RU"/>
+              </w:rPr>
+              <w:t xml:space="preserve">))) </w:t>
+            </w:r>
+            <w:r>
+              <w:rPr>
+                <w:rFonts w:ascii="Consolas" w:hAnsi="Consolas"/>
+                <w:color w:val="F92672"/>
+                <w:sz w:val="21"/>
+                <w:szCs w:val="21"/>
+                <w:lang w:val="en-US" w:eastAsia="ru-RU"/>
+              </w:rPr>
+              <w:t>*</w:t>
+            </w:r>
+            <w:r>
+              <w:rPr>
+                <w:rFonts w:ascii="Consolas" w:hAnsi="Consolas"/>
+                <w:color w:val="F8F8F2"/>
+                <w:sz w:val="21"/>
+                <w:szCs w:val="21"/>
+                <w:lang w:val="en-US" w:eastAsia="ru-RU"/>
+              </w:rPr>
+              <w:t xml:space="preserve"> </w:t>
+            </w:r>
+            <w:r>
+              <w:rPr>
+                <w:rFonts w:ascii="Consolas" w:hAnsi="Consolas"/>
+                <w:color w:val="A6E22E"/>
+                <w:sz w:val="21"/>
+                <w:szCs w:val="21"/>
+                <w:lang w:val="en-US" w:eastAsia="ru-RU"/>
+              </w:rPr>
+              <w:t>exp</w:t>
+            </w:r>
+            <w:r>
+              <w:rPr>
+                <w:rFonts w:ascii="Consolas" w:hAnsi="Consolas"/>
+                <w:color w:val="F8F8F2"/>
+                <w:sz w:val="21"/>
+                <w:szCs w:val="21"/>
+                <w:lang w:val="en-US" w:eastAsia="ru-RU"/>
+              </w:rPr>
+              <w:t>(</w:t>
+            </w:r>
+            <w:r>
+              <w:rPr>
+                <w:rFonts w:ascii="Consolas" w:hAnsi="Consolas"/>
+                <w:color w:val="F92672"/>
+                <w:sz w:val="21"/>
+                <w:szCs w:val="21"/>
+                <w:lang w:val="en-US" w:eastAsia="ru-RU"/>
+              </w:rPr>
+              <w:t>-</w:t>
+            </w:r>
+            <w:r>
+              <w:rPr>
+                <w:rFonts w:ascii="Consolas" w:hAnsi="Consolas"/>
+                <w:color w:val="F8F8F2"/>
+                <w:sz w:val="21"/>
+                <w:szCs w:val="21"/>
+                <w:lang w:val="en-US" w:eastAsia="ru-RU"/>
+              </w:rPr>
+              <w:t>(((</w:t>
+            </w:r>
+            <w:proofErr w:type="spellStart"/>
+            <w:r>
+              <w:rPr>
+                <w:rFonts w:ascii="Consolas" w:hAnsi="Consolas"/>
+                <w:color w:val="F8F8F2"/>
+                <w:sz w:val="21"/>
+                <w:szCs w:val="21"/>
+                <w:lang w:val="en-US" w:eastAsia="ru-RU"/>
+              </w:rPr>
+              <w:t>currentX</w:t>
+            </w:r>
+            <w:proofErr w:type="spellEnd"/>
+            <w:r>
+              <w:rPr>
+                <w:rFonts w:ascii="Consolas" w:hAnsi="Consolas"/>
+                <w:color w:val="F8F8F2"/>
+                <w:sz w:val="21"/>
+                <w:szCs w:val="21"/>
+                <w:lang w:val="en-US" w:eastAsia="ru-RU"/>
+              </w:rPr>
+              <w:t xml:space="preserve"> </w:t>
+            </w:r>
+            <w:r>
+              <w:rPr>
+                <w:rFonts w:ascii="Consolas" w:hAnsi="Consolas"/>
+                <w:color w:val="F92672"/>
+                <w:sz w:val="21"/>
+                <w:szCs w:val="21"/>
+                <w:lang w:val="en-US" w:eastAsia="ru-RU"/>
+              </w:rPr>
+              <w:t>-</w:t>
+            </w:r>
+            <w:r>
+              <w:rPr>
+                <w:rFonts w:ascii="Consolas" w:hAnsi="Consolas"/>
+                <w:color w:val="F8F8F2"/>
+                <w:sz w:val="21"/>
+                <w:szCs w:val="21"/>
+                <w:lang w:val="en-US" w:eastAsia="ru-RU"/>
+              </w:rPr>
+              <w:t xml:space="preserve"> </w:t>
+            </w:r>
+            <w:proofErr w:type="spellStart"/>
+            <w:r>
+              <w:rPr>
+                <w:rFonts w:ascii="Consolas" w:hAnsi="Consolas"/>
+                <w:color w:val="F8F8F2"/>
+                <w:sz w:val="21"/>
+                <w:szCs w:val="21"/>
+                <w:lang w:val="en-US" w:eastAsia="ru-RU"/>
+              </w:rPr>
+              <w:t>parameterMu</w:t>
+            </w:r>
+            <w:proofErr w:type="spellEnd"/>
+            <w:r>
+              <w:rPr>
+                <w:rFonts w:ascii="Consolas" w:hAnsi="Consolas"/>
+                <w:color w:val="F8F8F2"/>
+                <w:sz w:val="21"/>
+                <w:szCs w:val="21"/>
+                <w:lang w:val="en-US" w:eastAsia="ru-RU"/>
+              </w:rPr>
+              <w:t xml:space="preserve">) </w:t>
+            </w:r>
+            <w:r>
+              <w:rPr>
+                <w:rFonts w:ascii="Consolas" w:hAnsi="Consolas"/>
+                <w:color w:val="F92672"/>
+                <w:sz w:val="21"/>
+                <w:szCs w:val="21"/>
+                <w:lang w:val="en-US" w:eastAsia="ru-RU"/>
+              </w:rPr>
+              <w:t>*</w:t>
+            </w:r>
+            <w:r>
+              <w:rPr>
+                <w:rFonts w:ascii="Consolas" w:hAnsi="Consolas"/>
+                <w:color w:val="F8F8F2"/>
+                <w:sz w:val="21"/>
+                <w:szCs w:val="21"/>
+                <w:lang w:val="en-US" w:eastAsia="ru-RU"/>
+              </w:rPr>
+              <w:t xml:space="preserve"> (</w:t>
+            </w:r>
+            <w:proofErr w:type="spellStart"/>
+            <w:r>
+              <w:rPr>
+                <w:rFonts w:ascii="Consolas" w:hAnsi="Consolas"/>
+                <w:color w:val="F8F8F2"/>
+                <w:sz w:val="21"/>
+                <w:szCs w:val="21"/>
+                <w:lang w:val="en-US" w:eastAsia="ru-RU"/>
+              </w:rPr>
+              <w:t>currentX</w:t>
+            </w:r>
+            <w:proofErr w:type="spellEnd"/>
+            <w:r>
+              <w:rPr>
+                <w:rFonts w:ascii="Consolas" w:hAnsi="Consolas"/>
+                <w:color w:val="F8F8F2"/>
+                <w:sz w:val="21"/>
+                <w:szCs w:val="21"/>
+                <w:lang w:val="en-US" w:eastAsia="ru-RU"/>
+              </w:rPr>
+              <w:t xml:space="preserve"> </w:t>
+            </w:r>
+            <w:r>
+              <w:rPr>
+                <w:rFonts w:ascii="Consolas" w:hAnsi="Consolas"/>
+                <w:color w:val="F92672"/>
+                <w:sz w:val="21"/>
+                <w:szCs w:val="21"/>
+                <w:lang w:val="en-US" w:eastAsia="ru-RU"/>
+              </w:rPr>
+              <w:t>-</w:t>
+            </w:r>
+            <w:r>
+              <w:rPr>
+                <w:rFonts w:ascii="Consolas" w:hAnsi="Consolas"/>
+                <w:color w:val="F8F8F2"/>
+                <w:sz w:val="21"/>
+                <w:szCs w:val="21"/>
+                <w:lang w:val="en-US" w:eastAsia="ru-RU"/>
+              </w:rPr>
+              <w:t xml:space="preserve"> </w:t>
+            </w:r>
+            <w:proofErr w:type="spellStart"/>
+            <w:r>
+              <w:rPr>
+                <w:rFonts w:ascii="Consolas" w:hAnsi="Consolas"/>
+                <w:color w:val="F8F8F2"/>
+                <w:sz w:val="21"/>
+                <w:szCs w:val="21"/>
+                <w:lang w:val="en-US" w:eastAsia="ru-RU"/>
+              </w:rPr>
+              <w:t>parameterMu</w:t>
+            </w:r>
+            <w:proofErr w:type="spellEnd"/>
+            <w:r>
+              <w:rPr>
+                <w:rFonts w:ascii="Consolas" w:hAnsi="Consolas"/>
+                <w:color w:val="F8F8F2"/>
+                <w:sz w:val="21"/>
+                <w:szCs w:val="21"/>
+                <w:lang w:val="en-US" w:eastAsia="ru-RU"/>
+              </w:rPr>
+              <w:t xml:space="preserve">)) </w:t>
+            </w:r>
+            <w:r>
+              <w:rPr>
+                <w:rFonts w:ascii="Consolas" w:hAnsi="Consolas"/>
+                <w:color w:val="F92672"/>
+                <w:sz w:val="21"/>
+                <w:szCs w:val="21"/>
+                <w:lang w:val="en-US" w:eastAsia="ru-RU"/>
+              </w:rPr>
+              <w:t>/</w:t>
+            </w:r>
+            <w:r>
+              <w:rPr>
+                <w:rFonts w:ascii="Consolas" w:hAnsi="Consolas"/>
+                <w:color w:val="F8F8F2"/>
+                <w:sz w:val="21"/>
+                <w:szCs w:val="21"/>
+                <w:lang w:val="en-US" w:eastAsia="ru-RU"/>
+              </w:rPr>
+              <w:t xml:space="preserve"> (</w:t>
+            </w:r>
+            <w:r>
+              <w:rPr>
+                <w:rFonts w:ascii="Consolas" w:hAnsi="Consolas"/>
+                <w:color w:val="AE81FF"/>
+                <w:sz w:val="21"/>
+                <w:szCs w:val="21"/>
+                <w:lang w:val="en-US" w:eastAsia="ru-RU"/>
+              </w:rPr>
+              <w:t>2</w:t>
+            </w:r>
+            <w:r>
+              <w:rPr>
+                <w:rFonts w:ascii="Consolas" w:hAnsi="Consolas"/>
+                <w:color w:val="F8F8F2"/>
+                <w:sz w:val="21"/>
+                <w:szCs w:val="21"/>
+                <w:lang w:val="en-US" w:eastAsia="ru-RU"/>
+              </w:rPr>
+              <w:t xml:space="preserve"> </w:t>
+            </w:r>
+            <w:r>
+              <w:rPr>
+                <w:rFonts w:ascii="Consolas" w:hAnsi="Consolas"/>
+                <w:color w:val="F92672"/>
+                <w:sz w:val="21"/>
+                <w:szCs w:val="21"/>
+                <w:lang w:val="en-US" w:eastAsia="ru-RU"/>
+              </w:rPr>
+              <w:t>*</w:t>
+            </w:r>
+            <w:r>
+              <w:rPr>
+                <w:rFonts w:ascii="Consolas" w:hAnsi="Consolas"/>
+                <w:color w:val="F8F8F2"/>
+                <w:sz w:val="21"/>
+                <w:szCs w:val="21"/>
+                <w:lang w:val="en-US" w:eastAsia="ru-RU"/>
+              </w:rPr>
+              <w:t xml:space="preserve"> </w:t>
+            </w:r>
+            <w:proofErr w:type="spellStart"/>
+            <w:r>
+              <w:rPr>
+                <w:rFonts w:ascii="Consolas" w:hAnsi="Consolas"/>
+                <w:color w:val="F8F8F2"/>
+                <w:sz w:val="21"/>
+                <w:szCs w:val="21"/>
+                <w:lang w:val="en-US" w:eastAsia="ru-RU"/>
+              </w:rPr>
+              <w:t>parameterSigma</w:t>
+            </w:r>
+            <w:proofErr w:type="spellEnd"/>
+            <w:r>
+              <w:rPr>
+                <w:rFonts w:ascii="Consolas" w:hAnsi="Consolas"/>
+                <w:color w:val="F8F8F2"/>
+                <w:sz w:val="21"/>
+                <w:szCs w:val="21"/>
+                <w:lang w:val="en-US" w:eastAsia="ru-RU"/>
+              </w:rPr>
+              <w:t xml:space="preserve"> </w:t>
+            </w:r>
+            <w:r>
+              <w:rPr>
+                <w:rFonts w:ascii="Consolas" w:hAnsi="Consolas"/>
+                <w:color w:val="F92672"/>
+                <w:sz w:val="21"/>
+                <w:szCs w:val="21"/>
+                <w:lang w:val="en-US" w:eastAsia="ru-RU"/>
+              </w:rPr>
+              <w:t>*</w:t>
+            </w:r>
+            <w:r>
+              <w:rPr>
+                <w:rFonts w:ascii="Consolas" w:hAnsi="Consolas"/>
+                <w:color w:val="F8F8F2"/>
+                <w:sz w:val="21"/>
+                <w:szCs w:val="21"/>
+                <w:lang w:val="en-US" w:eastAsia="ru-RU"/>
+              </w:rPr>
+              <w:t xml:space="preserve"> </w:t>
+            </w:r>
+            <w:proofErr w:type="spellStart"/>
+            <w:r>
+              <w:rPr>
+                <w:rFonts w:ascii="Consolas" w:hAnsi="Consolas"/>
+                <w:color w:val="F8F8F2"/>
+                <w:sz w:val="21"/>
+                <w:szCs w:val="21"/>
+                <w:lang w:val="en-US" w:eastAsia="ru-RU"/>
+              </w:rPr>
+              <w:t>parameterSigma</w:t>
+            </w:r>
+            <w:proofErr w:type="spellEnd"/>
+            <w:r>
+              <w:rPr>
+                <w:rFonts w:ascii="Consolas" w:hAnsi="Consolas"/>
+                <w:color w:val="F8F8F2"/>
+                <w:sz w:val="21"/>
+                <w:szCs w:val="21"/>
+                <w:lang w:val="en-US" w:eastAsia="ru-RU"/>
+              </w:rPr>
+              <w:t>)))</w:t>
             </w:r>
           </w:p>
           <w:p>
@@ -6605,51 +11100,83 @@
                 <w:szCs w:val="21"/>
                 <w:lang w:val="en-US" w:eastAsia="ru-RU"/>
               </w:rPr>
-              <w:t xml:space="preserve">        currentX </w:t>
-            </w:r>
-            <w:r>
-              <w:rPr>
-                <w:rFonts w:ascii="Consolas" w:hAnsi="Consolas"/>
-                <w:color w:val="F92672"/>
-                <w:sz w:val="21"/>
-                <w:szCs w:val="21"/>
-                <w:lang w:val="en-US" w:eastAsia="ru-RU"/>
-              </w:rPr>
-              <w:t>+=</w:t>
-            </w:r>
-            <w:r>
-              <w:rPr>
-                <w:rFonts w:ascii="Consolas" w:hAnsi="Consolas"/>
-                <w:color w:val="F8F8F2"/>
-                <w:sz w:val="21"/>
-                <w:szCs w:val="21"/>
-                <w:lang w:val="en-US" w:eastAsia="ru-RU"/>
-              </w:rPr>
-              <w:t xml:space="preserve"> step</w:t>
-            </w:r>
-          </w:p>
-          <w:p>
-            <w:pPr>
-              <w:shd w:val="clear" w:color="auto" w:fill="272822"/>
-              <w:spacing w:line="285" w:lineRule="atLeast"/>
-              <w:jc w:val="left"/>
-              <w:rPr>
-                <w:rFonts w:ascii="Consolas" w:hAnsi="Consolas"/>
-                <w:color w:val="F8F8F2"/>
-                <w:sz w:val="21"/>
-                <w:szCs w:val="21"/>
-                <w:lang w:val="en-US" w:eastAsia="ru-RU"/>
-              </w:rPr>
-            </w:pPr>
-            <w:r>
-              <w:rPr>
-                <w:rFonts w:ascii="Consolas" w:hAnsi="Consolas"/>
-                <w:color w:val="F8F8F2"/>
-                <w:sz w:val="21"/>
-                <w:szCs w:val="21"/>
-                <w:lang w:val="en-US" w:eastAsia="ru-RU"/>
-              </w:rPr>
-              <w:t>    }</w:t>
+              <w:t xml:space="preserve">        </w:t>
+            </w:r>
+            <w:proofErr w:type="spellStart"/>
+            <w:r>
+              <w:rPr>
+                <w:rFonts w:ascii="Consolas" w:hAnsi="Consolas"/>
+                <w:color w:val="F8F8F2"/>
+                <w:sz w:val="21"/>
+                <w:szCs w:val="21"/>
+                <w:lang w:val="en-US" w:eastAsia="ru-RU"/>
+              </w:rPr>
+              <w:t>densitySeries.</w:t>
+            </w:r>
+            <w:r>
+              <w:rPr>
+                <w:rFonts w:ascii="Consolas" w:hAnsi="Consolas"/>
+                <w:color w:val="A6E22E"/>
+                <w:sz w:val="21"/>
+                <w:szCs w:val="21"/>
+                <w:lang w:val="en-US" w:eastAsia="ru-RU"/>
+              </w:rPr>
+              <w:t>add</w:t>
+            </w:r>
+            <w:proofErr w:type="spellEnd"/>
+            <w:r>
+              <w:rPr>
+                <w:rFonts w:ascii="Consolas" w:hAnsi="Consolas"/>
+                <w:color w:val="F8F8F2"/>
+                <w:sz w:val="21"/>
+                <w:szCs w:val="21"/>
+                <w:lang w:val="en-US" w:eastAsia="ru-RU"/>
+              </w:rPr>
+              <w:t>(</w:t>
+            </w:r>
+            <w:proofErr w:type="spellStart"/>
+            <w:r>
+              <w:rPr>
+                <w:rFonts w:ascii="Consolas" w:hAnsi="Consolas"/>
+                <w:color w:val="F8F8F2"/>
+                <w:sz w:val="21"/>
+                <w:szCs w:val="21"/>
+                <w:lang w:val="en-US" w:eastAsia="ru-RU"/>
+              </w:rPr>
+              <w:t>currentX</w:t>
+            </w:r>
+            <w:proofErr w:type="spellEnd"/>
+            <w:r>
+              <w:rPr>
+                <w:rFonts w:ascii="Consolas" w:hAnsi="Consolas"/>
+                <w:color w:val="F8F8F2"/>
+                <w:sz w:val="21"/>
+                <w:szCs w:val="21"/>
+                <w:lang w:val="en-US" w:eastAsia="ru-RU"/>
+              </w:rPr>
+              <w:t xml:space="preserve">, </w:t>
+            </w:r>
+            <w:proofErr w:type="spellStart"/>
+            <w:r>
+              <w:rPr>
+                <w:rFonts w:ascii="Consolas" w:hAnsi="Consolas"/>
+                <w:color w:val="F8F8F2"/>
+                <w:sz w:val="21"/>
+                <w:szCs w:val="21"/>
+                <w:lang w:val="en-US" w:eastAsia="ru-RU"/>
+              </w:rPr>
+              <w:t>curDensity</w:t>
+            </w:r>
+            <w:proofErr w:type="spellEnd"/>
+            <w:r>
+              <w:rPr>
+                <w:rFonts w:ascii="Consolas" w:hAnsi="Consolas"/>
+                <w:color w:val="F8F8F2"/>
+                <w:sz w:val="21"/>
+                <w:szCs w:val="21"/>
+                <w:lang w:val="en-US" w:eastAsia="ru-RU"/>
+              </w:rPr>
+              <w:t>)</w:t>
             </w:r>
           </w:p>
           <w:p>
@@ -6687,27 +11214,49 @@
                 <w:szCs w:val="21"/>
                 <w:lang w:val="en-US" w:eastAsia="ru-RU"/>
               </w:rPr>
-              <w:t xml:space="preserve">    </w:t>
-            </w:r>
-            <w:r>
-              <w:rPr>
-                <w:rFonts w:ascii="Consolas" w:hAnsi="Consolas"/>
-                <w:color w:val="A6E22E"/>
-                <w:sz w:val="21"/>
-                <w:szCs w:val="21"/>
-                <w:lang w:val="en-US" w:eastAsia="ru-RU"/>
-              </w:rPr>
-              <w:t>createWindowWithPlot</w:t>
-            </w:r>
-            <w:r>
-              <w:rPr>
-                <w:rFonts w:ascii="Consolas" w:hAnsi="Consolas"/>
-                <w:color w:val="F8F8F2"/>
-                <w:sz w:val="21"/>
-                <w:szCs w:val="21"/>
-                <w:lang w:val="en-US" w:eastAsia="ru-RU"/>
-              </w:rPr>
-              <w:t>(</w:t>
+              <w:t xml:space="preserve">        </w:t>
+            </w:r>
+            <w:proofErr w:type="spellStart"/>
+            <w:r>
+              <w:rPr>
+                <w:rFonts w:ascii="Consolas" w:hAnsi="Consolas"/>
+                <w:color w:val="F8F8F2"/>
+                <w:sz w:val="21"/>
+                <w:szCs w:val="21"/>
+                <w:lang w:val="en-US" w:eastAsia="ru-RU"/>
+              </w:rPr>
+              <w:t>currentX</w:t>
+            </w:r>
+            <w:proofErr w:type="spellEnd"/>
+            <w:r>
+              <w:rPr>
+                <w:rFonts w:ascii="Consolas" w:hAnsi="Consolas"/>
+                <w:color w:val="F8F8F2"/>
+                <w:sz w:val="21"/>
+                <w:szCs w:val="21"/>
+                <w:lang w:val="en-US" w:eastAsia="ru-RU"/>
+              </w:rPr>
+              <w:t xml:space="preserve"> </w:t>
+            </w:r>
+            <w:r>
+              <w:rPr>
+                <w:rFonts w:ascii="Consolas" w:hAnsi="Consolas"/>
+                <w:color w:val="F92672"/>
+                <w:sz w:val="21"/>
+                <w:szCs w:val="21"/>
+                <w:lang w:val="en-US" w:eastAsia="ru-RU"/>
+              </w:rPr>
+              <w:t>+=</w:t>
+            </w:r>
+            <w:r>
+              <w:rPr>
+                <w:rFonts w:ascii="Consolas" w:hAnsi="Consolas"/>
+                <w:color w:val="F8F8F2"/>
+                <w:sz w:val="21"/>
+                <w:szCs w:val="21"/>
+                <w:lang w:val="en-US" w:eastAsia="ru-RU"/>
+              </w:rPr>
+              <w:t xml:space="preserve"> step</w:t>
             </w:r>
           </w:p>
           <w:p>
@@ -6731,443 +11280,7 @@
                 <w:szCs w:val="21"/>
                 <w:lang w:val="en-US" w:eastAsia="ru-RU"/>
               </w:rPr>
-              <w:t xml:space="preserve">        </w:t>
-            </w:r>
-            <w:r>
-              <w:rPr>
-                <w:rFonts w:ascii="Consolas" w:hAnsi="Consolas"/>
-                <w:color w:val="A6E22E"/>
-                <w:sz w:val="21"/>
-                <w:szCs w:val="21"/>
-                <w:lang w:val="en-US" w:eastAsia="ru-RU"/>
-              </w:rPr>
-              <w:t>ChartPanel</w:t>
-            </w:r>
-            <w:r>
-              <w:rPr>
-                <w:rFonts w:ascii="Consolas" w:hAnsi="Consolas"/>
-                <w:color w:val="F8F8F2"/>
-                <w:sz w:val="21"/>
-                <w:szCs w:val="21"/>
-                <w:lang w:val="en-US" w:eastAsia="ru-RU"/>
-              </w:rPr>
-              <w:t>(</w:t>
-            </w:r>
-          </w:p>
-          <w:p>
-            <w:pPr>
-              <w:shd w:val="clear" w:color="auto" w:fill="272822"/>
-              <w:spacing w:line="285" w:lineRule="atLeast"/>
-              <w:jc w:val="left"/>
-              <w:rPr>
-                <w:rFonts w:ascii="Consolas" w:hAnsi="Consolas"/>
-                <w:color w:val="F8F8F2"/>
-                <w:sz w:val="21"/>
-                <w:szCs w:val="21"/>
-                <w:lang w:val="en-US" w:eastAsia="ru-RU"/>
-              </w:rPr>
-            </w:pPr>
-            <w:r>
-              <w:rPr>
-                <w:rFonts w:ascii="Consolas" w:hAnsi="Consolas"/>
-                <w:color w:val="F8F8F2"/>
-                <w:sz w:val="21"/>
-                <w:szCs w:val="21"/>
-                <w:lang w:val="en-US" w:eastAsia="ru-RU"/>
-              </w:rPr>
-              <w:t>        ChartFactory.</w:t>
-            </w:r>
-            <w:r>
-              <w:rPr>
-                <w:rFonts w:ascii="Consolas" w:hAnsi="Consolas"/>
-                <w:color w:val="A6E22E"/>
-                <w:sz w:val="21"/>
-                <w:szCs w:val="21"/>
-                <w:lang w:val="en-US" w:eastAsia="ru-RU"/>
-              </w:rPr>
-              <w:t>createXYLineChart</w:t>
-            </w:r>
-            <w:r>
-              <w:rPr>
-                <w:rFonts w:ascii="Consolas" w:hAnsi="Consolas"/>
-                <w:color w:val="F8F8F2"/>
-                <w:sz w:val="21"/>
-                <w:szCs w:val="21"/>
-                <w:lang w:val="en-US" w:eastAsia="ru-RU"/>
-              </w:rPr>
-              <w:t>(</w:t>
-            </w:r>
-          </w:p>
-          <w:p>
-            <w:pPr>
-              <w:shd w:val="clear" w:color="auto" w:fill="272822"/>
-              <w:spacing w:line="285" w:lineRule="atLeast"/>
-              <w:jc w:val="left"/>
-              <w:rPr>
-                <w:rFonts w:ascii="Consolas" w:hAnsi="Consolas"/>
-                <w:color w:val="F8F8F2"/>
-                <w:sz w:val="21"/>
-                <w:szCs w:val="21"/>
-                <w:lang w:eastAsia="ru-RU"/>
-              </w:rPr>
-            </w:pPr>
-            <w:r>
-              <w:rPr>
-                <w:rFonts w:ascii="Consolas" w:hAnsi="Consolas"/>
-                <w:color w:val="F8F8F2"/>
-                <w:sz w:val="21"/>
-                <w:szCs w:val="21"/>
-                <w:lang w:val="en-US" w:eastAsia="ru-RU"/>
-              </w:rPr>
-              <w:t xml:space="preserve">            </w:t>
-            </w:r>
-            <w:r>
-              <w:rPr>
-                <w:rFonts w:ascii="Consolas" w:hAnsi="Consolas"/>
-                <w:color w:val="E6DB74"/>
-                <w:sz w:val="21"/>
-                <w:szCs w:val="21"/>
-                <w:lang w:eastAsia="ru-RU"/>
-              </w:rPr>
-              <w:t>"Функция распределения"</w:t>
-            </w:r>
-            <w:r>
-              <w:rPr>
-                <w:rFonts w:ascii="Consolas" w:hAnsi="Consolas"/>
-                <w:color w:val="F8F8F2"/>
-                <w:sz w:val="21"/>
-                <w:szCs w:val="21"/>
-                <w:lang w:eastAsia="ru-RU"/>
-              </w:rPr>
-              <w:t>,</w:t>
-            </w:r>
-          </w:p>
-          <w:p>
-            <w:pPr>
-              <w:shd w:val="clear" w:color="auto" w:fill="272822"/>
-              <w:spacing w:line="285" w:lineRule="atLeast"/>
-              <w:jc w:val="left"/>
-              <w:rPr>
-                <w:rFonts w:ascii="Consolas" w:hAnsi="Consolas"/>
-                <w:color w:val="F8F8F2"/>
-                <w:sz w:val="21"/>
-                <w:szCs w:val="21"/>
-                <w:lang w:eastAsia="ru-RU"/>
-              </w:rPr>
-            </w:pPr>
-            <w:r>
-              <w:rPr>
-                <w:rFonts w:ascii="Consolas" w:hAnsi="Consolas"/>
-                <w:color w:val="F8F8F2"/>
-                <w:sz w:val="21"/>
-                <w:szCs w:val="21"/>
-                <w:lang w:eastAsia="ru-RU"/>
-              </w:rPr>
-              <w:t xml:space="preserve">            </w:t>
-            </w:r>
-            <w:r>
-              <w:rPr>
-                <w:rFonts w:ascii="Consolas" w:hAnsi="Consolas"/>
-                <w:color w:val="E6DB74"/>
-                <w:sz w:val="21"/>
-                <w:szCs w:val="21"/>
-                <w:lang w:eastAsia="ru-RU"/>
-              </w:rPr>
-              <w:t>"x"</w:t>
-            </w:r>
-            <w:r>
-              <w:rPr>
-                <w:rFonts w:ascii="Consolas" w:hAnsi="Consolas"/>
-                <w:color w:val="F8F8F2"/>
-                <w:sz w:val="21"/>
-                <w:szCs w:val="21"/>
-                <w:lang w:eastAsia="ru-RU"/>
-              </w:rPr>
-              <w:t>,</w:t>
-            </w:r>
-          </w:p>
-          <w:p>
-            <w:pPr>
-              <w:shd w:val="clear" w:color="auto" w:fill="272822"/>
-              <w:spacing w:line="285" w:lineRule="atLeast"/>
-              <w:jc w:val="left"/>
-              <w:rPr>
-                <w:rFonts w:ascii="Consolas" w:hAnsi="Consolas"/>
-                <w:color w:val="F8F8F2"/>
-                <w:sz w:val="21"/>
-                <w:szCs w:val="21"/>
-                <w:lang w:eastAsia="ru-RU"/>
-              </w:rPr>
-            </w:pPr>
-            <w:r>
-              <w:rPr>
-                <w:rFonts w:ascii="Consolas" w:hAnsi="Consolas"/>
-                <w:color w:val="F8F8F2"/>
-                <w:sz w:val="21"/>
-                <w:szCs w:val="21"/>
-                <w:lang w:eastAsia="ru-RU"/>
-              </w:rPr>
-              <w:t xml:space="preserve">            </w:t>
-            </w:r>
-            <w:r>
-              <w:rPr>
-                <w:rFonts w:ascii="Consolas" w:hAnsi="Consolas"/>
-                <w:color w:val="E6DB74"/>
-                <w:sz w:val="21"/>
-                <w:szCs w:val="21"/>
-                <w:lang w:eastAsia="ru-RU"/>
-              </w:rPr>
-              <w:t>"F(x)"</w:t>
-            </w:r>
-            <w:r>
-              <w:rPr>
-                <w:rFonts w:ascii="Consolas" w:hAnsi="Consolas"/>
-                <w:color w:val="F8F8F2"/>
-                <w:sz w:val="21"/>
-                <w:szCs w:val="21"/>
-                <w:lang w:eastAsia="ru-RU"/>
-              </w:rPr>
-              <w:t>,</w:t>
-            </w:r>
-          </w:p>
-          <w:p>
-            <w:pPr>
-              <w:shd w:val="clear" w:color="auto" w:fill="272822"/>
-              <w:spacing w:line="285" w:lineRule="atLeast"/>
-              <w:jc w:val="left"/>
-              <w:rPr>
-                <w:rFonts w:ascii="Consolas" w:hAnsi="Consolas"/>
-                <w:color w:val="F8F8F2"/>
-                <w:sz w:val="21"/>
-                <w:szCs w:val="21"/>
-                <w:lang w:val="en-US" w:eastAsia="ru-RU"/>
-              </w:rPr>
-            </w:pPr>
-            <w:r>
-              <w:rPr>
-                <w:rFonts w:ascii="Consolas" w:hAnsi="Consolas"/>
-                <w:color w:val="F8F8F2"/>
-                <w:sz w:val="21"/>
-                <w:szCs w:val="21"/>
-                <w:lang w:eastAsia="ru-RU"/>
-              </w:rPr>
-              <w:t xml:space="preserve">            </w:t>
-            </w:r>
-            <w:r>
-              <w:rPr>
-                <w:rFonts w:ascii="Consolas" w:hAnsi="Consolas"/>
-                <w:color w:val="A6E22E"/>
-                <w:sz w:val="21"/>
-                <w:szCs w:val="21"/>
-                <w:lang w:val="en-US" w:eastAsia="ru-RU"/>
-              </w:rPr>
-              <w:t>XYSeriesCollection</w:t>
-            </w:r>
-            <w:r>
-              <w:rPr>
-                <w:rFonts w:ascii="Consolas" w:hAnsi="Consolas"/>
-                <w:color w:val="F8F8F2"/>
-                <w:sz w:val="21"/>
-                <w:szCs w:val="21"/>
-                <w:lang w:val="en-US" w:eastAsia="ru-RU"/>
-              </w:rPr>
-              <w:t>(distributionSeries),</w:t>
-            </w:r>
-          </w:p>
-          <w:p>
-            <w:pPr>
-              <w:shd w:val="clear" w:color="auto" w:fill="272822"/>
-              <w:spacing w:line="285" w:lineRule="atLeast"/>
-              <w:jc w:val="left"/>
-              <w:rPr>
-                <w:rFonts w:ascii="Consolas" w:hAnsi="Consolas"/>
-                <w:color w:val="F8F8F2"/>
-                <w:sz w:val="21"/>
-                <w:szCs w:val="21"/>
-                <w:lang w:val="en-US" w:eastAsia="ru-RU"/>
-              </w:rPr>
-            </w:pPr>
-            <w:r>
-              <w:rPr>
-                <w:rFonts w:ascii="Consolas" w:hAnsi="Consolas"/>
-                <w:color w:val="F8F8F2"/>
-                <w:sz w:val="21"/>
-                <w:szCs w:val="21"/>
-                <w:lang w:val="en-US" w:eastAsia="ru-RU"/>
-              </w:rPr>
-              <w:t xml:space="preserve">            PlotOrientation.VERTICAL, </w:t>
-            </w:r>
-            <w:r>
-              <w:rPr>
-                <w:rFonts w:ascii="Consolas" w:hAnsi="Consolas"/>
-                <w:color w:val="AE81FF"/>
-                <w:sz w:val="21"/>
-                <w:szCs w:val="21"/>
-                <w:lang w:val="en-US" w:eastAsia="ru-RU"/>
-              </w:rPr>
-              <w:t>true</w:t>
-            </w:r>
-            <w:r>
-              <w:rPr>
-                <w:rFonts w:ascii="Consolas" w:hAnsi="Consolas"/>
-                <w:color w:val="F8F8F2"/>
-                <w:sz w:val="21"/>
-                <w:szCs w:val="21"/>
-                <w:lang w:val="en-US" w:eastAsia="ru-RU"/>
-              </w:rPr>
-              <w:t xml:space="preserve">, </w:t>
-            </w:r>
-            <w:r>
-              <w:rPr>
-                <w:rFonts w:ascii="Consolas" w:hAnsi="Consolas"/>
-                <w:color w:val="AE81FF"/>
-                <w:sz w:val="21"/>
-                <w:szCs w:val="21"/>
-                <w:lang w:val="en-US" w:eastAsia="ru-RU"/>
-              </w:rPr>
-              <w:t>true</w:t>
-            </w:r>
-            <w:r>
-              <w:rPr>
-                <w:rFonts w:ascii="Consolas" w:hAnsi="Consolas"/>
-                <w:color w:val="F8F8F2"/>
-                <w:sz w:val="21"/>
-                <w:szCs w:val="21"/>
-                <w:lang w:val="en-US" w:eastAsia="ru-RU"/>
-              </w:rPr>
-              <w:t xml:space="preserve">, </w:t>
-            </w:r>
-            <w:r>
-              <w:rPr>
-                <w:rFonts w:ascii="Consolas" w:hAnsi="Consolas"/>
-                <w:color w:val="AE81FF"/>
-                <w:sz w:val="21"/>
-                <w:szCs w:val="21"/>
-                <w:lang w:val="en-US" w:eastAsia="ru-RU"/>
-              </w:rPr>
-              <w:t>false</w:t>
-            </w:r>
-          </w:p>
-          <w:p>
-            <w:pPr>
-              <w:shd w:val="clear" w:color="auto" w:fill="272822"/>
-              <w:spacing w:line="285" w:lineRule="atLeast"/>
-              <w:jc w:val="left"/>
-              <w:rPr>
-                <w:rFonts w:ascii="Consolas" w:hAnsi="Consolas"/>
-                <w:color w:val="F8F8F2"/>
-                <w:sz w:val="21"/>
-                <w:szCs w:val="21"/>
-                <w:lang w:val="en-US" w:eastAsia="ru-RU"/>
-              </w:rPr>
-            </w:pPr>
-            <w:r>
-              <w:rPr>
-                <w:rFonts w:ascii="Consolas" w:hAnsi="Consolas"/>
-                <w:color w:val="F8F8F2"/>
-                <w:sz w:val="21"/>
-                <w:szCs w:val="21"/>
-                <w:lang w:val="en-US" w:eastAsia="ru-RU"/>
-              </w:rPr>
-              <w:t>        )</w:t>
-            </w:r>
-          </w:p>
-          <w:p>
-            <w:pPr>
-              <w:shd w:val="clear" w:color="auto" w:fill="272822"/>
-              <w:spacing w:line="285" w:lineRule="atLeast"/>
-              <w:jc w:val="left"/>
-              <w:rPr>
-                <w:rFonts w:ascii="Consolas" w:hAnsi="Consolas"/>
-                <w:color w:val="F8F8F2"/>
-                <w:sz w:val="21"/>
-                <w:szCs w:val="21"/>
-                <w:lang w:val="en-US" w:eastAsia="ru-RU"/>
-              </w:rPr>
-            </w:pPr>
-            <w:r>
-              <w:rPr>
-                <w:rFonts w:ascii="Consolas" w:hAnsi="Consolas"/>
-                <w:color w:val="F8F8F2"/>
-                <w:sz w:val="21"/>
-                <w:szCs w:val="21"/>
-                <w:lang w:val="en-US" w:eastAsia="ru-RU"/>
-              </w:rPr>
-              <w:t xml:space="preserve">        ), </w:t>
-            </w:r>
-            <w:r>
-              <w:rPr>
-                <w:rFonts w:ascii="Consolas" w:hAnsi="Consolas"/>
-                <w:color w:val="E6DB74"/>
-                <w:sz w:val="21"/>
-                <w:szCs w:val="21"/>
-                <w:lang w:val="en-US" w:eastAsia="ru-RU"/>
-              </w:rPr>
-              <w:t>"</w:t>
-            </w:r>
-            <w:r>
-              <w:rPr>
-                <w:rFonts w:ascii="Consolas" w:hAnsi="Consolas"/>
-                <w:color w:val="E6DB74"/>
-                <w:sz w:val="21"/>
-                <w:szCs w:val="21"/>
-                <w:lang w:eastAsia="ru-RU"/>
-              </w:rPr>
-              <w:t>Функция</w:t>
-            </w:r>
-            <w:r>
-              <w:rPr>
-                <w:rFonts w:ascii="Consolas" w:hAnsi="Consolas"/>
-                <w:color w:val="E6DB74"/>
-                <w:sz w:val="21"/>
-                <w:szCs w:val="21"/>
-                <w:lang w:val="en-US" w:eastAsia="ru-RU"/>
-              </w:rPr>
-              <w:t xml:space="preserve"> </w:t>
-            </w:r>
-            <w:r>
-              <w:rPr>
-                <w:rFonts w:ascii="Consolas" w:hAnsi="Consolas"/>
-                <w:color w:val="E6DB74"/>
-                <w:sz w:val="21"/>
-                <w:szCs w:val="21"/>
-                <w:lang w:eastAsia="ru-RU"/>
-              </w:rPr>
-              <w:t>распределения</w:t>
-            </w:r>
-            <w:r>
-              <w:rPr>
-                <w:rFonts w:ascii="Consolas" w:hAnsi="Consolas"/>
-                <w:color w:val="E6DB74"/>
-                <w:sz w:val="21"/>
-                <w:szCs w:val="21"/>
-                <w:lang w:val="en-US" w:eastAsia="ru-RU"/>
-              </w:rPr>
-              <w:t>"</w:t>
-            </w:r>
-          </w:p>
-          <w:p>
-            <w:pPr>
-              <w:shd w:val="clear" w:color="auto" w:fill="272822"/>
-              <w:spacing w:line="285" w:lineRule="atLeast"/>
-              <w:jc w:val="left"/>
-              <w:rPr>
-                <w:rFonts w:ascii="Consolas" w:hAnsi="Consolas"/>
-                <w:color w:val="F8F8F2"/>
-                <w:sz w:val="21"/>
-                <w:szCs w:val="21"/>
-                <w:lang w:val="en-US" w:eastAsia="ru-RU"/>
-              </w:rPr>
-            </w:pPr>
-            <w:r>
-              <w:rPr>
-                <w:rFonts w:ascii="Consolas" w:hAnsi="Consolas"/>
-                <w:color w:val="F8F8F2"/>
-                <w:sz w:val="21"/>
-                <w:szCs w:val="21"/>
-                <w:lang w:val="en-US" w:eastAsia="ru-RU"/>
-              </w:rPr>
-              <w:t>    )</w:t>
+              <w:t>    }</w:t>
             </w:r>
           </w:p>
           <w:p>
@@ -7207,6 +11320,7 @@
               </w:rPr>
               <w:t xml:space="preserve">    </w:t>
             </w:r>
+            <w:proofErr w:type="spellStart"/>
             <w:r>
               <w:rPr>
                 <w:rFonts w:ascii="Consolas" w:hAnsi="Consolas"/>
@@ -7217,6 +11331,7 @@
               </w:rPr>
               <w:t>createWindowWithPlot</w:t>
             </w:r>
+            <w:proofErr w:type="spellEnd"/>
             <w:r>
               <w:rPr>
                 <w:rFonts w:ascii="Consolas" w:hAnsi="Consolas"/>
@@ -7251,6 +11366,7 @@
               </w:rPr>
               <w:t xml:space="preserve">        </w:t>
             </w:r>
+            <w:proofErr w:type="spellStart"/>
             <w:r>
               <w:rPr>
                 <w:rFonts w:ascii="Consolas" w:hAnsi="Consolas"/>
@@ -7261,6 +11377,7 @@
               </w:rPr>
               <w:t>ChartPanel</w:t>
             </w:r>
+            <w:proofErr w:type="spellEnd"/>
             <w:r>
               <w:rPr>
                 <w:rFonts w:ascii="Consolas" w:hAnsi="Consolas"/>
@@ -7293,7 +11410,18 @@
                 <w:szCs w:val="21"/>
                 <w:lang w:val="en-US" w:eastAsia="ru-RU"/>
               </w:rPr>
-              <w:t>        ChartFactory.</w:t>
+              <w:t xml:space="preserve">        </w:t>
+            </w:r>
+            <w:proofErr w:type="spellStart"/>
+            <w:r>
+              <w:rPr>
+                <w:rFonts w:ascii="Consolas" w:hAnsi="Consolas"/>
+                <w:color w:val="F8F8F2"/>
+                <w:sz w:val="21"/>
+                <w:szCs w:val="21"/>
+                <w:lang w:val="en-US" w:eastAsia="ru-RU"/>
+              </w:rPr>
+              <w:t>ChartFactory.</w:t>
             </w:r>
             <w:r>
               <w:rPr>
@@ -7305,6 +11433,7 @@
               </w:rPr>
               <w:t>createXYLineChart</w:t>
             </w:r>
+            <w:proofErr w:type="spellEnd"/>
             <w:r>
               <w:rPr>
                 <w:rFonts w:ascii="Consolas" w:hAnsi="Consolas"/>
@@ -7347,7 +11476,7 @@
                 <w:szCs w:val="21"/>
                 <w:lang w:eastAsia="ru-RU"/>
               </w:rPr>
-              <w:t>"Функция плотности распределения"</w:t>
+              <w:t>"Функция распределения"</w:t>
             </w:r>
             <w:r>
               <w:rPr>
@@ -7435,7 +11564,7 @@
                 <w:szCs w:val="21"/>
                 <w:lang w:eastAsia="ru-RU"/>
               </w:rPr>
-              <w:t>"f(x)"</w:t>
+              <w:t>"F(x)"</w:t>
             </w:r>
             <w:r>
               <w:rPr>
@@ -7469,8 +11598,10 @@
                 <w:szCs w:val="21"/>
                 <w:lang w:eastAsia="ru-RU"/>
               </w:rPr>
+              <w:lastRenderedPageBreak/>
               <w:t xml:space="preserve">            </w:t>
             </w:r>
+            <w:proofErr w:type="spellStart"/>
             <w:r>
               <w:rPr>
                 <w:rFonts w:ascii="Consolas" w:hAnsi="Consolas"/>
@@ -7481,15 +11612,38 @@
               </w:rPr>
               <w:t>XYSeriesCollection</w:t>
             </w:r>
-            <w:r>
-              <w:rPr>
-                <w:rFonts w:ascii="Consolas" w:hAnsi="Consolas"/>
-                <w:color w:val="F8F8F2"/>
-                <w:sz w:val="21"/>
-                <w:szCs w:val="21"/>
-                <w:lang w:val="en-US" w:eastAsia="ru-RU"/>
-              </w:rPr>
-              <w:t>(densitySeries),</w:t>
+            <w:proofErr w:type="spellEnd"/>
+            <w:r>
+              <w:rPr>
+                <w:rFonts w:ascii="Consolas" w:hAnsi="Consolas"/>
+                <w:color w:val="F8F8F2"/>
+                <w:sz w:val="21"/>
+                <w:szCs w:val="21"/>
+                <w:lang w:val="en-US" w:eastAsia="ru-RU"/>
+              </w:rPr>
+              <w:t>(</w:t>
+            </w:r>
+            <w:proofErr w:type="spellStart"/>
+            <w:r>
+              <w:rPr>
+                <w:rFonts w:ascii="Consolas" w:hAnsi="Consolas"/>
+                <w:color w:val="F8F8F2"/>
+                <w:sz w:val="21"/>
+                <w:szCs w:val="21"/>
+                <w:lang w:val="en-US" w:eastAsia="ru-RU"/>
+              </w:rPr>
+              <w:t>distributionSeries</w:t>
+            </w:r>
+            <w:proofErr w:type="spellEnd"/>
+            <w:r>
+              <w:rPr>
+                <w:rFonts w:ascii="Consolas" w:hAnsi="Consolas"/>
+                <w:color w:val="F8F8F2"/>
+                <w:sz w:val="21"/>
+                <w:szCs w:val="21"/>
+                <w:lang w:val="en-US" w:eastAsia="ru-RU"/>
+              </w:rPr>
+              <w:t>),</w:t>
             </w:r>
           </w:p>
           <w:p>
@@ -7513,7 +11667,609 @@
                 <w:szCs w:val="21"/>
                 <w:lang w:val="en-US" w:eastAsia="ru-RU"/>
               </w:rPr>
-              <w:t xml:space="preserve">            PlotOrientation.VERTICAL, </w:t>
+              <w:t xml:space="preserve">            </w:t>
+            </w:r>
+            <w:proofErr w:type="spellStart"/>
+            <w:r>
+              <w:rPr>
+                <w:rFonts w:ascii="Consolas" w:hAnsi="Consolas"/>
+                <w:color w:val="F8F8F2"/>
+                <w:sz w:val="21"/>
+                <w:szCs w:val="21"/>
+                <w:lang w:val="en-US" w:eastAsia="ru-RU"/>
+              </w:rPr>
+              <w:t>PlotOrientation.VERTICAL</w:t>
+            </w:r>
+            <w:proofErr w:type="spellEnd"/>
+            <w:r>
+              <w:rPr>
+                <w:rFonts w:ascii="Consolas" w:hAnsi="Consolas"/>
+                <w:color w:val="F8F8F2"/>
+                <w:sz w:val="21"/>
+                <w:szCs w:val="21"/>
+                <w:lang w:val="en-US" w:eastAsia="ru-RU"/>
+              </w:rPr>
+              <w:t xml:space="preserve">, </w:t>
+            </w:r>
+            <w:r>
+              <w:rPr>
+                <w:rFonts w:ascii="Consolas" w:hAnsi="Consolas"/>
+                <w:color w:val="AE81FF"/>
+                <w:sz w:val="21"/>
+                <w:szCs w:val="21"/>
+                <w:lang w:val="en-US" w:eastAsia="ru-RU"/>
+              </w:rPr>
+              <w:t>true</w:t>
+            </w:r>
+            <w:r>
+              <w:rPr>
+                <w:rFonts w:ascii="Consolas" w:hAnsi="Consolas"/>
+                <w:color w:val="F8F8F2"/>
+                <w:sz w:val="21"/>
+                <w:szCs w:val="21"/>
+                <w:lang w:val="en-US" w:eastAsia="ru-RU"/>
+              </w:rPr>
+              <w:t xml:space="preserve">, </w:t>
+            </w:r>
+            <w:r>
+              <w:rPr>
+                <w:rFonts w:ascii="Consolas" w:hAnsi="Consolas"/>
+                <w:color w:val="AE81FF"/>
+                <w:sz w:val="21"/>
+                <w:szCs w:val="21"/>
+                <w:lang w:val="en-US" w:eastAsia="ru-RU"/>
+              </w:rPr>
+              <w:t>true</w:t>
+            </w:r>
+            <w:r>
+              <w:rPr>
+                <w:rFonts w:ascii="Consolas" w:hAnsi="Consolas"/>
+                <w:color w:val="F8F8F2"/>
+                <w:sz w:val="21"/>
+                <w:szCs w:val="21"/>
+                <w:lang w:val="en-US" w:eastAsia="ru-RU"/>
+              </w:rPr>
+              <w:t xml:space="preserve">, </w:t>
+            </w:r>
+            <w:r>
+              <w:rPr>
+                <w:rFonts w:ascii="Consolas" w:hAnsi="Consolas"/>
+                <w:color w:val="AE81FF"/>
+                <w:sz w:val="21"/>
+                <w:szCs w:val="21"/>
+                <w:lang w:val="en-US" w:eastAsia="ru-RU"/>
+              </w:rPr>
+              <w:t>false</w:t>
+            </w:r>
+          </w:p>
+          <w:p>
+            <w:pPr>
+              <w:shd w:val="clear" w:color="auto" w:fill="272822"/>
+              <w:spacing w:line="285" w:lineRule="atLeast"/>
+              <w:jc w:val="left"/>
+              <w:rPr>
+                <w:rFonts w:ascii="Consolas" w:hAnsi="Consolas"/>
+                <w:color w:val="F8F8F2"/>
+                <w:sz w:val="21"/>
+                <w:szCs w:val="21"/>
+                <w:lang w:val="en-US" w:eastAsia="ru-RU"/>
+              </w:rPr>
+            </w:pPr>
+            <w:r>
+              <w:rPr>
+                <w:rFonts w:ascii="Consolas" w:hAnsi="Consolas"/>
+                <w:color w:val="F8F8F2"/>
+                <w:sz w:val="21"/>
+                <w:szCs w:val="21"/>
+                <w:lang w:val="en-US" w:eastAsia="ru-RU"/>
+              </w:rPr>
+              <w:t>        )</w:t>
+            </w:r>
+          </w:p>
+          <w:p>
+            <w:pPr>
+              <w:shd w:val="clear" w:color="auto" w:fill="272822"/>
+              <w:spacing w:line="285" w:lineRule="atLeast"/>
+              <w:jc w:val="left"/>
+              <w:rPr>
+                <w:rFonts w:ascii="Consolas" w:hAnsi="Consolas"/>
+                <w:color w:val="F8F8F2"/>
+                <w:sz w:val="21"/>
+                <w:szCs w:val="21"/>
+                <w:lang w:val="en-US" w:eastAsia="ru-RU"/>
+              </w:rPr>
+            </w:pPr>
+            <w:r>
+              <w:rPr>
+                <w:rFonts w:ascii="Consolas" w:hAnsi="Consolas"/>
+                <w:color w:val="F8F8F2"/>
+                <w:sz w:val="21"/>
+                <w:szCs w:val="21"/>
+                <w:lang w:val="en-US" w:eastAsia="ru-RU"/>
+              </w:rPr>
+              <w:t xml:space="preserve">        ), </w:t>
+            </w:r>
+            <w:r>
+              <w:rPr>
+                <w:rFonts w:ascii="Consolas" w:hAnsi="Consolas"/>
+                <w:color w:val="E6DB74"/>
+                <w:sz w:val="21"/>
+                <w:szCs w:val="21"/>
+                <w:lang w:val="en-US" w:eastAsia="ru-RU"/>
+              </w:rPr>
+              <w:t>"</w:t>
+            </w:r>
+            <w:r>
+              <w:rPr>
+                <w:rFonts w:ascii="Consolas" w:hAnsi="Consolas"/>
+                <w:color w:val="E6DB74"/>
+                <w:sz w:val="21"/>
+                <w:szCs w:val="21"/>
+                <w:lang w:eastAsia="ru-RU"/>
+              </w:rPr>
+              <w:t>Функция</w:t>
+            </w:r>
+            <w:r>
+              <w:rPr>
+                <w:rFonts w:ascii="Consolas" w:hAnsi="Consolas"/>
+                <w:color w:val="E6DB74"/>
+                <w:sz w:val="21"/>
+                <w:szCs w:val="21"/>
+                <w:lang w:val="en-US" w:eastAsia="ru-RU"/>
+              </w:rPr>
+              <w:t xml:space="preserve"> </w:t>
+            </w:r>
+            <w:r>
+              <w:rPr>
+                <w:rFonts w:ascii="Consolas" w:hAnsi="Consolas"/>
+                <w:color w:val="E6DB74"/>
+                <w:sz w:val="21"/>
+                <w:szCs w:val="21"/>
+                <w:lang w:eastAsia="ru-RU"/>
+              </w:rPr>
+              <w:t>распределения</w:t>
+            </w:r>
+            <w:r>
+              <w:rPr>
+                <w:rFonts w:ascii="Consolas" w:hAnsi="Consolas"/>
+                <w:color w:val="E6DB74"/>
+                <w:sz w:val="21"/>
+                <w:szCs w:val="21"/>
+                <w:lang w:val="en-US" w:eastAsia="ru-RU"/>
+              </w:rPr>
+              <w:t>"</w:t>
+            </w:r>
+          </w:p>
+          <w:p>
+            <w:pPr>
+              <w:shd w:val="clear" w:color="auto" w:fill="272822"/>
+              <w:spacing w:line="285" w:lineRule="atLeast"/>
+              <w:jc w:val="left"/>
+              <w:rPr>
+                <w:rFonts w:ascii="Consolas" w:hAnsi="Consolas"/>
+                <w:color w:val="F8F8F2"/>
+                <w:sz w:val="21"/>
+                <w:szCs w:val="21"/>
+                <w:lang w:val="en-US" w:eastAsia="ru-RU"/>
+              </w:rPr>
+            </w:pPr>
+            <w:r>
+              <w:rPr>
+                <w:rFonts w:ascii="Consolas" w:hAnsi="Consolas"/>
+                <w:color w:val="F8F8F2"/>
+                <w:sz w:val="21"/>
+                <w:szCs w:val="21"/>
+                <w:lang w:val="en-US" w:eastAsia="ru-RU"/>
+              </w:rPr>
+              <w:t>    )</w:t>
+            </w:r>
+          </w:p>
+          <w:p>
+            <w:pPr>
+              <w:shd w:val="clear" w:color="auto" w:fill="272822"/>
+              <w:spacing w:line="285" w:lineRule="atLeast"/>
+              <w:jc w:val="left"/>
+              <w:rPr>
+                <w:rFonts w:ascii="Consolas" w:hAnsi="Consolas"/>
+                <w:color w:val="F8F8F2"/>
+                <w:sz w:val="21"/>
+                <w:szCs w:val="21"/>
+                <w:lang w:val="en-US" w:eastAsia="ru-RU"/>
+              </w:rPr>
+            </w:pPr>
+          </w:p>
+          <w:p>
+            <w:pPr>
+              <w:shd w:val="clear" w:color="auto" w:fill="272822"/>
+              <w:spacing w:line="285" w:lineRule="atLeast"/>
+              <w:jc w:val="left"/>
+              <w:rPr>
+                <w:rFonts w:ascii="Consolas" w:hAnsi="Consolas"/>
+                <w:color w:val="F8F8F2"/>
+                <w:sz w:val="21"/>
+                <w:szCs w:val="21"/>
+                <w:lang w:val="en-US" w:eastAsia="ru-RU"/>
+              </w:rPr>
+            </w:pPr>
+            <w:r>
+              <w:rPr>
+                <w:rFonts w:ascii="Consolas" w:hAnsi="Consolas"/>
+                <w:color w:val="F8F8F2"/>
+                <w:sz w:val="21"/>
+                <w:szCs w:val="21"/>
+                <w:lang w:val="en-US" w:eastAsia="ru-RU"/>
+              </w:rPr>
+              <w:t xml:space="preserve">    </w:t>
+            </w:r>
+            <w:proofErr w:type="spellStart"/>
+            <w:r>
+              <w:rPr>
+                <w:rFonts w:ascii="Consolas" w:hAnsi="Consolas"/>
+                <w:color w:val="A6E22E"/>
+                <w:sz w:val="21"/>
+                <w:szCs w:val="21"/>
+                <w:lang w:val="en-US" w:eastAsia="ru-RU"/>
+              </w:rPr>
+              <w:t>createWindowWithPlot</w:t>
+            </w:r>
+            <w:proofErr w:type="spellEnd"/>
+            <w:r>
+              <w:rPr>
+                <w:rFonts w:ascii="Consolas" w:hAnsi="Consolas"/>
+                <w:color w:val="F8F8F2"/>
+                <w:sz w:val="21"/>
+                <w:szCs w:val="21"/>
+                <w:lang w:val="en-US" w:eastAsia="ru-RU"/>
+              </w:rPr>
+              <w:t>(</w:t>
+            </w:r>
+          </w:p>
+          <w:p>
+            <w:pPr>
+              <w:shd w:val="clear" w:color="auto" w:fill="272822"/>
+              <w:spacing w:line="285" w:lineRule="atLeast"/>
+              <w:jc w:val="left"/>
+              <w:rPr>
+                <w:rFonts w:ascii="Consolas" w:hAnsi="Consolas"/>
+                <w:color w:val="F8F8F2"/>
+                <w:sz w:val="21"/>
+                <w:szCs w:val="21"/>
+                <w:lang w:val="en-US" w:eastAsia="ru-RU"/>
+              </w:rPr>
+            </w:pPr>
+            <w:r>
+              <w:rPr>
+                <w:rFonts w:ascii="Consolas" w:hAnsi="Consolas"/>
+                <w:color w:val="F8F8F2"/>
+                <w:sz w:val="21"/>
+                <w:szCs w:val="21"/>
+                <w:lang w:val="en-US" w:eastAsia="ru-RU"/>
+              </w:rPr>
+              <w:t xml:space="preserve">        </w:t>
+            </w:r>
+            <w:proofErr w:type="spellStart"/>
+            <w:r>
+              <w:rPr>
+                <w:rFonts w:ascii="Consolas" w:hAnsi="Consolas"/>
+                <w:color w:val="A6E22E"/>
+                <w:sz w:val="21"/>
+                <w:szCs w:val="21"/>
+                <w:lang w:val="en-US" w:eastAsia="ru-RU"/>
+              </w:rPr>
+              <w:t>ChartPanel</w:t>
+            </w:r>
+            <w:proofErr w:type="spellEnd"/>
+            <w:r>
+              <w:rPr>
+                <w:rFonts w:ascii="Consolas" w:hAnsi="Consolas"/>
+                <w:color w:val="F8F8F2"/>
+                <w:sz w:val="21"/>
+                <w:szCs w:val="21"/>
+                <w:lang w:val="en-US" w:eastAsia="ru-RU"/>
+              </w:rPr>
+              <w:t>(</w:t>
+            </w:r>
+          </w:p>
+          <w:p>
+            <w:pPr>
+              <w:shd w:val="clear" w:color="auto" w:fill="272822"/>
+              <w:spacing w:line="285" w:lineRule="atLeast"/>
+              <w:jc w:val="left"/>
+              <w:rPr>
+                <w:rFonts w:ascii="Consolas" w:hAnsi="Consolas"/>
+                <w:color w:val="F8F8F2"/>
+                <w:sz w:val="21"/>
+                <w:szCs w:val="21"/>
+                <w:lang w:val="en-US" w:eastAsia="ru-RU"/>
+              </w:rPr>
+            </w:pPr>
+            <w:r>
+              <w:rPr>
+                <w:rFonts w:ascii="Consolas" w:hAnsi="Consolas"/>
+                <w:color w:val="F8F8F2"/>
+                <w:sz w:val="21"/>
+                <w:szCs w:val="21"/>
+                <w:lang w:val="en-US" w:eastAsia="ru-RU"/>
+              </w:rPr>
+              <w:t xml:space="preserve">        </w:t>
+            </w:r>
+            <w:proofErr w:type="spellStart"/>
+            <w:r>
+              <w:rPr>
+                <w:rFonts w:ascii="Consolas" w:hAnsi="Consolas"/>
+                <w:color w:val="F8F8F2"/>
+                <w:sz w:val="21"/>
+                <w:szCs w:val="21"/>
+                <w:lang w:val="en-US" w:eastAsia="ru-RU"/>
+              </w:rPr>
+              <w:t>ChartFactory.</w:t>
+            </w:r>
+            <w:r>
+              <w:rPr>
+                <w:rFonts w:ascii="Consolas" w:hAnsi="Consolas"/>
+                <w:color w:val="A6E22E"/>
+                <w:sz w:val="21"/>
+                <w:szCs w:val="21"/>
+                <w:lang w:val="en-US" w:eastAsia="ru-RU"/>
+              </w:rPr>
+              <w:t>createXYLineChart</w:t>
+            </w:r>
+            <w:proofErr w:type="spellEnd"/>
+            <w:r>
+              <w:rPr>
+                <w:rFonts w:ascii="Consolas" w:hAnsi="Consolas"/>
+                <w:color w:val="F8F8F2"/>
+                <w:sz w:val="21"/>
+                <w:szCs w:val="21"/>
+                <w:lang w:val="en-US" w:eastAsia="ru-RU"/>
+              </w:rPr>
+              <w:t>(</w:t>
+            </w:r>
+          </w:p>
+          <w:p>
+            <w:pPr>
+              <w:shd w:val="clear" w:color="auto" w:fill="272822"/>
+              <w:spacing w:line="285" w:lineRule="atLeast"/>
+              <w:jc w:val="left"/>
+              <w:rPr>
+                <w:rFonts w:ascii="Consolas" w:hAnsi="Consolas"/>
+                <w:color w:val="F8F8F2"/>
+                <w:sz w:val="21"/>
+                <w:szCs w:val="21"/>
+                <w:lang w:eastAsia="ru-RU"/>
+              </w:rPr>
+            </w:pPr>
+            <w:r>
+              <w:rPr>
+                <w:rFonts w:ascii="Consolas" w:hAnsi="Consolas"/>
+                <w:color w:val="F8F8F2"/>
+                <w:sz w:val="21"/>
+                <w:szCs w:val="21"/>
+                <w:lang w:val="en-US" w:eastAsia="ru-RU"/>
+              </w:rPr>
+              <w:t xml:space="preserve">            </w:t>
+            </w:r>
+            <w:r>
+              <w:rPr>
+                <w:rFonts w:ascii="Consolas" w:hAnsi="Consolas"/>
+                <w:color w:val="E6DB74"/>
+                <w:sz w:val="21"/>
+                <w:szCs w:val="21"/>
+                <w:lang w:eastAsia="ru-RU"/>
+              </w:rPr>
+              <w:t>"Функция плотности распределения"</w:t>
+            </w:r>
+            <w:r>
+              <w:rPr>
+                <w:rFonts w:ascii="Consolas" w:hAnsi="Consolas"/>
+                <w:color w:val="F8F8F2"/>
+                <w:sz w:val="21"/>
+                <w:szCs w:val="21"/>
+                <w:lang w:eastAsia="ru-RU"/>
+              </w:rPr>
+              <w:t>,</w:t>
+            </w:r>
+          </w:p>
+          <w:p>
+            <w:pPr>
+              <w:shd w:val="clear" w:color="auto" w:fill="272822"/>
+              <w:spacing w:line="285" w:lineRule="atLeast"/>
+              <w:jc w:val="left"/>
+              <w:rPr>
+                <w:rFonts w:ascii="Consolas" w:hAnsi="Consolas"/>
+                <w:color w:val="F8F8F2"/>
+                <w:sz w:val="21"/>
+                <w:szCs w:val="21"/>
+                <w:lang w:eastAsia="ru-RU"/>
+              </w:rPr>
+            </w:pPr>
+            <w:r>
+              <w:rPr>
+                <w:rFonts w:ascii="Consolas" w:hAnsi="Consolas"/>
+                <w:color w:val="F8F8F2"/>
+                <w:sz w:val="21"/>
+                <w:szCs w:val="21"/>
+                <w:lang w:eastAsia="ru-RU"/>
+              </w:rPr>
+              <w:t xml:space="preserve">            </w:t>
+            </w:r>
+            <w:r>
+              <w:rPr>
+                <w:rFonts w:ascii="Consolas" w:hAnsi="Consolas"/>
+                <w:color w:val="E6DB74"/>
+                <w:sz w:val="21"/>
+                <w:szCs w:val="21"/>
+                <w:lang w:eastAsia="ru-RU"/>
+              </w:rPr>
+              <w:t>"x"</w:t>
+            </w:r>
+            <w:r>
+              <w:rPr>
+                <w:rFonts w:ascii="Consolas" w:hAnsi="Consolas"/>
+                <w:color w:val="F8F8F2"/>
+                <w:sz w:val="21"/>
+                <w:szCs w:val="21"/>
+                <w:lang w:eastAsia="ru-RU"/>
+              </w:rPr>
+              <w:t>,</w:t>
+            </w:r>
+          </w:p>
+          <w:p>
+            <w:pPr>
+              <w:shd w:val="clear" w:color="auto" w:fill="272822"/>
+              <w:spacing w:line="285" w:lineRule="atLeast"/>
+              <w:jc w:val="left"/>
+              <w:rPr>
+                <w:rFonts w:ascii="Consolas" w:hAnsi="Consolas"/>
+                <w:color w:val="F8F8F2"/>
+                <w:sz w:val="21"/>
+                <w:szCs w:val="21"/>
+                <w:lang w:eastAsia="ru-RU"/>
+              </w:rPr>
+            </w:pPr>
+            <w:r>
+              <w:rPr>
+                <w:rFonts w:ascii="Consolas" w:hAnsi="Consolas"/>
+                <w:color w:val="F8F8F2"/>
+                <w:sz w:val="21"/>
+                <w:szCs w:val="21"/>
+                <w:lang w:eastAsia="ru-RU"/>
+              </w:rPr>
+              <w:t xml:space="preserve">            </w:t>
+            </w:r>
+            <w:r>
+              <w:rPr>
+                <w:rFonts w:ascii="Consolas" w:hAnsi="Consolas"/>
+                <w:color w:val="E6DB74"/>
+                <w:sz w:val="21"/>
+                <w:szCs w:val="21"/>
+                <w:lang w:eastAsia="ru-RU"/>
+              </w:rPr>
+              <w:t>"f(x)"</w:t>
+            </w:r>
+            <w:r>
+              <w:rPr>
+                <w:rFonts w:ascii="Consolas" w:hAnsi="Consolas"/>
+                <w:color w:val="F8F8F2"/>
+                <w:sz w:val="21"/>
+                <w:szCs w:val="21"/>
+                <w:lang w:eastAsia="ru-RU"/>
+              </w:rPr>
+              <w:t>,</w:t>
+            </w:r>
+          </w:p>
+          <w:p>
+            <w:pPr>
+              <w:shd w:val="clear" w:color="auto" w:fill="272822"/>
+              <w:spacing w:line="285" w:lineRule="atLeast"/>
+              <w:jc w:val="left"/>
+              <w:rPr>
+                <w:rFonts w:ascii="Consolas" w:hAnsi="Consolas"/>
+                <w:color w:val="F8F8F2"/>
+                <w:sz w:val="21"/>
+                <w:szCs w:val="21"/>
+                <w:lang w:val="en-US" w:eastAsia="ru-RU"/>
+              </w:rPr>
+            </w:pPr>
+            <w:r>
+              <w:rPr>
+                <w:rFonts w:ascii="Consolas" w:hAnsi="Consolas"/>
+                <w:color w:val="F8F8F2"/>
+                <w:sz w:val="21"/>
+                <w:szCs w:val="21"/>
+                <w:lang w:eastAsia="ru-RU"/>
+              </w:rPr>
+              <w:t xml:space="preserve">            </w:t>
+            </w:r>
+            <w:proofErr w:type="spellStart"/>
+            <w:r>
+              <w:rPr>
+                <w:rFonts w:ascii="Consolas" w:hAnsi="Consolas"/>
+                <w:color w:val="A6E22E"/>
+                <w:sz w:val="21"/>
+                <w:szCs w:val="21"/>
+                <w:lang w:val="en-US" w:eastAsia="ru-RU"/>
+              </w:rPr>
+              <w:t>XYSeriesCollection</w:t>
+            </w:r>
+            <w:proofErr w:type="spellEnd"/>
+            <w:r>
+              <w:rPr>
+                <w:rFonts w:ascii="Consolas" w:hAnsi="Consolas"/>
+                <w:color w:val="F8F8F2"/>
+                <w:sz w:val="21"/>
+                <w:szCs w:val="21"/>
+                <w:lang w:val="en-US" w:eastAsia="ru-RU"/>
+              </w:rPr>
+              <w:t>(</w:t>
+            </w:r>
+            <w:proofErr w:type="spellStart"/>
+            <w:r>
+              <w:rPr>
+                <w:rFonts w:ascii="Consolas" w:hAnsi="Consolas"/>
+                <w:color w:val="F8F8F2"/>
+                <w:sz w:val="21"/>
+                <w:szCs w:val="21"/>
+                <w:lang w:val="en-US" w:eastAsia="ru-RU"/>
+              </w:rPr>
+              <w:t>densitySeries</w:t>
+            </w:r>
+            <w:proofErr w:type="spellEnd"/>
+            <w:r>
+              <w:rPr>
+                <w:rFonts w:ascii="Consolas" w:hAnsi="Consolas"/>
+                <w:color w:val="F8F8F2"/>
+                <w:sz w:val="21"/>
+                <w:szCs w:val="21"/>
+                <w:lang w:val="en-US" w:eastAsia="ru-RU"/>
+              </w:rPr>
+              <w:t>),</w:t>
+            </w:r>
+          </w:p>
+          <w:p>
+            <w:pPr>
+              <w:shd w:val="clear" w:color="auto" w:fill="272822"/>
+              <w:spacing w:line="285" w:lineRule="atLeast"/>
+              <w:jc w:val="left"/>
+              <w:rPr>
+                <w:rFonts w:ascii="Consolas" w:hAnsi="Consolas"/>
+                <w:color w:val="F8F8F2"/>
+                <w:sz w:val="21"/>
+                <w:szCs w:val="21"/>
+                <w:lang w:val="en-US" w:eastAsia="ru-RU"/>
+              </w:rPr>
+            </w:pPr>
+            <w:r>
+              <w:rPr>
+                <w:rFonts w:ascii="Consolas" w:hAnsi="Consolas"/>
+                <w:color w:val="F8F8F2"/>
+                <w:sz w:val="21"/>
+                <w:szCs w:val="21"/>
+                <w:lang w:val="en-US" w:eastAsia="ru-RU"/>
+              </w:rPr>
+              <w:t xml:space="preserve">            </w:t>
+            </w:r>
+            <w:proofErr w:type="spellStart"/>
+            <w:r>
+              <w:rPr>
+                <w:rFonts w:ascii="Consolas" w:hAnsi="Consolas"/>
+                <w:color w:val="F8F8F2"/>
+                <w:sz w:val="21"/>
+                <w:szCs w:val="21"/>
+                <w:lang w:val="en-US" w:eastAsia="ru-RU"/>
+              </w:rPr>
+              <w:t>PlotOrientation.VERTICAL</w:t>
+            </w:r>
+            <w:proofErr w:type="spellEnd"/>
+            <w:r>
+              <w:rPr>
+                <w:rFonts w:ascii="Consolas" w:hAnsi="Consolas"/>
+                <w:color w:val="F8F8F2"/>
+                <w:sz w:val="21"/>
+                <w:szCs w:val="21"/>
+                <w:lang w:val="en-US" w:eastAsia="ru-RU"/>
+              </w:rPr>
+              <w:t xml:space="preserve">, </w:t>
             </w:r>
             <w:r>
               <w:rPr>
@@ -7698,13 +12454,108 @@
       </w:pPr>
     </w:p>
     <w:sectPr>
+      <w:footerReference w:type="default" r:id="rId16"/>
       <w:pgSz w:w="11906" w:h="16838"/>
       <w:pgMar w:top="1134" w:right="850" w:bottom="1134" w:left="1701" w:header="708" w:footer="708" w:gutter="0"/>
       <w:cols w:space="708"/>
-      <w:docGrid w:linePitch="360"/>
+      <w:titlePg/>
+      <w:docGrid w:linePitch="381"/>
     </w:sectPr>
   </w:body>
 </w:document>
+</file>
+
+<file path=word/endnotes.xml><?xml version="1.0" encoding="utf-8"?>
+<w:endnotes xmlns:wpc="http://schemas.microsoft.com/office/word/2010/wordprocessingCanvas" xmlns:cx="http://schemas.microsoft.com/office/drawing/2014/chartex" xmlns:cx1="http://schemas.microsoft.com/office/drawing/2015/9/8/chartex" xmlns:cx2="http://schemas.microsoft.com/office/drawing/2015/10/21/chartex" xmlns:cx3="http://schemas.microsoft.com/office/drawing/2016/5/9/chartex" xmlns:cx4="http://schemas.microsoft.com/office/drawing/2016/5/10/chartex" xmlns:cx5="http://schemas.microsoft.com/office/drawing/2016/5/11/chartex" xmlns:cx6="http://schemas.microsoft.com/office/drawing/2016/5/12/chartex" xmlns:cx7="http://schemas.microsoft.com/office/drawing/2016/5/13/chartex" xmlns:cx8="http://schemas.microsoft.com/office/drawing/2016/5/14/chartex" xmlns:mc="http://schemas.openxmlformats.org/markup-compatibility/2006" xmlns:aink="http://schemas.microsoft.com/office/drawing/2016/ink" xmlns:am3d="http://schemas.microsoft.com/office/drawing/2017/model3d" xmlns:o="urn:schemas-microsoft-com:office:office" xmlns:r="http://schemas.openxmlformats.org/officeDocument/2006/relationships" xmlns:m="http://schemas.openxmlformats.org/officeDocument/2006/math" xmlns:v="urn:schemas-microsoft-com:vml" xmlns:wp14="http://schemas.microsoft.com/office/word/2010/wordprocessingDrawing" xmlns:wp="http://schemas.openxmlformats.org/drawingml/2006/wordprocessingDrawing" xmlns:w10="urn:schemas-microsoft-com:office:word" xmlns:w="http://schemas.openxmlformats.org/wordprocessingml/2006/main" xmlns:w14="http://schemas.microsoft.com/office/word/2010/wordml" xmlns:w15="http://schemas.microsoft.com/office/word/2012/wordml" xmlns:w16cex="http://schemas.microsoft.com/office/word/2018/wordml/cex" xmlns:w16cid="http://schemas.microsoft.com/office/word/2016/wordml/cid" xmlns:w16="http://schemas.microsoft.com/office/word/2018/wordml" xmlns:w16sdtdh="http://schemas.microsoft.com/office/word/2020/wordml/sdtdatahash" xmlns:w16se="http://schemas.microsoft.com/office/word/2015/wordml/symex" xmlns:wpg="http://schemas.microsoft.com/office/word/2010/wordprocessingGroup" xmlns:wpi="http://schemas.microsoft.com/office/word/2010/wordprocessingInk" xmlns:wne="http://schemas.microsoft.com/office/word/2006/wordml" xmlns:wps="http://schemas.microsoft.com/office/word/2010/wordprocessingShape" mc:Ignorable="w14 w15 w16se w16cid w16 w16cex w16sdtdh wp14">
+  <w:endnote w:type="separator" w:id="-1">
+    <w:p>
+      <w:pPr>
+        <w:spacing w:after="0" w:line="240" w:lineRule="auto"/>
+      </w:pPr>
+      <w:r>
+        <w:separator/>
+      </w:r>
+    </w:p>
+  </w:endnote>
+  <w:endnote w:type="continuationSeparator" w:id="0">
+    <w:p>
+      <w:pPr>
+        <w:spacing w:after="0" w:line="240" w:lineRule="auto"/>
+      </w:pPr>
+      <w:r>
+        <w:continuationSeparator/>
+      </w:r>
+    </w:p>
+  </w:endnote>
+</w:endnotes>
+</file>
+
+<file path=word/footer1.xml><?xml version="1.0" encoding="utf-8"?>
+<w:ftr xmlns:wpc="http://schemas.microsoft.com/office/word/2010/wordprocessingCanvas" xmlns:cx="http://schemas.microsoft.com/office/drawing/2014/chartex" xmlns:cx1="http://schemas.microsoft.com/office/drawing/2015/9/8/chartex" xmlns:cx2="http://schemas.microsoft.com/office/drawing/2015/10/21/chartex" xmlns:cx3="http://schemas.microsoft.com/office/drawing/2016/5/9/chartex" xmlns:cx4="http://schemas.microsoft.com/office/drawing/2016/5/10/chartex" xmlns:cx5="http://schemas.microsoft.com/office/drawing/2016/5/11/chartex" xmlns:cx6="http://schemas.microsoft.com/office/drawing/2016/5/12/chartex" xmlns:cx7="http://schemas.microsoft.com/office/drawing/2016/5/13/chartex" xmlns:cx8="http://schemas.microsoft.com/office/drawing/2016/5/14/chartex" xmlns:mc="http://schemas.openxmlformats.org/markup-compatibility/2006" xmlns:aink="http://schemas.microsoft.com/office/drawing/2016/ink" xmlns:am3d="http://schemas.microsoft.com/office/drawing/2017/model3d" xmlns:o="urn:schemas-microsoft-com:office:office" xmlns:r="http://schemas.openxmlformats.org/officeDocument/2006/relationships" xmlns:m="http://schemas.openxmlformats.org/officeDocument/2006/math" xmlns:v="urn:schemas-microsoft-com:vml" xmlns:wp14="http://schemas.microsoft.com/office/word/2010/wordprocessingDrawing" xmlns:wp="http://schemas.openxmlformats.org/drawingml/2006/wordprocessingDrawing" xmlns:w10="urn:schemas-microsoft-com:office:word" xmlns:w="http://schemas.openxmlformats.org/wordprocessingml/2006/main" xmlns:w14="http://schemas.microsoft.com/office/word/2010/wordml" xmlns:w15="http://schemas.microsoft.com/office/word/2012/wordml" xmlns:w16cex="http://schemas.microsoft.com/office/word/2018/wordml/cex" xmlns:w16cid="http://schemas.microsoft.com/office/word/2016/wordml/cid" xmlns:w16="http://schemas.microsoft.com/office/word/2018/wordml" xmlns:w16sdtdh="http://schemas.microsoft.com/office/word/2020/wordml/sdtdatahash" xmlns:w16se="http://schemas.microsoft.com/office/word/2015/wordml/symex" xmlns:wpg="http://schemas.microsoft.com/office/word/2010/wordprocessingGroup" xmlns:wpi="http://schemas.microsoft.com/office/word/2010/wordprocessingInk" xmlns:wne="http://schemas.microsoft.com/office/word/2006/wordml" xmlns:wps="http://schemas.microsoft.com/office/word/2010/wordprocessingShape" mc:Ignorable="w14 w15 w16se w16cid w16 w16cex w16sdtdh wp14">
+  <w:sdt>
+    <w:sdtPr>
+      <w:id w:val="-1327663502"/>
+      <w:docPartObj>
+        <w:docPartGallery w:val="Page Numbers (Bottom of Page)"/>
+        <w:docPartUnique/>
+      </w:docPartObj>
+    </w:sdtPr>
+    <w:sdtEndPr/>
+    <w:sdtContent>
+      <w:p>
+        <w:pPr>
+          <w:pStyle w:val="a7"/>
+          <w:jc w:val="center"/>
+        </w:pPr>
+        <w:r>
+          <w:fldChar w:fldCharType="begin"/>
+        </w:r>
+        <w:r>
+          <w:instrText>PAGE   \* MERGEFORMAT</w:instrText>
+        </w:r>
+        <w:r>
+          <w:fldChar w:fldCharType="separate"/>
+        </w:r>
+        <w:r>
+          <w:t>2</w:t>
+        </w:r>
+        <w:r>
+          <w:fldChar w:fldCharType="end"/>
+        </w:r>
+      </w:p>
+    </w:sdtContent>
+  </w:sdt>
+  <w:p>
+    <w:pPr>
+      <w:pStyle w:val="a7"/>
+    </w:pPr>
+  </w:p>
+</w:ftr>
+</file>
+
+<file path=word/footnotes.xml><?xml version="1.0" encoding="utf-8"?>
+<w:footnotes xmlns:wpc="http://schemas.microsoft.com/office/word/2010/wordprocessingCanvas" xmlns:cx="http://schemas.microsoft.com/office/drawing/2014/chartex" xmlns:cx1="http://schemas.microsoft.com/office/drawing/2015/9/8/chartex" xmlns:cx2="http://schemas.microsoft.com/office/drawing/2015/10/21/chartex" xmlns:cx3="http://schemas.microsoft.com/office/drawing/2016/5/9/chartex" xmlns:cx4="http://schemas.microsoft.com/office/drawing/2016/5/10/chartex" xmlns:cx5="http://schemas.microsoft.com/office/drawing/2016/5/11/chartex" xmlns:cx6="http://schemas.microsoft.com/office/drawing/2016/5/12/chartex" xmlns:cx7="http://schemas.microsoft.com/office/drawing/2016/5/13/chartex" xmlns:cx8="http://schemas.microsoft.com/office/drawing/2016/5/14/chartex" xmlns:mc="http://schemas.openxmlformats.org/markup-compatibility/2006" xmlns:aink="http://schemas.microsoft.com/office/drawing/2016/ink" xmlns:am3d="http://schemas.microsoft.com/office/drawing/2017/model3d" xmlns:o="urn:schemas-microsoft-com:office:office" xmlns:r="http://schemas.openxmlformats.org/officeDocument/2006/relationships" xmlns:m="http://schemas.openxmlformats.org/officeDocument/2006/math" xmlns:v="urn:schemas-microsoft-com:vml" xmlns:wp14="http://schemas.microsoft.com/office/word/2010/wordprocessingDrawing" xmlns:wp="http://schemas.openxmlformats.org/drawingml/2006/wordprocessingDrawing" xmlns:w10="urn:schemas-microsoft-com:office:word" xmlns:w="http://schemas.openxmlformats.org/wordprocessingml/2006/main" xmlns:w14="http://schemas.microsoft.com/office/word/2010/wordml" xmlns:w15="http://schemas.microsoft.com/office/word/2012/wordml" xmlns:w16cex="http://schemas.microsoft.com/office/word/2018/wordml/cex" xmlns:w16cid="http://schemas.microsoft.com/office/word/2016/wordml/cid" xmlns:w16="http://schemas.microsoft.com/office/word/2018/wordml" xmlns:w16sdtdh="http://schemas.microsoft.com/office/word/2020/wordml/sdtdatahash" xmlns:w16se="http://schemas.microsoft.com/office/word/2015/wordml/symex" xmlns:wpg="http://schemas.microsoft.com/office/word/2010/wordprocessingGroup" xmlns:wpi="http://schemas.microsoft.com/office/word/2010/wordprocessingInk" xmlns:wne="http://schemas.microsoft.com/office/word/2006/wordml" xmlns:wps="http://schemas.microsoft.com/office/word/2010/wordprocessingShape" mc:Ignorable="w14 w15 w16se w16cid w16 w16cex w16sdtdh wp14">
+  <w:footnote w:type="separator" w:id="-1">
+    <w:p>
+      <w:pPr>
+        <w:spacing w:after="0" w:line="240" w:lineRule="auto"/>
+      </w:pPr>
+      <w:r>
+        <w:separator/>
+      </w:r>
+    </w:p>
+  </w:footnote>
+  <w:footnote w:type="continuationSeparator" w:id="0">
+    <w:p>
+      <w:pPr>
+        <w:spacing w:after="0" w:line="240" w:lineRule="auto"/>
+      </w:pPr>
+      <w:r>
+        <w:continuationSeparator/>
+      </w:r>
+    </w:p>
+  </w:footnote>
+</w:footnotes>
 </file>
 
 <file path=word/styles.xml><?xml version="1.0" encoding="utf-8"?>
@@ -8371,7 +13222,6 @@
     <w:basedOn w:val="a"/>
     <w:link w:val="a6"/>
     <w:uiPriority w:val="99"/>
-    <w:semiHidden/>
     <w:unhideWhenUsed/>
     <w:rsid w:val="00AC2F08"/>
     <w:pPr>
@@ -8387,7 +13237,6 @@
     <w:basedOn w:val="a0"/>
     <w:link w:val="a5"/>
     <w:uiPriority w:val="99"/>
-    <w:semiHidden/>
     <w:rsid w:val="00AC2F08"/>
     <w:rPr>
       <w:rFonts w:ascii="Times New Roman" w:hAnsi="Times New Roman"/>
@@ -8399,7 +13248,6 @@
     <w:basedOn w:val="a"/>
     <w:link w:val="a8"/>
     <w:uiPriority w:val="99"/>
-    <w:semiHidden/>
     <w:unhideWhenUsed/>
     <w:rsid w:val="00AC2F08"/>
     <w:pPr>
@@ -8415,7 +13263,6 @@
     <w:basedOn w:val="a0"/>
     <w:link w:val="a7"/>
     <w:uiPriority w:val="99"/>
-    <w:semiHidden/>
     <w:rsid w:val="00AC2F08"/>
     <w:rPr>
       <w:rFonts w:ascii="Times New Roman" w:hAnsi="Times New Roman"/>
@@ -8628,6 +13475,25 @@
     <w:name w:val="pl-s"/>
     <w:basedOn w:val="a0"/>
     <w:rsid w:val="00C720FF"/>
+  </w:style>
+  <w:style w:type="paragraph" w:styleId="af2">
+    <w:name w:val="caption"/>
+    <w:basedOn w:val="a"/>
+    <w:next w:val="a"/>
+    <w:uiPriority w:val="35"/>
+    <w:unhideWhenUsed/>
+    <w:qFormat/>
+    <w:rsid w:val="0079143B"/>
+    <w:pPr>
+      <w:spacing w:after="200" w:line="240" w:lineRule="auto"/>
+    </w:pPr>
+    <w:rPr>
+      <w:i/>
+      <w:iCs/>
+      <w:color w:val="44546A" w:themeColor="text2"/>
+      <w:sz w:val="18"/>
+      <w:szCs w:val="18"/>
+    </w:rPr>
   </w:style>
 </w:styles>
 </file>
